--- a/Orientações gerais API.docx
+++ b/Orientações gerais API.docx
@@ -165,11 +165,5177 @@
     </w:p>
     <w:p>
       <w:r>
-        <w:t>Python manage.py runserver</w:t>
+        <w:t xml:space="preserve">Python manage.py </w:t>
+      </w:r>
+      <w:proofErr w:type="spellStart"/>
+      <w:r>
+        <w:t>runserver</w:t>
+      </w:r>
+      <w:proofErr w:type="spellEnd"/>
+    </w:p>
+    <w:p/>
+    <w:p>
+      <w:r>
+        <w:t>Passo a passo:</w:t>
+      </w:r>
+    </w:p>
+    <w:p>
+      <w:r>
+        <w:t>Criar a APP</w:t>
+      </w:r>
+    </w:p>
+    <w:p>
+      <w:pPr>
+        <w:ind w:firstLine="708"/>
+      </w:pPr>
+      <w:r>
+        <w:t xml:space="preserve">Python manage.py </w:t>
+      </w:r>
+      <w:proofErr w:type="spellStart"/>
+      <w:r>
+        <w:t>startapp</w:t>
+      </w:r>
+      <w:proofErr w:type="spellEnd"/>
+      <w:r>
+        <w:t xml:space="preserve"> [nome da </w:t>
+      </w:r>
+      <w:proofErr w:type="spellStart"/>
+      <w:r>
+        <w:t>app</w:t>
+      </w:r>
+      <w:proofErr w:type="spellEnd"/>
+      <w:r>
+        <w:t>]</w:t>
+      </w:r>
+    </w:p>
+    <w:p>
+      <w:r>
+        <w:lastRenderedPageBreak/>
+        <w:t xml:space="preserve">Isso vai criar uma pasta nova com o nome dessa </w:t>
+      </w:r>
+      <w:proofErr w:type="spellStart"/>
+      <w:r>
+        <w:t>app</w:t>
+      </w:r>
+      <w:proofErr w:type="spellEnd"/>
+      <w:r>
+        <w:t xml:space="preserve">. </w:t>
+      </w:r>
+    </w:p>
+    <w:p>
+      <w:r>
+        <w:t>Ir no arquivo settings.py e registrar.</w:t>
+      </w:r>
+    </w:p>
+    <w:p>
+      <w:r>
+        <w:t>Dentro dessa pasta iremos realizar os passos a seguir:</w:t>
       </w:r>
       <w:bookmarkStart w:id="0" w:name="_GoBack"/>
       <w:bookmarkEnd w:id="0"/>
     </w:p>
+    <w:p>
+      <w:r>
+        <w:t>Definir um modelo para ela (arquivo models.py)</w:t>
+      </w:r>
+    </w:p>
+    <w:p>
+      <w:pPr>
+        <w:shd w:val="clear" w:color="auto" w:fill="1F1F1F"/>
+        <w:spacing w:after="0" w:line="285" w:lineRule="atLeast"/>
+        <w:rPr>
+          <w:rFonts w:ascii="Consolas" w:eastAsia="Times New Roman" w:hAnsi="Consolas" w:cs="Times New Roman"/>
+          <w:color w:val="CCCCCC"/>
+          <w:sz w:val="21"/>
+          <w:szCs w:val="21"/>
+          <w:lang w:eastAsia="pt-BR"/>
+        </w:rPr>
+      </w:pPr>
+      <w:proofErr w:type="spellStart"/>
+      <w:proofErr w:type="gramStart"/>
+      <w:r>
+        <w:rPr>
+          <w:rFonts w:ascii="Consolas" w:eastAsia="Times New Roman" w:hAnsi="Consolas" w:cs="Times New Roman"/>
+          <w:color w:val="C586C0"/>
+          <w:sz w:val="21"/>
+          <w:szCs w:val="21"/>
+          <w:lang w:eastAsia="pt-BR"/>
+        </w:rPr>
+        <w:t>from</w:t>
+      </w:r>
+      <w:proofErr w:type="spellEnd"/>
+      <w:proofErr w:type="gramEnd"/>
+      <w:r>
+        <w:rPr>
+          <w:rFonts w:ascii="Consolas" w:eastAsia="Times New Roman" w:hAnsi="Consolas" w:cs="Times New Roman"/>
+          <w:color w:val="CCCCCC"/>
+          <w:sz w:val="21"/>
+          <w:szCs w:val="21"/>
+          <w:lang w:eastAsia="pt-BR"/>
+        </w:rPr>
+        <w:t xml:space="preserve"> </w:t>
+      </w:r>
+      <w:proofErr w:type="spellStart"/>
+      <w:r>
+        <w:rPr>
+          <w:rFonts w:ascii="Consolas" w:eastAsia="Times New Roman" w:hAnsi="Consolas" w:cs="Times New Roman"/>
+          <w:color w:val="4EC9B0"/>
+          <w:sz w:val="21"/>
+          <w:szCs w:val="21"/>
+          <w:lang w:eastAsia="pt-BR"/>
+        </w:rPr>
+        <w:t>django</w:t>
+      </w:r>
+      <w:r>
+        <w:rPr>
+          <w:rFonts w:ascii="Consolas" w:eastAsia="Times New Roman" w:hAnsi="Consolas" w:cs="Times New Roman"/>
+          <w:color w:val="CCCCCC"/>
+          <w:sz w:val="21"/>
+          <w:szCs w:val="21"/>
+          <w:lang w:eastAsia="pt-BR"/>
+        </w:rPr>
+        <w:t>.</w:t>
+      </w:r>
+      <w:r>
+        <w:rPr>
+          <w:rFonts w:ascii="Consolas" w:eastAsia="Times New Roman" w:hAnsi="Consolas" w:cs="Times New Roman"/>
+          <w:color w:val="4EC9B0"/>
+          <w:sz w:val="21"/>
+          <w:szCs w:val="21"/>
+          <w:lang w:eastAsia="pt-BR"/>
+        </w:rPr>
+        <w:t>db</w:t>
+      </w:r>
+      <w:proofErr w:type="spellEnd"/>
+      <w:r>
+        <w:rPr>
+          <w:rFonts w:ascii="Consolas" w:eastAsia="Times New Roman" w:hAnsi="Consolas" w:cs="Times New Roman"/>
+          <w:color w:val="CCCCCC"/>
+          <w:sz w:val="21"/>
+          <w:szCs w:val="21"/>
+          <w:lang w:eastAsia="pt-BR"/>
+        </w:rPr>
+        <w:t xml:space="preserve"> </w:t>
+      </w:r>
+      <w:proofErr w:type="spellStart"/>
+      <w:r>
+        <w:rPr>
+          <w:rFonts w:ascii="Consolas" w:eastAsia="Times New Roman" w:hAnsi="Consolas" w:cs="Times New Roman"/>
+          <w:color w:val="C586C0"/>
+          <w:sz w:val="21"/>
+          <w:szCs w:val="21"/>
+          <w:lang w:eastAsia="pt-BR"/>
+        </w:rPr>
+        <w:t>import</w:t>
+      </w:r>
+      <w:proofErr w:type="spellEnd"/>
+      <w:r>
+        <w:rPr>
+          <w:rFonts w:ascii="Consolas" w:eastAsia="Times New Roman" w:hAnsi="Consolas" w:cs="Times New Roman"/>
+          <w:color w:val="CCCCCC"/>
+          <w:sz w:val="21"/>
+          <w:szCs w:val="21"/>
+          <w:lang w:eastAsia="pt-BR"/>
+        </w:rPr>
+        <w:t xml:space="preserve"> </w:t>
+      </w:r>
+      <w:proofErr w:type="spellStart"/>
+      <w:r>
+        <w:rPr>
+          <w:rFonts w:ascii="Consolas" w:eastAsia="Times New Roman" w:hAnsi="Consolas" w:cs="Times New Roman"/>
+          <w:color w:val="4EC9B0"/>
+          <w:sz w:val="21"/>
+          <w:szCs w:val="21"/>
+          <w:lang w:eastAsia="pt-BR"/>
+        </w:rPr>
+        <w:t>models</w:t>
+      </w:r>
+      <w:proofErr w:type="spellEnd"/>
+    </w:p>
+    <w:p>
+      <w:pPr>
+        <w:shd w:val="clear" w:color="auto" w:fill="1F1F1F"/>
+        <w:spacing w:after="0" w:line="285" w:lineRule="atLeast"/>
+        <w:rPr>
+          <w:rFonts w:ascii="Consolas" w:eastAsia="Times New Roman" w:hAnsi="Consolas" w:cs="Times New Roman"/>
+          <w:color w:val="CCCCCC"/>
+          <w:sz w:val="21"/>
+          <w:szCs w:val="21"/>
+          <w:lang w:eastAsia="pt-BR"/>
+        </w:rPr>
+      </w:pPr>
+      <w:proofErr w:type="spellStart"/>
+      <w:proofErr w:type="gramStart"/>
+      <w:r>
+        <w:rPr>
+          <w:rFonts w:ascii="Consolas" w:eastAsia="Times New Roman" w:hAnsi="Consolas" w:cs="Times New Roman"/>
+          <w:color w:val="C586C0"/>
+          <w:sz w:val="21"/>
+          <w:szCs w:val="21"/>
+          <w:lang w:eastAsia="pt-BR"/>
+        </w:rPr>
+        <w:t>from</w:t>
+      </w:r>
+      <w:proofErr w:type="spellEnd"/>
+      <w:proofErr w:type="gramEnd"/>
+      <w:r>
+        <w:rPr>
+          <w:rFonts w:ascii="Consolas" w:eastAsia="Times New Roman" w:hAnsi="Consolas" w:cs="Times New Roman"/>
+          <w:color w:val="CCCCCC"/>
+          <w:sz w:val="21"/>
+          <w:szCs w:val="21"/>
+          <w:lang w:eastAsia="pt-BR"/>
+        </w:rPr>
+        <w:t xml:space="preserve"> </w:t>
+      </w:r>
+      <w:proofErr w:type="spellStart"/>
+      <w:r>
+        <w:rPr>
+          <w:rFonts w:ascii="Consolas" w:eastAsia="Times New Roman" w:hAnsi="Consolas" w:cs="Times New Roman"/>
+          <w:color w:val="4EC9B0"/>
+          <w:sz w:val="21"/>
+          <w:szCs w:val="21"/>
+          <w:lang w:eastAsia="pt-BR"/>
+        </w:rPr>
+        <w:t>django</w:t>
+      </w:r>
+      <w:r>
+        <w:rPr>
+          <w:rFonts w:ascii="Consolas" w:eastAsia="Times New Roman" w:hAnsi="Consolas" w:cs="Times New Roman"/>
+          <w:color w:val="CCCCCC"/>
+          <w:sz w:val="21"/>
+          <w:szCs w:val="21"/>
+          <w:lang w:eastAsia="pt-BR"/>
+        </w:rPr>
+        <w:t>.</w:t>
+      </w:r>
+      <w:r>
+        <w:rPr>
+          <w:rFonts w:ascii="Consolas" w:eastAsia="Times New Roman" w:hAnsi="Consolas" w:cs="Times New Roman"/>
+          <w:color w:val="4EC9B0"/>
+          <w:sz w:val="21"/>
+          <w:szCs w:val="21"/>
+          <w:lang w:eastAsia="pt-BR"/>
+        </w:rPr>
+        <w:t>contrib</w:t>
+      </w:r>
+      <w:r>
+        <w:rPr>
+          <w:rFonts w:ascii="Consolas" w:eastAsia="Times New Roman" w:hAnsi="Consolas" w:cs="Times New Roman"/>
+          <w:color w:val="CCCCCC"/>
+          <w:sz w:val="21"/>
+          <w:szCs w:val="21"/>
+          <w:lang w:eastAsia="pt-BR"/>
+        </w:rPr>
+        <w:t>.</w:t>
+      </w:r>
+      <w:r>
+        <w:rPr>
+          <w:rFonts w:ascii="Consolas" w:eastAsia="Times New Roman" w:hAnsi="Consolas" w:cs="Times New Roman"/>
+          <w:color w:val="4EC9B0"/>
+          <w:sz w:val="21"/>
+          <w:szCs w:val="21"/>
+          <w:lang w:eastAsia="pt-BR"/>
+        </w:rPr>
+        <w:t>auth</w:t>
+      </w:r>
+      <w:r>
+        <w:rPr>
+          <w:rFonts w:ascii="Consolas" w:eastAsia="Times New Roman" w:hAnsi="Consolas" w:cs="Times New Roman"/>
+          <w:color w:val="CCCCCC"/>
+          <w:sz w:val="21"/>
+          <w:szCs w:val="21"/>
+          <w:lang w:eastAsia="pt-BR"/>
+        </w:rPr>
+        <w:t>.</w:t>
+      </w:r>
+      <w:r>
+        <w:rPr>
+          <w:rFonts w:ascii="Consolas" w:eastAsia="Times New Roman" w:hAnsi="Consolas" w:cs="Times New Roman"/>
+          <w:color w:val="4EC9B0"/>
+          <w:sz w:val="21"/>
+          <w:szCs w:val="21"/>
+          <w:lang w:eastAsia="pt-BR"/>
+        </w:rPr>
+        <w:t>models</w:t>
+      </w:r>
+      <w:proofErr w:type="spellEnd"/>
+      <w:r>
+        <w:rPr>
+          <w:rFonts w:ascii="Consolas" w:eastAsia="Times New Roman" w:hAnsi="Consolas" w:cs="Times New Roman"/>
+          <w:color w:val="CCCCCC"/>
+          <w:sz w:val="21"/>
+          <w:szCs w:val="21"/>
+          <w:lang w:eastAsia="pt-BR"/>
+        </w:rPr>
+        <w:t xml:space="preserve"> </w:t>
+      </w:r>
+      <w:proofErr w:type="spellStart"/>
+      <w:r>
+        <w:rPr>
+          <w:rFonts w:ascii="Consolas" w:eastAsia="Times New Roman" w:hAnsi="Consolas" w:cs="Times New Roman"/>
+          <w:color w:val="C586C0"/>
+          <w:sz w:val="21"/>
+          <w:szCs w:val="21"/>
+          <w:lang w:eastAsia="pt-BR"/>
+        </w:rPr>
+        <w:t>import</w:t>
+      </w:r>
+      <w:proofErr w:type="spellEnd"/>
+      <w:r>
+        <w:rPr>
+          <w:rFonts w:ascii="Consolas" w:eastAsia="Times New Roman" w:hAnsi="Consolas" w:cs="Times New Roman"/>
+          <w:color w:val="CCCCCC"/>
+          <w:sz w:val="21"/>
+          <w:szCs w:val="21"/>
+          <w:lang w:eastAsia="pt-BR"/>
+        </w:rPr>
+        <w:t xml:space="preserve"> </w:t>
+      </w:r>
+      <w:proofErr w:type="spellStart"/>
+      <w:r>
+        <w:rPr>
+          <w:rFonts w:ascii="Consolas" w:eastAsia="Times New Roman" w:hAnsi="Consolas" w:cs="Times New Roman"/>
+          <w:color w:val="4EC9B0"/>
+          <w:sz w:val="21"/>
+          <w:szCs w:val="21"/>
+          <w:lang w:eastAsia="pt-BR"/>
+        </w:rPr>
+        <w:t>User</w:t>
+      </w:r>
+      <w:proofErr w:type="spellEnd"/>
+    </w:p>
+    <w:p>
+      <w:pPr>
+        <w:shd w:val="clear" w:color="auto" w:fill="1F1F1F"/>
+        <w:spacing w:after="0" w:line="285" w:lineRule="atLeast"/>
+        <w:rPr>
+          <w:rFonts w:ascii="Consolas" w:eastAsia="Times New Roman" w:hAnsi="Consolas" w:cs="Times New Roman"/>
+          <w:color w:val="CCCCCC"/>
+          <w:sz w:val="21"/>
+          <w:szCs w:val="21"/>
+          <w:lang w:eastAsia="pt-BR"/>
+        </w:rPr>
+      </w:pPr>
+    </w:p>
+    <w:p>
+      <w:pPr>
+        <w:shd w:val="clear" w:color="auto" w:fill="1F1F1F"/>
+        <w:spacing w:after="0" w:line="285" w:lineRule="atLeast"/>
+        <w:rPr>
+          <w:rFonts w:ascii="Consolas" w:eastAsia="Times New Roman" w:hAnsi="Consolas" w:cs="Times New Roman"/>
+          <w:color w:val="CCCCCC"/>
+          <w:sz w:val="21"/>
+          <w:szCs w:val="21"/>
+          <w:lang w:eastAsia="pt-BR"/>
+        </w:rPr>
+      </w:pPr>
+      <w:r>
+        <w:rPr>
+          <w:rFonts w:ascii="Consolas" w:eastAsia="Times New Roman" w:hAnsi="Consolas" w:cs="Times New Roman"/>
+          <w:color w:val="6A9955"/>
+          <w:sz w:val="21"/>
+          <w:szCs w:val="21"/>
+          <w:lang w:eastAsia="pt-BR"/>
+        </w:rPr>
+        <w:t xml:space="preserve"># </w:t>
+      </w:r>
+      <w:proofErr w:type="spellStart"/>
+      <w:r>
+        <w:rPr>
+          <w:rFonts w:ascii="Consolas" w:eastAsia="Times New Roman" w:hAnsi="Consolas" w:cs="Times New Roman"/>
+          <w:color w:val="6A9955"/>
+          <w:sz w:val="21"/>
+          <w:szCs w:val="21"/>
+          <w:lang w:eastAsia="pt-BR"/>
+        </w:rPr>
+        <w:t>Create</w:t>
+      </w:r>
+      <w:proofErr w:type="spellEnd"/>
+      <w:r>
+        <w:rPr>
+          <w:rFonts w:ascii="Consolas" w:eastAsia="Times New Roman" w:hAnsi="Consolas" w:cs="Times New Roman"/>
+          <w:color w:val="6A9955"/>
+          <w:sz w:val="21"/>
+          <w:szCs w:val="21"/>
+          <w:lang w:eastAsia="pt-BR"/>
+        </w:rPr>
+        <w:t xml:space="preserve"> </w:t>
+      </w:r>
+      <w:proofErr w:type="spellStart"/>
+      <w:r>
+        <w:rPr>
+          <w:rFonts w:ascii="Consolas" w:eastAsia="Times New Roman" w:hAnsi="Consolas" w:cs="Times New Roman"/>
+          <w:color w:val="6A9955"/>
+          <w:sz w:val="21"/>
+          <w:szCs w:val="21"/>
+          <w:lang w:eastAsia="pt-BR"/>
+        </w:rPr>
+        <w:t>your</w:t>
+      </w:r>
+      <w:proofErr w:type="spellEnd"/>
+      <w:r>
+        <w:rPr>
+          <w:rFonts w:ascii="Consolas" w:eastAsia="Times New Roman" w:hAnsi="Consolas" w:cs="Times New Roman"/>
+          <w:color w:val="6A9955"/>
+          <w:sz w:val="21"/>
+          <w:szCs w:val="21"/>
+          <w:lang w:eastAsia="pt-BR"/>
+        </w:rPr>
+        <w:t xml:space="preserve"> </w:t>
+      </w:r>
+      <w:proofErr w:type="spellStart"/>
+      <w:r>
+        <w:rPr>
+          <w:rFonts w:ascii="Consolas" w:eastAsia="Times New Roman" w:hAnsi="Consolas" w:cs="Times New Roman"/>
+          <w:color w:val="6A9955"/>
+          <w:sz w:val="21"/>
+          <w:szCs w:val="21"/>
+          <w:lang w:eastAsia="pt-BR"/>
+        </w:rPr>
+        <w:t>models</w:t>
+      </w:r>
+      <w:proofErr w:type="spellEnd"/>
+      <w:r>
+        <w:rPr>
+          <w:rFonts w:ascii="Consolas" w:eastAsia="Times New Roman" w:hAnsi="Consolas" w:cs="Times New Roman"/>
+          <w:color w:val="6A9955"/>
+          <w:sz w:val="21"/>
+          <w:szCs w:val="21"/>
+          <w:lang w:eastAsia="pt-BR"/>
+        </w:rPr>
+        <w:t xml:space="preserve"> </w:t>
+      </w:r>
+      <w:proofErr w:type="spellStart"/>
+      <w:r>
+        <w:rPr>
+          <w:rFonts w:ascii="Consolas" w:eastAsia="Times New Roman" w:hAnsi="Consolas" w:cs="Times New Roman"/>
+          <w:color w:val="6A9955"/>
+          <w:sz w:val="21"/>
+          <w:szCs w:val="21"/>
+          <w:lang w:eastAsia="pt-BR"/>
+        </w:rPr>
+        <w:t>here</w:t>
+      </w:r>
+      <w:proofErr w:type="spellEnd"/>
+      <w:r>
+        <w:rPr>
+          <w:rFonts w:ascii="Consolas" w:eastAsia="Times New Roman" w:hAnsi="Consolas" w:cs="Times New Roman"/>
+          <w:color w:val="6A9955"/>
+          <w:sz w:val="21"/>
+          <w:szCs w:val="21"/>
+          <w:lang w:eastAsia="pt-BR"/>
+        </w:rPr>
+        <w:t>.</w:t>
+      </w:r>
+    </w:p>
+    <w:p>
+      <w:pPr>
+        <w:shd w:val="clear" w:color="auto" w:fill="1F1F1F"/>
+        <w:spacing w:after="0" w:line="285" w:lineRule="atLeast"/>
+        <w:rPr>
+          <w:rFonts w:ascii="Consolas" w:eastAsia="Times New Roman" w:hAnsi="Consolas" w:cs="Times New Roman"/>
+          <w:color w:val="CCCCCC"/>
+          <w:sz w:val="21"/>
+          <w:szCs w:val="21"/>
+          <w:lang w:eastAsia="pt-BR"/>
+        </w:rPr>
+      </w:pPr>
+      <w:r>
+        <w:rPr>
+          <w:rFonts w:ascii="Consolas" w:eastAsia="Times New Roman" w:hAnsi="Consolas" w:cs="Times New Roman"/>
+          <w:color w:val="6A9955"/>
+          <w:sz w:val="21"/>
+          <w:szCs w:val="21"/>
+          <w:lang w:eastAsia="pt-BR"/>
+        </w:rPr>
+        <w:t xml:space="preserve">#Aqui, ao que entendi, criamos os </w:t>
+      </w:r>
+      <w:proofErr w:type="spellStart"/>
+      <w:r>
+        <w:rPr>
+          <w:rFonts w:ascii="Consolas" w:eastAsia="Times New Roman" w:hAnsi="Consolas" w:cs="Times New Roman"/>
+          <w:color w:val="6A9955"/>
+          <w:sz w:val="21"/>
+          <w:szCs w:val="21"/>
+          <w:lang w:eastAsia="pt-BR"/>
+        </w:rPr>
+        <w:t>endpoints</w:t>
+      </w:r>
+      <w:proofErr w:type="spellEnd"/>
+      <w:r>
+        <w:rPr>
+          <w:rFonts w:ascii="Consolas" w:eastAsia="Times New Roman" w:hAnsi="Consolas" w:cs="Times New Roman"/>
+          <w:color w:val="6A9955"/>
+          <w:sz w:val="21"/>
+          <w:szCs w:val="21"/>
+          <w:lang w:eastAsia="pt-BR"/>
+        </w:rPr>
+        <w:t xml:space="preserve"> que queremos ter no site e, para cada um deles, criamos suas características</w:t>
+      </w:r>
+    </w:p>
+    <w:p>
+      <w:pPr>
+        <w:shd w:val="clear" w:color="auto" w:fill="1F1F1F"/>
+        <w:spacing w:after="0" w:line="285" w:lineRule="atLeast"/>
+        <w:rPr>
+          <w:rFonts w:ascii="Consolas" w:eastAsia="Times New Roman" w:hAnsi="Consolas" w:cs="Times New Roman"/>
+          <w:color w:val="CCCCCC"/>
+          <w:sz w:val="21"/>
+          <w:szCs w:val="21"/>
+          <w:lang w:eastAsia="pt-BR"/>
+        </w:rPr>
+      </w:pPr>
+    </w:p>
+    <w:p>
+      <w:pPr>
+        <w:shd w:val="clear" w:color="auto" w:fill="1F1F1F"/>
+        <w:spacing w:after="0" w:line="285" w:lineRule="atLeast"/>
+        <w:rPr>
+          <w:rFonts w:ascii="Consolas" w:eastAsia="Times New Roman" w:hAnsi="Consolas" w:cs="Times New Roman"/>
+          <w:color w:val="CCCCCC"/>
+          <w:sz w:val="21"/>
+          <w:szCs w:val="21"/>
+          <w:lang w:eastAsia="pt-BR"/>
+        </w:rPr>
+      </w:pPr>
+      <w:proofErr w:type="spellStart"/>
+      <w:proofErr w:type="gramStart"/>
+      <w:r>
+        <w:rPr>
+          <w:rFonts w:ascii="Consolas" w:eastAsia="Times New Roman" w:hAnsi="Consolas" w:cs="Times New Roman"/>
+          <w:color w:val="569CD6"/>
+          <w:sz w:val="21"/>
+          <w:szCs w:val="21"/>
+          <w:lang w:eastAsia="pt-BR"/>
+        </w:rPr>
+        <w:t>class</w:t>
+      </w:r>
+      <w:proofErr w:type="spellEnd"/>
+      <w:proofErr w:type="gramEnd"/>
+      <w:r>
+        <w:rPr>
+          <w:rFonts w:ascii="Consolas" w:eastAsia="Times New Roman" w:hAnsi="Consolas" w:cs="Times New Roman"/>
+          <w:color w:val="CCCCCC"/>
+          <w:sz w:val="21"/>
+          <w:szCs w:val="21"/>
+          <w:lang w:eastAsia="pt-BR"/>
+        </w:rPr>
+        <w:t xml:space="preserve"> </w:t>
+      </w:r>
+      <w:proofErr w:type="spellStart"/>
+      <w:r>
+        <w:rPr>
+          <w:rFonts w:ascii="Consolas" w:eastAsia="Times New Roman" w:hAnsi="Consolas" w:cs="Times New Roman"/>
+          <w:color w:val="4EC9B0"/>
+          <w:sz w:val="21"/>
+          <w:szCs w:val="21"/>
+          <w:lang w:eastAsia="pt-BR"/>
+        </w:rPr>
+        <w:t>PontoTuristico</w:t>
+      </w:r>
+      <w:proofErr w:type="spellEnd"/>
+      <w:r>
+        <w:rPr>
+          <w:rFonts w:ascii="Consolas" w:eastAsia="Times New Roman" w:hAnsi="Consolas" w:cs="Times New Roman"/>
+          <w:color w:val="CCCCCC"/>
+          <w:sz w:val="21"/>
+          <w:szCs w:val="21"/>
+          <w:lang w:eastAsia="pt-BR"/>
+        </w:rPr>
+        <w:t>(</w:t>
+      </w:r>
+      <w:proofErr w:type="spellStart"/>
+      <w:r>
+        <w:rPr>
+          <w:rFonts w:ascii="Consolas" w:eastAsia="Times New Roman" w:hAnsi="Consolas" w:cs="Times New Roman"/>
+          <w:color w:val="4EC9B0"/>
+          <w:sz w:val="21"/>
+          <w:szCs w:val="21"/>
+          <w:lang w:eastAsia="pt-BR"/>
+        </w:rPr>
+        <w:t>models</w:t>
+      </w:r>
+      <w:r>
+        <w:rPr>
+          <w:rFonts w:ascii="Consolas" w:eastAsia="Times New Roman" w:hAnsi="Consolas" w:cs="Times New Roman"/>
+          <w:color w:val="CCCCCC"/>
+          <w:sz w:val="21"/>
+          <w:szCs w:val="21"/>
+          <w:lang w:eastAsia="pt-BR"/>
+        </w:rPr>
+        <w:t>.</w:t>
+      </w:r>
+      <w:r>
+        <w:rPr>
+          <w:rFonts w:ascii="Consolas" w:eastAsia="Times New Roman" w:hAnsi="Consolas" w:cs="Times New Roman"/>
+          <w:color w:val="4EC9B0"/>
+          <w:sz w:val="21"/>
+          <w:szCs w:val="21"/>
+          <w:lang w:eastAsia="pt-BR"/>
+        </w:rPr>
+        <w:t>Model</w:t>
+      </w:r>
+      <w:proofErr w:type="spellEnd"/>
+      <w:r>
+        <w:rPr>
+          <w:rFonts w:ascii="Consolas" w:eastAsia="Times New Roman" w:hAnsi="Consolas" w:cs="Times New Roman"/>
+          <w:color w:val="CCCCCC"/>
+          <w:sz w:val="21"/>
+          <w:szCs w:val="21"/>
+          <w:lang w:eastAsia="pt-BR"/>
+        </w:rPr>
+        <w:t>):</w:t>
+      </w:r>
+    </w:p>
+    <w:p>
+      <w:pPr>
+        <w:shd w:val="clear" w:color="auto" w:fill="1F1F1F"/>
+        <w:spacing w:after="0" w:line="285" w:lineRule="atLeast"/>
+        <w:rPr>
+          <w:rFonts w:ascii="Consolas" w:eastAsia="Times New Roman" w:hAnsi="Consolas" w:cs="Times New Roman"/>
+          <w:color w:val="CCCCCC"/>
+          <w:sz w:val="21"/>
+          <w:szCs w:val="21"/>
+          <w:lang w:eastAsia="pt-BR"/>
+        </w:rPr>
+      </w:pPr>
+      <w:r>
+        <w:rPr>
+          <w:rFonts w:ascii="Consolas" w:eastAsia="Times New Roman" w:hAnsi="Consolas" w:cs="Times New Roman"/>
+          <w:color w:val="CCCCCC"/>
+          <w:sz w:val="21"/>
+          <w:szCs w:val="21"/>
+          <w:lang w:eastAsia="pt-BR"/>
+        </w:rPr>
+        <w:t xml:space="preserve">    </w:t>
+      </w:r>
+      <w:proofErr w:type="gramStart"/>
+      <w:r>
+        <w:rPr>
+          <w:rFonts w:ascii="Consolas" w:eastAsia="Times New Roman" w:hAnsi="Consolas" w:cs="Times New Roman"/>
+          <w:color w:val="9CDCFE"/>
+          <w:sz w:val="21"/>
+          <w:szCs w:val="21"/>
+          <w:lang w:eastAsia="pt-BR"/>
+        </w:rPr>
+        <w:t>nome</w:t>
+      </w:r>
+      <w:proofErr w:type="gramEnd"/>
+      <w:r>
+        <w:rPr>
+          <w:rFonts w:ascii="Consolas" w:eastAsia="Times New Roman" w:hAnsi="Consolas" w:cs="Times New Roman"/>
+          <w:color w:val="CCCCCC"/>
+          <w:sz w:val="21"/>
+          <w:szCs w:val="21"/>
+          <w:lang w:eastAsia="pt-BR"/>
+        </w:rPr>
+        <w:t xml:space="preserve"> </w:t>
+      </w:r>
+      <w:r>
+        <w:rPr>
+          <w:rFonts w:ascii="Consolas" w:eastAsia="Times New Roman" w:hAnsi="Consolas" w:cs="Times New Roman"/>
+          <w:color w:val="D4D4D4"/>
+          <w:sz w:val="21"/>
+          <w:szCs w:val="21"/>
+          <w:lang w:eastAsia="pt-BR"/>
+        </w:rPr>
+        <w:t>=</w:t>
+      </w:r>
+      <w:r>
+        <w:rPr>
+          <w:rFonts w:ascii="Consolas" w:eastAsia="Times New Roman" w:hAnsi="Consolas" w:cs="Times New Roman"/>
+          <w:color w:val="CCCCCC"/>
+          <w:sz w:val="21"/>
+          <w:szCs w:val="21"/>
+          <w:lang w:eastAsia="pt-BR"/>
+        </w:rPr>
+        <w:t xml:space="preserve"> </w:t>
+      </w:r>
+      <w:proofErr w:type="spellStart"/>
+      <w:r>
+        <w:rPr>
+          <w:rFonts w:ascii="Consolas" w:eastAsia="Times New Roman" w:hAnsi="Consolas" w:cs="Times New Roman"/>
+          <w:color w:val="4EC9B0"/>
+          <w:sz w:val="21"/>
+          <w:szCs w:val="21"/>
+          <w:lang w:eastAsia="pt-BR"/>
+        </w:rPr>
+        <w:t>models</w:t>
+      </w:r>
+      <w:r>
+        <w:rPr>
+          <w:rFonts w:ascii="Consolas" w:eastAsia="Times New Roman" w:hAnsi="Consolas" w:cs="Times New Roman"/>
+          <w:color w:val="CCCCCC"/>
+          <w:sz w:val="21"/>
+          <w:szCs w:val="21"/>
+          <w:lang w:eastAsia="pt-BR"/>
+        </w:rPr>
+        <w:t>.</w:t>
+      </w:r>
+      <w:r>
+        <w:rPr>
+          <w:rFonts w:ascii="Consolas" w:eastAsia="Times New Roman" w:hAnsi="Consolas" w:cs="Times New Roman"/>
+          <w:color w:val="4EC9B0"/>
+          <w:sz w:val="21"/>
+          <w:szCs w:val="21"/>
+          <w:lang w:eastAsia="pt-BR"/>
+        </w:rPr>
+        <w:t>CharField</w:t>
+      </w:r>
+      <w:proofErr w:type="spellEnd"/>
+      <w:r>
+        <w:rPr>
+          <w:rFonts w:ascii="Consolas" w:eastAsia="Times New Roman" w:hAnsi="Consolas" w:cs="Times New Roman"/>
+          <w:color w:val="CCCCCC"/>
+          <w:sz w:val="21"/>
+          <w:szCs w:val="21"/>
+          <w:lang w:eastAsia="pt-BR"/>
+        </w:rPr>
+        <w:t>(</w:t>
+      </w:r>
+      <w:proofErr w:type="spellStart"/>
+      <w:r>
+        <w:rPr>
+          <w:rFonts w:ascii="Consolas" w:eastAsia="Times New Roman" w:hAnsi="Consolas" w:cs="Times New Roman"/>
+          <w:color w:val="9CDCFE"/>
+          <w:sz w:val="21"/>
+          <w:szCs w:val="21"/>
+          <w:lang w:eastAsia="pt-BR"/>
+        </w:rPr>
+        <w:t>max_length</w:t>
+      </w:r>
+      <w:proofErr w:type="spellEnd"/>
+      <w:r>
+        <w:rPr>
+          <w:rFonts w:ascii="Consolas" w:eastAsia="Times New Roman" w:hAnsi="Consolas" w:cs="Times New Roman"/>
+          <w:color w:val="D4D4D4"/>
+          <w:sz w:val="21"/>
+          <w:szCs w:val="21"/>
+          <w:lang w:eastAsia="pt-BR"/>
+        </w:rPr>
+        <w:t>=</w:t>
+      </w:r>
+      <w:r>
+        <w:rPr>
+          <w:rFonts w:ascii="Consolas" w:eastAsia="Times New Roman" w:hAnsi="Consolas" w:cs="Times New Roman"/>
+          <w:color w:val="B5CEA8"/>
+          <w:sz w:val="21"/>
+          <w:szCs w:val="21"/>
+          <w:lang w:eastAsia="pt-BR"/>
+        </w:rPr>
+        <w:t>255</w:t>
+      </w:r>
+      <w:r>
+        <w:rPr>
+          <w:rFonts w:ascii="Consolas" w:eastAsia="Times New Roman" w:hAnsi="Consolas" w:cs="Times New Roman"/>
+          <w:color w:val="CCCCCC"/>
+          <w:sz w:val="21"/>
+          <w:szCs w:val="21"/>
+          <w:lang w:eastAsia="pt-BR"/>
+        </w:rPr>
+        <w:t>)</w:t>
+      </w:r>
+    </w:p>
+    <w:p>
+      <w:pPr>
+        <w:shd w:val="clear" w:color="auto" w:fill="1F1F1F"/>
+        <w:spacing w:after="0" w:line="285" w:lineRule="atLeast"/>
+        <w:rPr>
+          <w:rFonts w:ascii="Consolas" w:eastAsia="Times New Roman" w:hAnsi="Consolas" w:cs="Times New Roman"/>
+          <w:color w:val="CCCCCC"/>
+          <w:sz w:val="21"/>
+          <w:szCs w:val="21"/>
+          <w:lang w:eastAsia="pt-BR"/>
+        </w:rPr>
+      </w:pPr>
+      <w:r>
+        <w:rPr>
+          <w:rFonts w:ascii="Consolas" w:eastAsia="Times New Roman" w:hAnsi="Consolas" w:cs="Times New Roman"/>
+          <w:color w:val="CCCCCC"/>
+          <w:sz w:val="21"/>
+          <w:szCs w:val="21"/>
+          <w:lang w:eastAsia="pt-BR"/>
+        </w:rPr>
+        <w:t xml:space="preserve">    </w:t>
+      </w:r>
+      <w:proofErr w:type="spellStart"/>
+      <w:proofErr w:type="gramStart"/>
+      <w:r>
+        <w:rPr>
+          <w:rFonts w:ascii="Consolas" w:eastAsia="Times New Roman" w:hAnsi="Consolas" w:cs="Times New Roman"/>
+          <w:color w:val="9CDCFE"/>
+          <w:sz w:val="21"/>
+          <w:szCs w:val="21"/>
+          <w:lang w:eastAsia="pt-BR"/>
+        </w:rPr>
+        <w:t>descricao</w:t>
+      </w:r>
+      <w:proofErr w:type="spellEnd"/>
+      <w:proofErr w:type="gramEnd"/>
+      <w:r>
+        <w:rPr>
+          <w:rFonts w:ascii="Consolas" w:eastAsia="Times New Roman" w:hAnsi="Consolas" w:cs="Times New Roman"/>
+          <w:color w:val="CCCCCC"/>
+          <w:sz w:val="21"/>
+          <w:szCs w:val="21"/>
+          <w:lang w:eastAsia="pt-BR"/>
+        </w:rPr>
+        <w:t xml:space="preserve"> </w:t>
+      </w:r>
+      <w:r>
+        <w:rPr>
+          <w:rFonts w:ascii="Consolas" w:eastAsia="Times New Roman" w:hAnsi="Consolas" w:cs="Times New Roman"/>
+          <w:color w:val="D4D4D4"/>
+          <w:sz w:val="21"/>
+          <w:szCs w:val="21"/>
+          <w:lang w:eastAsia="pt-BR"/>
+        </w:rPr>
+        <w:t>=</w:t>
+      </w:r>
+      <w:r>
+        <w:rPr>
+          <w:rFonts w:ascii="Consolas" w:eastAsia="Times New Roman" w:hAnsi="Consolas" w:cs="Times New Roman"/>
+          <w:color w:val="CCCCCC"/>
+          <w:sz w:val="21"/>
+          <w:szCs w:val="21"/>
+          <w:lang w:eastAsia="pt-BR"/>
+        </w:rPr>
+        <w:t xml:space="preserve"> </w:t>
+      </w:r>
+      <w:proofErr w:type="spellStart"/>
+      <w:r>
+        <w:rPr>
+          <w:rFonts w:ascii="Consolas" w:eastAsia="Times New Roman" w:hAnsi="Consolas" w:cs="Times New Roman"/>
+          <w:color w:val="4EC9B0"/>
+          <w:sz w:val="21"/>
+          <w:szCs w:val="21"/>
+          <w:lang w:eastAsia="pt-BR"/>
+        </w:rPr>
+        <w:t>models</w:t>
+      </w:r>
+      <w:r>
+        <w:rPr>
+          <w:rFonts w:ascii="Consolas" w:eastAsia="Times New Roman" w:hAnsi="Consolas" w:cs="Times New Roman"/>
+          <w:color w:val="CCCCCC"/>
+          <w:sz w:val="21"/>
+          <w:szCs w:val="21"/>
+          <w:lang w:eastAsia="pt-BR"/>
+        </w:rPr>
+        <w:t>.</w:t>
+      </w:r>
+      <w:r>
+        <w:rPr>
+          <w:rFonts w:ascii="Consolas" w:eastAsia="Times New Roman" w:hAnsi="Consolas" w:cs="Times New Roman"/>
+          <w:color w:val="4EC9B0"/>
+          <w:sz w:val="21"/>
+          <w:szCs w:val="21"/>
+          <w:lang w:eastAsia="pt-BR"/>
+        </w:rPr>
+        <w:t>TextField</w:t>
+      </w:r>
+      <w:proofErr w:type="spellEnd"/>
+      <w:r>
+        <w:rPr>
+          <w:rFonts w:ascii="Consolas" w:eastAsia="Times New Roman" w:hAnsi="Consolas" w:cs="Times New Roman"/>
+          <w:color w:val="CCCCCC"/>
+          <w:sz w:val="21"/>
+          <w:szCs w:val="21"/>
+          <w:lang w:eastAsia="pt-BR"/>
+        </w:rPr>
+        <w:t>(</w:t>
+      </w:r>
+      <w:proofErr w:type="spellStart"/>
+      <w:r>
+        <w:rPr>
+          <w:rFonts w:ascii="Consolas" w:eastAsia="Times New Roman" w:hAnsi="Consolas" w:cs="Times New Roman"/>
+          <w:color w:val="9CDCFE"/>
+          <w:sz w:val="21"/>
+          <w:szCs w:val="21"/>
+          <w:lang w:eastAsia="pt-BR"/>
+        </w:rPr>
+        <w:t>blank</w:t>
+      </w:r>
+      <w:proofErr w:type="spellEnd"/>
+      <w:r>
+        <w:rPr>
+          <w:rFonts w:ascii="Consolas" w:eastAsia="Times New Roman" w:hAnsi="Consolas" w:cs="Times New Roman"/>
+          <w:color w:val="D4D4D4"/>
+          <w:sz w:val="21"/>
+          <w:szCs w:val="21"/>
+          <w:lang w:eastAsia="pt-BR"/>
+        </w:rPr>
+        <w:t>=</w:t>
+      </w:r>
+      <w:proofErr w:type="spellStart"/>
+      <w:r>
+        <w:rPr>
+          <w:rFonts w:ascii="Consolas" w:eastAsia="Times New Roman" w:hAnsi="Consolas" w:cs="Times New Roman"/>
+          <w:color w:val="569CD6"/>
+          <w:sz w:val="21"/>
+          <w:szCs w:val="21"/>
+          <w:lang w:eastAsia="pt-BR"/>
+        </w:rPr>
+        <w:t>True</w:t>
+      </w:r>
+      <w:proofErr w:type="spellEnd"/>
+      <w:r>
+        <w:rPr>
+          <w:rFonts w:ascii="Consolas" w:eastAsia="Times New Roman" w:hAnsi="Consolas" w:cs="Times New Roman"/>
+          <w:color w:val="CCCCCC"/>
+          <w:sz w:val="21"/>
+          <w:szCs w:val="21"/>
+          <w:lang w:eastAsia="pt-BR"/>
+        </w:rPr>
+        <w:t xml:space="preserve">, </w:t>
+      </w:r>
+      <w:proofErr w:type="spellStart"/>
+      <w:r>
+        <w:rPr>
+          <w:rFonts w:ascii="Consolas" w:eastAsia="Times New Roman" w:hAnsi="Consolas" w:cs="Times New Roman"/>
+          <w:color w:val="9CDCFE"/>
+          <w:sz w:val="21"/>
+          <w:szCs w:val="21"/>
+          <w:lang w:eastAsia="pt-BR"/>
+        </w:rPr>
+        <w:t>null</w:t>
+      </w:r>
+      <w:proofErr w:type="spellEnd"/>
+      <w:r>
+        <w:rPr>
+          <w:rFonts w:ascii="Consolas" w:eastAsia="Times New Roman" w:hAnsi="Consolas" w:cs="Times New Roman"/>
+          <w:color w:val="D4D4D4"/>
+          <w:sz w:val="21"/>
+          <w:szCs w:val="21"/>
+          <w:lang w:eastAsia="pt-BR"/>
+        </w:rPr>
+        <w:t>=</w:t>
+      </w:r>
+      <w:proofErr w:type="spellStart"/>
+      <w:r>
+        <w:rPr>
+          <w:rFonts w:ascii="Consolas" w:eastAsia="Times New Roman" w:hAnsi="Consolas" w:cs="Times New Roman"/>
+          <w:color w:val="569CD6"/>
+          <w:sz w:val="21"/>
+          <w:szCs w:val="21"/>
+          <w:lang w:eastAsia="pt-BR"/>
+        </w:rPr>
+        <w:t>True</w:t>
+      </w:r>
+      <w:proofErr w:type="spellEnd"/>
+      <w:r>
+        <w:rPr>
+          <w:rFonts w:ascii="Consolas" w:eastAsia="Times New Roman" w:hAnsi="Consolas" w:cs="Times New Roman"/>
+          <w:color w:val="CCCCCC"/>
+          <w:sz w:val="21"/>
+          <w:szCs w:val="21"/>
+          <w:lang w:eastAsia="pt-BR"/>
+        </w:rPr>
+        <w:t>)</w:t>
+      </w:r>
+    </w:p>
+    <w:p>
+      <w:pPr>
+        <w:shd w:val="clear" w:color="auto" w:fill="1F1F1F"/>
+        <w:spacing w:after="0" w:line="285" w:lineRule="atLeast"/>
+        <w:rPr>
+          <w:rFonts w:ascii="Consolas" w:eastAsia="Times New Roman" w:hAnsi="Consolas" w:cs="Times New Roman"/>
+          <w:color w:val="CCCCCC"/>
+          <w:sz w:val="21"/>
+          <w:szCs w:val="21"/>
+          <w:lang w:eastAsia="pt-BR"/>
+        </w:rPr>
+      </w:pPr>
+      <w:r>
+        <w:rPr>
+          <w:rFonts w:ascii="Consolas" w:eastAsia="Times New Roman" w:hAnsi="Consolas" w:cs="Times New Roman"/>
+          <w:color w:val="CCCCCC"/>
+          <w:sz w:val="21"/>
+          <w:szCs w:val="21"/>
+          <w:lang w:eastAsia="pt-BR"/>
+        </w:rPr>
+        <w:t xml:space="preserve">    </w:t>
+      </w:r>
+      <w:proofErr w:type="gramStart"/>
+      <w:r>
+        <w:rPr>
+          <w:rFonts w:ascii="Consolas" w:eastAsia="Times New Roman" w:hAnsi="Consolas" w:cs="Times New Roman"/>
+          <w:color w:val="9CDCFE"/>
+          <w:sz w:val="21"/>
+          <w:szCs w:val="21"/>
+          <w:lang w:eastAsia="pt-BR"/>
+        </w:rPr>
+        <w:t>aprovado</w:t>
+      </w:r>
+      <w:proofErr w:type="gramEnd"/>
+      <w:r>
+        <w:rPr>
+          <w:rFonts w:ascii="Consolas" w:eastAsia="Times New Roman" w:hAnsi="Consolas" w:cs="Times New Roman"/>
+          <w:color w:val="CCCCCC"/>
+          <w:sz w:val="21"/>
+          <w:szCs w:val="21"/>
+          <w:lang w:eastAsia="pt-BR"/>
+        </w:rPr>
+        <w:t xml:space="preserve"> </w:t>
+      </w:r>
+      <w:r>
+        <w:rPr>
+          <w:rFonts w:ascii="Consolas" w:eastAsia="Times New Roman" w:hAnsi="Consolas" w:cs="Times New Roman"/>
+          <w:color w:val="D4D4D4"/>
+          <w:sz w:val="21"/>
+          <w:szCs w:val="21"/>
+          <w:lang w:eastAsia="pt-BR"/>
+        </w:rPr>
+        <w:t>=</w:t>
+      </w:r>
+      <w:r>
+        <w:rPr>
+          <w:rFonts w:ascii="Consolas" w:eastAsia="Times New Roman" w:hAnsi="Consolas" w:cs="Times New Roman"/>
+          <w:color w:val="CCCCCC"/>
+          <w:sz w:val="21"/>
+          <w:szCs w:val="21"/>
+          <w:lang w:eastAsia="pt-BR"/>
+        </w:rPr>
+        <w:t xml:space="preserve"> </w:t>
+      </w:r>
+      <w:proofErr w:type="spellStart"/>
+      <w:r>
+        <w:rPr>
+          <w:rFonts w:ascii="Consolas" w:eastAsia="Times New Roman" w:hAnsi="Consolas" w:cs="Times New Roman"/>
+          <w:color w:val="4EC9B0"/>
+          <w:sz w:val="21"/>
+          <w:szCs w:val="21"/>
+          <w:lang w:eastAsia="pt-BR"/>
+        </w:rPr>
+        <w:t>models</w:t>
+      </w:r>
+      <w:r>
+        <w:rPr>
+          <w:rFonts w:ascii="Consolas" w:eastAsia="Times New Roman" w:hAnsi="Consolas" w:cs="Times New Roman"/>
+          <w:color w:val="CCCCCC"/>
+          <w:sz w:val="21"/>
+          <w:szCs w:val="21"/>
+          <w:lang w:eastAsia="pt-BR"/>
+        </w:rPr>
+        <w:t>.</w:t>
+      </w:r>
+      <w:r>
+        <w:rPr>
+          <w:rFonts w:ascii="Consolas" w:eastAsia="Times New Roman" w:hAnsi="Consolas" w:cs="Times New Roman"/>
+          <w:color w:val="4EC9B0"/>
+          <w:sz w:val="21"/>
+          <w:szCs w:val="21"/>
+          <w:lang w:eastAsia="pt-BR"/>
+        </w:rPr>
+        <w:t>BooleanField</w:t>
+      </w:r>
+      <w:proofErr w:type="spellEnd"/>
+      <w:r>
+        <w:rPr>
+          <w:rFonts w:ascii="Consolas" w:eastAsia="Times New Roman" w:hAnsi="Consolas" w:cs="Times New Roman"/>
+          <w:color w:val="CCCCCC"/>
+          <w:sz w:val="21"/>
+          <w:szCs w:val="21"/>
+          <w:lang w:eastAsia="pt-BR"/>
+        </w:rPr>
+        <w:t>(</w:t>
+      </w:r>
+      <w:r>
+        <w:rPr>
+          <w:rFonts w:ascii="Consolas" w:eastAsia="Times New Roman" w:hAnsi="Consolas" w:cs="Times New Roman"/>
+          <w:color w:val="9CDCFE"/>
+          <w:sz w:val="21"/>
+          <w:szCs w:val="21"/>
+          <w:lang w:eastAsia="pt-BR"/>
+        </w:rPr>
+        <w:t>default</w:t>
+      </w:r>
+      <w:r>
+        <w:rPr>
+          <w:rFonts w:ascii="Consolas" w:eastAsia="Times New Roman" w:hAnsi="Consolas" w:cs="Times New Roman"/>
+          <w:color w:val="D4D4D4"/>
+          <w:sz w:val="21"/>
+          <w:szCs w:val="21"/>
+          <w:lang w:eastAsia="pt-BR"/>
+        </w:rPr>
+        <w:t>=</w:t>
+      </w:r>
+      <w:r>
+        <w:rPr>
+          <w:rFonts w:ascii="Consolas" w:eastAsia="Times New Roman" w:hAnsi="Consolas" w:cs="Times New Roman"/>
+          <w:color w:val="569CD6"/>
+          <w:sz w:val="21"/>
+          <w:szCs w:val="21"/>
+          <w:lang w:eastAsia="pt-BR"/>
+        </w:rPr>
+        <w:t>False</w:t>
+      </w:r>
+      <w:r>
+        <w:rPr>
+          <w:rFonts w:ascii="Consolas" w:eastAsia="Times New Roman" w:hAnsi="Consolas" w:cs="Times New Roman"/>
+          <w:color w:val="CCCCCC"/>
+          <w:sz w:val="21"/>
+          <w:szCs w:val="21"/>
+          <w:lang w:eastAsia="pt-BR"/>
+        </w:rPr>
+        <w:t>)</w:t>
+      </w:r>
+    </w:p>
+    <w:p>
+      <w:pPr>
+        <w:shd w:val="clear" w:color="auto" w:fill="1F1F1F"/>
+        <w:spacing w:after="0" w:line="285" w:lineRule="atLeast"/>
+        <w:rPr>
+          <w:rFonts w:ascii="Consolas" w:eastAsia="Times New Roman" w:hAnsi="Consolas" w:cs="Times New Roman"/>
+          <w:color w:val="CCCCCC"/>
+          <w:sz w:val="21"/>
+          <w:szCs w:val="21"/>
+          <w:lang w:eastAsia="pt-BR"/>
+        </w:rPr>
+      </w:pPr>
+    </w:p>
+    <w:p>
+      <w:pPr>
+        <w:shd w:val="clear" w:color="auto" w:fill="1F1F1F"/>
+        <w:spacing w:after="0" w:line="285" w:lineRule="atLeast"/>
+        <w:rPr>
+          <w:rFonts w:ascii="Consolas" w:eastAsia="Times New Roman" w:hAnsi="Consolas" w:cs="Times New Roman"/>
+          <w:color w:val="CCCCCC"/>
+          <w:sz w:val="21"/>
+          <w:szCs w:val="21"/>
+          <w:lang w:eastAsia="pt-BR"/>
+        </w:rPr>
+      </w:pPr>
+      <w:r>
+        <w:rPr>
+          <w:rFonts w:ascii="Consolas" w:eastAsia="Times New Roman" w:hAnsi="Consolas" w:cs="Times New Roman"/>
+          <w:color w:val="CCCCCC"/>
+          <w:sz w:val="21"/>
+          <w:szCs w:val="21"/>
+          <w:lang w:eastAsia="pt-BR"/>
+        </w:rPr>
+        <w:t xml:space="preserve">    </w:t>
+      </w:r>
+      <w:proofErr w:type="spellStart"/>
+      <w:proofErr w:type="gramStart"/>
+      <w:r>
+        <w:rPr>
+          <w:rFonts w:ascii="Consolas" w:eastAsia="Times New Roman" w:hAnsi="Consolas" w:cs="Times New Roman"/>
+          <w:color w:val="569CD6"/>
+          <w:sz w:val="21"/>
+          <w:szCs w:val="21"/>
+          <w:lang w:eastAsia="pt-BR"/>
+        </w:rPr>
+        <w:t>class</w:t>
+      </w:r>
+      <w:proofErr w:type="spellEnd"/>
+      <w:proofErr w:type="gramEnd"/>
+      <w:r>
+        <w:rPr>
+          <w:rFonts w:ascii="Consolas" w:eastAsia="Times New Roman" w:hAnsi="Consolas" w:cs="Times New Roman"/>
+          <w:color w:val="CCCCCC"/>
+          <w:sz w:val="21"/>
+          <w:szCs w:val="21"/>
+          <w:lang w:eastAsia="pt-BR"/>
+        </w:rPr>
+        <w:t xml:space="preserve"> </w:t>
+      </w:r>
+      <w:r>
+        <w:rPr>
+          <w:rFonts w:ascii="Consolas" w:eastAsia="Times New Roman" w:hAnsi="Consolas" w:cs="Times New Roman"/>
+          <w:color w:val="4EC9B0"/>
+          <w:sz w:val="21"/>
+          <w:szCs w:val="21"/>
+          <w:lang w:eastAsia="pt-BR"/>
+        </w:rPr>
+        <w:t>Meta</w:t>
+      </w:r>
+      <w:r>
+        <w:rPr>
+          <w:rFonts w:ascii="Consolas" w:eastAsia="Times New Roman" w:hAnsi="Consolas" w:cs="Times New Roman"/>
+          <w:color w:val="CCCCCC"/>
+          <w:sz w:val="21"/>
+          <w:szCs w:val="21"/>
+          <w:lang w:eastAsia="pt-BR"/>
+        </w:rPr>
+        <w:t>:</w:t>
+      </w:r>
+    </w:p>
+    <w:p>
+      <w:pPr>
+        <w:shd w:val="clear" w:color="auto" w:fill="1F1F1F"/>
+        <w:spacing w:after="0" w:line="285" w:lineRule="atLeast"/>
+        <w:rPr>
+          <w:rFonts w:ascii="Consolas" w:eastAsia="Times New Roman" w:hAnsi="Consolas" w:cs="Times New Roman"/>
+          <w:color w:val="CCCCCC"/>
+          <w:sz w:val="21"/>
+          <w:szCs w:val="21"/>
+          <w:lang w:eastAsia="pt-BR"/>
+        </w:rPr>
+      </w:pPr>
+      <w:r>
+        <w:rPr>
+          <w:rFonts w:ascii="Consolas" w:eastAsia="Times New Roman" w:hAnsi="Consolas" w:cs="Times New Roman"/>
+          <w:color w:val="CCCCCC"/>
+          <w:sz w:val="21"/>
+          <w:szCs w:val="21"/>
+          <w:lang w:eastAsia="pt-BR"/>
+        </w:rPr>
+        <w:t xml:space="preserve">        </w:t>
+      </w:r>
+      <w:proofErr w:type="spellStart"/>
+      <w:proofErr w:type="gramStart"/>
+      <w:r>
+        <w:rPr>
+          <w:rFonts w:ascii="Consolas" w:eastAsia="Times New Roman" w:hAnsi="Consolas" w:cs="Times New Roman"/>
+          <w:color w:val="9CDCFE"/>
+          <w:sz w:val="21"/>
+          <w:szCs w:val="21"/>
+          <w:lang w:eastAsia="pt-BR"/>
+        </w:rPr>
+        <w:t>ordering</w:t>
+      </w:r>
+      <w:proofErr w:type="spellEnd"/>
+      <w:proofErr w:type="gramEnd"/>
+      <w:r>
+        <w:rPr>
+          <w:rFonts w:ascii="Consolas" w:eastAsia="Times New Roman" w:hAnsi="Consolas" w:cs="Times New Roman"/>
+          <w:color w:val="CCCCCC"/>
+          <w:sz w:val="21"/>
+          <w:szCs w:val="21"/>
+          <w:lang w:eastAsia="pt-BR"/>
+        </w:rPr>
+        <w:t xml:space="preserve"> </w:t>
+      </w:r>
+      <w:r>
+        <w:rPr>
+          <w:rFonts w:ascii="Consolas" w:eastAsia="Times New Roman" w:hAnsi="Consolas" w:cs="Times New Roman"/>
+          <w:color w:val="D4D4D4"/>
+          <w:sz w:val="21"/>
+          <w:szCs w:val="21"/>
+          <w:lang w:eastAsia="pt-BR"/>
+        </w:rPr>
+        <w:t>=</w:t>
+      </w:r>
+      <w:r>
+        <w:rPr>
+          <w:rFonts w:ascii="Consolas" w:eastAsia="Times New Roman" w:hAnsi="Consolas" w:cs="Times New Roman"/>
+          <w:color w:val="CCCCCC"/>
+          <w:sz w:val="21"/>
+          <w:szCs w:val="21"/>
+          <w:lang w:eastAsia="pt-BR"/>
+        </w:rPr>
+        <w:t xml:space="preserve"> (</w:t>
+      </w:r>
+      <w:r>
+        <w:rPr>
+          <w:rFonts w:ascii="Consolas" w:eastAsia="Times New Roman" w:hAnsi="Consolas" w:cs="Times New Roman"/>
+          <w:color w:val="CE9178"/>
+          <w:sz w:val="21"/>
+          <w:szCs w:val="21"/>
+          <w:lang w:eastAsia="pt-BR"/>
+        </w:rPr>
+        <w:t>'nome'</w:t>
+      </w:r>
+      <w:r>
+        <w:rPr>
+          <w:rFonts w:ascii="Consolas" w:eastAsia="Times New Roman" w:hAnsi="Consolas" w:cs="Times New Roman"/>
+          <w:color w:val="CCCCCC"/>
+          <w:sz w:val="21"/>
+          <w:szCs w:val="21"/>
+          <w:lang w:eastAsia="pt-BR"/>
+        </w:rPr>
+        <w:t xml:space="preserve">,) </w:t>
+      </w:r>
+      <w:r>
+        <w:rPr>
+          <w:rFonts w:ascii="Consolas" w:eastAsia="Times New Roman" w:hAnsi="Consolas" w:cs="Times New Roman"/>
+          <w:color w:val="6A9955"/>
+          <w:sz w:val="21"/>
+          <w:szCs w:val="21"/>
+          <w:lang w:eastAsia="pt-BR"/>
+        </w:rPr>
+        <w:t>#Aqui ordenamos as categorias em ordem alfabética.</w:t>
+      </w:r>
+    </w:p>
+    <w:p>
+      <w:pPr>
+        <w:shd w:val="clear" w:color="auto" w:fill="1F1F1F"/>
+        <w:spacing w:after="0" w:line="285" w:lineRule="atLeast"/>
+        <w:rPr>
+          <w:rFonts w:ascii="Consolas" w:eastAsia="Times New Roman" w:hAnsi="Consolas" w:cs="Times New Roman"/>
+          <w:color w:val="CCCCCC"/>
+          <w:sz w:val="21"/>
+          <w:szCs w:val="21"/>
+          <w:lang w:eastAsia="pt-BR"/>
+        </w:rPr>
+      </w:pPr>
+      <w:r>
+        <w:rPr>
+          <w:rFonts w:ascii="Consolas" w:eastAsia="Times New Roman" w:hAnsi="Consolas" w:cs="Times New Roman"/>
+          <w:color w:val="CCCCCC"/>
+          <w:sz w:val="21"/>
+          <w:szCs w:val="21"/>
+          <w:lang w:eastAsia="pt-BR"/>
+        </w:rPr>
+        <w:t xml:space="preserve">        </w:t>
+      </w:r>
+      <w:proofErr w:type="spellStart"/>
+      <w:proofErr w:type="gramStart"/>
+      <w:r>
+        <w:rPr>
+          <w:rFonts w:ascii="Consolas" w:eastAsia="Times New Roman" w:hAnsi="Consolas" w:cs="Times New Roman"/>
+          <w:color w:val="9CDCFE"/>
+          <w:sz w:val="21"/>
+          <w:szCs w:val="21"/>
+          <w:lang w:eastAsia="pt-BR"/>
+        </w:rPr>
+        <w:t>verbose</w:t>
+      </w:r>
+      <w:proofErr w:type="gramEnd"/>
+      <w:r>
+        <w:rPr>
+          <w:rFonts w:ascii="Consolas" w:eastAsia="Times New Roman" w:hAnsi="Consolas" w:cs="Times New Roman"/>
+          <w:color w:val="9CDCFE"/>
+          <w:sz w:val="21"/>
+          <w:szCs w:val="21"/>
+          <w:lang w:eastAsia="pt-BR"/>
+        </w:rPr>
+        <w:t>_name_plural</w:t>
+      </w:r>
+      <w:proofErr w:type="spellEnd"/>
+      <w:r>
+        <w:rPr>
+          <w:rFonts w:ascii="Consolas" w:eastAsia="Times New Roman" w:hAnsi="Consolas" w:cs="Times New Roman"/>
+          <w:color w:val="CCCCCC"/>
+          <w:sz w:val="21"/>
+          <w:szCs w:val="21"/>
+          <w:lang w:eastAsia="pt-BR"/>
+        </w:rPr>
+        <w:t xml:space="preserve"> </w:t>
+      </w:r>
+      <w:r>
+        <w:rPr>
+          <w:rFonts w:ascii="Consolas" w:eastAsia="Times New Roman" w:hAnsi="Consolas" w:cs="Times New Roman"/>
+          <w:color w:val="D4D4D4"/>
+          <w:sz w:val="21"/>
+          <w:szCs w:val="21"/>
+          <w:lang w:eastAsia="pt-BR"/>
+        </w:rPr>
+        <w:t>=</w:t>
+      </w:r>
+      <w:r>
+        <w:rPr>
+          <w:rFonts w:ascii="Consolas" w:eastAsia="Times New Roman" w:hAnsi="Consolas" w:cs="Times New Roman"/>
+          <w:color w:val="CCCCCC"/>
+          <w:sz w:val="21"/>
+          <w:szCs w:val="21"/>
+          <w:lang w:eastAsia="pt-BR"/>
+        </w:rPr>
+        <w:t xml:space="preserve"> </w:t>
+      </w:r>
+      <w:r>
+        <w:rPr>
+          <w:rFonts w:ascii="Consolas" w:eastAsia="Times New Roman" w:hAnsi="Consolas" w:cs="Times New Roman"/>
+          <w:color w:val="CE9178"/>
+          <w:sz w:val="21"/>
+          <w:szCs w:val="21"/>
+          <w:lang w:eastAsia="pt-BR"/>
+        </w:rPr>
+        <w:t>'Pontos Turísticos'</w:t>
+      </w:r>
+    </w:p>
+    <w:p>
+      <w:pPr>
+        <w:shd w:val="clear" w:color="auto" w:fill="1F1F1F"/>
+        <w:spacing w:after="0" w:line="285" w:lineRule="atLeast"/>
+        <w:rPr>
+          <w:rFonts w:ascii="Consolas" w:eastAsia="Times New Roman" w:hAnsi="Consolas" w:cs="Times New Roman"/>
+          <w:color w:val="CCCCCC"/>
+          <w:sz w:val="21"/>
+          <w:szCs w:val="21"/>
+          <w:lang w:eastAsia="pt-BR"/>
+        </w:rPr>
+      </w:pPr>
+    </w:p>
+    <w:p>
+      <w:pPr>
+        <w:shd w:val="clear" w:color="auto" w:fill="1F1F1F"/>
+        <w:spacing w:after="0" w:line="285" w:lineRule="atLeast"/>
+        <w:rPr>
+          <w:rFonts w:ascii="Consolas" w:eastAsia="Times New Roman" w:hAnsi="Consolas" w:cs="Times New Roman"/>
+          <w:color w:val="CCCCCC"/>
+          <w:sz w:val="21"/>
+          <w:szCs w:val="21"/>
+          <w:lang w:eastAsia="pt-BR"/>
+        </w:rPr>
+      </w:pPr>
+      <w:r>
+        <w:rPr>
+          <w:rFonts w:ascii="Consolas" w:eastAsia="Times New Roman" w:hAnsi="Consolas" w:cs="Times New Roman"/>
+          <w:color w:val="CCCCCC"/>
+          <w:sz w:val="21"/>
+          <w:szCs w:val="21"/>
+          <w:lang w:eastAsia="pt-BR"/>
+        </w:rPr>
+        <w:t xml:space="preserve">    </w:t>
+      </w:r>
+      <w:proofErr w:type="spellStart"/>
+      <w:proofErr w:type="gramStart"/>
+      <w:r>
+        <w:rPr>
+          <w:rFonts w:ascii="Consolas" w:eastAsia="Times New Roman" w:hAnsi="Consolas" w:cs="Times New Roman"/>
+          <w:color w:val="569CD6"/>
+          <w:sz w:val="21"/>
+          <w:szCs w:val="21"/>
+          <w:lang w:eastAsia="pt-BR"/>
+        </w:rPr>
+        <w:t>def</w:t>
+      </w:r>
+      <w:proofErr w:type="spellEnd"/>
+      <w:proofErr w:type="gramEnd"/>
+      <w:r>
+        <w:rPr>
+          <w:rFonts w:ascii="Consolas" w:eastAsia="Times New Roman" w:hAnsi="Consolas" w:cs="Times New Roman"/>
+          <w:color w:val="CCCCCC"/>
+          <w:sz w:val="21"/>
+          <w:szCs w:val="21"/>
+          <w:lang w:eastAsia="pt-BR"/>
+        </w:rPr>
+        <w:t xml:space="preserve"> </w:t>
+      </w:r>
+      <w:r>
+        <w:rPr>
+          <w:rFonts w:ascii="Consolas" w:eastAsia="Times New Roman" w:hAnsi="Consolas" w:cs="Times New Roman"/>
+          <w:color w:val="DCDCAA"/>
+          <w:sz w:val="21"/>
+          <w:szCs w:val="21"/>
+          <w:lang w:eastAsia="pt-BR"/>
+        </w:rPr>
+        <w:t>__</w:t>
+      </w:r>
+      <w:proofErr w:type="spellStart"/>
+      <w:r>
+        <w:rPr>
+          <w:rFonts w:ascii="Consolas" w:eastAsia="Times New Roman" w:hAnsi="Consolas" w:cs="Times New Roman"/>
+          <w:color w:val="DCDCAA"/>
+          <w:sz w:val="21"/>
+          <w:szCs w:val="21"/>
+          <w:lang w:eastAsia="pt-BR"/>
+        </w:rPr>
+        <w:t>str</w:t>
+      </w:r>
+      <w:proofErr w:type="spellEnd"/>
+      <w:r>
+        <w:rPr>
+          <w:rFonts w:ascii="Consolas" w:eastAsia="Times New Roman" w:hAnsi="Consolas" w:cs="Times New Roman"/>
+          <w:color w:val="DCDCAA"/>
+          <w:sz w:val="21"/>
+          <w:szCs w:val="21"/>
+          <w:lang w:eastAsia="pt-BR"/>
+        </w:rPr>
+        <w:t>__</w:t>
+      </w:r>
+      <w:r>
+        <w:rPr>
+          <w:rFonts w:ascii="Consolas" w:eastAsia="Times New Roman" w:hAnsi="Consolas" w:cs="Times New Roman"/>
+          <w:color w:val="CCCCCC"/>
+          <w:sz w:val="21"/>
+          <w:szCs w:val="21"/>
+          <w:lang w:eastAsia="pt-BR"/>
+        </w:rPr>
+        <w:t>(</w:t>
+      </w:r>
+      <w:r>
+        <w:rPr>
+          <w:rFonts w:ascii="Consolas" w:eastAsia="Times New Roman" w:hAnsi="Consolas" w:cs="Times New Roman"/>
+          <w:color w:val="9CDCFE"/>
+          <w:sz w:val="21"/>
+          <w:szCs w:val="21"/>
+          <w:lang w:eastAsia="pt-BR"/>
+        </w:rPr>
+        <w:t>self</w:t>
+      </w:r>
+      <w:r>
+        <w:rPr>
+          <w:rFonts w:ascii="Consolas" w:eastAsia="Times New Roman" w:hAnsi="Consolas" w:cs="Times New Roman"/>
+          <w:color w:val="CCCCCC"/>
+          <w:sz w:val="21"/>
+          <w:szCs w:val="21"/>
+          <w:lang w:eastAsia="pt-BR"/>
+        </w:rPr>
+        <w:t>):</w:t>
+      </w:r>
+    </w:p>
+    <w:p>
+      <w:pPr>
+        <w:shd w:val="clear" w:color="auto" w:fill="1F1F1F"/>
+        <w:spacing w:after="0" w:line="285" w:lineRule="atLeast"/>
+        <w:rPr>
+          <w:rFonts w:ascii="Consolas" w:eastAsia="Times New Roman" w:hAnsi="Consolas" w:cs="Times New Roman"/>
+          <w:color w:val="CCCCCC"/>
+          <w:sz w:val="21"/>
+          <w:szCs w:val="21"/>
+          <w:lang w:eastAsia="pt-BR"/>
+        </w:rPr>
+      </w:pPr>
+      <w:r>
+        <w:rPr>
+          <w:rFonts w:ascii="Consolas" w:eastAsia="Times New Roman" w:hAnsi="Consolas" w:cs="Times New Roman"/>
+          <w:color w:val="CCCCCC"/>
+          <w:sz w:val="21"/>
+          <w:szCs w:val="21"/>
+          <w:lang w:eastAsia="pt-BR"/>
+        </w:rPr>
+        <w:t xml:space="preserve">        </w:t>
+      </w:r>
+      <w:proofErr w:type="spellStart"/>
+      <w:proofErr w:type="gramStart"/>
+      <w:r>
+        <w:rPr>
+          <w:rFonts w:ascii="Consolas" w:eastAsia="Times New Roman" w:hAnsi="Consolas" w:cs="Times New Roman"/>
+          <w:color w:val="C586C0"/>
+          <w:sz w:val="21"/>
+          <w:szCs w:val="21"/>
+          <w:lang w:eastAsia="pt-BR"/>
+        </w:rPr>
+        <w:t>return</w:t>
+      </w:r>
+      <w:proofErr w:type="spellEnd"/>
+      <w:proofErr w:type="gramEnd"/>
+      <w:r>
+        <w:rPr>
+          <w:rFonts w:ascii="Consolas" w:eastAsia="Times New Roman" w:hAnsi="Consolas" w:cs="Times New Roman"/>
+          <w:color w:val="CCCCCC"/>
+          <w:sz w:val="21"/>
+          <w:szCs w:val="21"/>
+          <w:lang w:eastAsia="pt-BR"/>
+        </w:rPr>
+        <w:t xml:space="preserve"> </w:t>
+      </w:r>
+      <w:proofErr w:type="spellStart"/>
+      <w:r>
+        <w:rPr>
+          <w:rFonts w:ascii="Consolas" w:eastAsia="Times New Roman" w:hAnsi="Consolas" w:cs="Times New Roman"/>
+          <w:color w:val="9CDCFE"/>
+          <w:sz w:val="21"/>
+          <w:szCs w:val="21"/>
+          <w:lang w:eastAsia="pt-BR"/>
+        </w:rPr>
+        <w:t>self</w:t>
+      </w:r>
+      <w:r>
+        <w:rPr>
+          <w:rFonts w:ascii="Consolas" w:eastAsia="Times New Roman" w:hAnsi="Consolas" w:cs="Times New Roman"/>
+          <w:color w:val="CCCCCC"/>
+          <w:sz w:val="21"/>
+          <w:szCs w:val="21"/>
+          <w:lang w:eastAsia="pt-BR"/>
+        </w:rPr>
+        <w:t>.</w:t>
+      </w:r>
+      <w:r>
+        <w:rPr>
+          <w:rFonts w:ascii="Consolas" w:eastAsia="Times New Roman" w:hAnsi="Consolas" w:cs="Times New Roman"/>
+          <w:color w:val="9CDCFE"/>
+          <w:sz w:val="21"/>
+          <w:szCs w:val="21"/>
+          <w:lang w:eastAsia="pt-BR"/>
+        </w:rPr>
+        <w:t>nome</w:t>
+      </w:r>
+      <w:proofErr w:type="spellEnd"/>
+    </w:p>
+    <w:p>
+      <w:pPr>
+        <w:shd w:val="clear" w:color="auto" w:fill="1F1F1F"/>
+        <w:spacing w:after="0" w:line="285" w:lineRule="atLeast"/>
+        <w:rPr>
+          <w:rFonts w:ascii="Consolas" w:eastAsia="Times New Roman" w:hAnsi="Consolas" w:cs="Times New Roman"/>
+          <w:color w:val="CCCCCC"/>
+          <w:sz w:val="21"/>
+          <w:szCs w:val="21"/>
+          <w:lang w:eastAsia="pt-BR"/>
+        </w:rPr>
+      </w:pPr>
+    </w:p>
+    <w:p/>
+    <w:p>
+      <w:r>
+        <w:t>Registrar ela no arquivo admin.py</w:t>
+      </w:r>
+    </w:p>
+    <w:p>
+      <w:pPr>
+        <w:shd w:val="clear" w:color="auto" w:fill="1F1F1F"/>
+        <w:spacing w:line="285" w:lineRule="atLeast"/>
+        <w:rPr>
+          <w:rFonts w:ascii="Consolas" w:eastAsia="Times New Roman" w:hAnsi="Consolas" w:cs="Times New Roman"/>
+          <w:color w:val="CCCCCC"/>
+          <w:sz w:val="21"/>
+          <w:szCs w:val="21"/>
+          <w:lang w:eastAsia="pt-BR"/>
+        </w:rPr>
+      </w:pPr>
+      <w:r>
+        <w:tab/>
+      </w:r>
+      <w:proofErr w:type="spellStart"/>
+      <w:proofErr w:type="gramStart"/>
+      <w:r>
+        <w:rPr>
+          <w:rFonts w:ascii="Consolas" w:eastAsia="Times New Roman" w:hAnsi="Consolas" w:cs="Times New Roman"/>
+          <w:color w:val="C586C0"/>
+          <w:sz w:val="21"/>
+          <w:szCs w:val="21"/>
+          <w:lang w:eastAsia="pt-BR"/>
+        </w:rPr>
+        <w:t>from</w:t>
+      </w:r>
+      <w:proofErr w:type="spellEnd"/>
+      <w:proofErr w:type="gramEnd"/>
+      <w:r>
+        <w:rPr>
+          <w:rFonts w:ascii="Consolas" w:eastAsia="Times New Roman" w:hAnsi="Consolas" w:cs="Times New Roman"/>
+          <w:color w:val="CCCCCC"/>
+          <w:sz w:val="21"/>
+          <w:szCs w:val="21"/>
+          <w:lang w:eastAsia="pt-BR"/>
+        </w:rPr>
+        <w:t xml:space="preserve"> </w:t>
+      </w:r>
+      <w:proofErr w:type="spellStart"/>
+      <w:r>
+        <w:rPr>
+          <w:rFonts w:ascii="Consolas" w:eastAsia="Times New Roman" w:hAnsi="Consolas" w:cs="Times New Roman"/>
+          <w:color w:val="4EC9B0"/>
+          <w:sz w:val="21"/>
+          <w:szCs w:val="21"/>
+          <w:lang w:eastAsia="pt-BR"/>
+        </w:rPr>
+        <w:t>django</w:t>
+      </w:r>
+      <w:r>
+        <w:rPr>
+          <w:rFonts w:ascii="Consolas" w:eastAsia="Times New Roman" w:hAnsi="Consolas" w:cs="Times New Roman"/>
+          <w:color w:val="CCCCCC"/>
+          <w:sz w:val="21"/>
+          <w:szCs w:val="21"/>
+          <w:lang w:eastAsia="pt-BR"/>
+        </w:rPr>
+        <w:t>.</w:t>
+      </w:r>
+      <w:r>
+        <w:rPr>
+          <w:rFonts w:ascii="Consolas" w:eastAsia="Times New Roman" w:hAnsi="Consolas" w:cs="Times New Roman"/>
+          <w:color w:val="4EC9B0"/>
+          <w:sz w:val="21"/>
+          <w:szCs w:val="21"/>
+          <w:lang w:eastAsia="pt-BR"/>
+        </w:rPr>
+        <w:t>contrib</w:t>
+      </w:r>
+      <w:proofErr w:type="spellEnd"/>
+      <w:r>
+        <w:rPr>
+          <w:rFonts w:ascii="Consolas" w:eastAsia="Times New Roman" w:hAnsi="Consolas" w:cs="Times New Roman"/>
+          <w:color w:val="CCCCCC"/>
+          <w:sz w:val="21"/>
+          <w:szCs w:val="21"/>
+          <w:lang w:eastAsia="pt-BR"/>
+        </w:rPr>
+        <w:t xml:space="preserve"> </w:t>
+      </w:r>
+      <w:proofErr w:type="spellStart"/>
+      <w:r>
+        <w:rPr>
+          <w:rFonts w:ascii="Consolas" w:eastAsia="Times New Roman" w:hAnsi="Consolas" w:cs="Times New Roman"/>
+          <w:color w:val="C586C0"/>
+          <w:sz w:val="21"/>
+          <w:szCs w:val="21"/>
+          <w:lang w:eastAsia="pt-BR"/>
+        </w:rPr>
+        <w:t>import</w:t>
+      </w:r>
+      <w:proofErr w:type="spellEnd"/>
+      <w:r>
+        <w:rPr>
+          <w:rFonts w:ascii="Consolas" w:eastAsia="Times New Roman" w:hAnsi="Consolas" w:cs="Times New Roman"/>
+          <w:color w:val="CCCCCC"/>
+          <w:sz w:val="21"/>
+          <w:szCs w:val="21"/>
+          <w:lang w:eastAsia="pt-BR"/>
+        </w:rPr>
+        <w:t xml:space="preserve"> </w:t>
+      </w:r>
+      <w:proofErr w:type="spellStart"/>
+      <w:r>
+        <w:rPr>
+          <w:rFonts w:ascii="Consolas" w:eastAsia="Times New Roman" w:hAnsi="Consolas" w:cs="Times New Roman"/>
+          <w:color w:val="4EC9B0"/>
+          <w:sz w:val="21"/>
+          <w:szCs w:val="21"/>
+          <w:lang w:eastAsia="pt-BR"/>
+        </w:rPr>
+        <w:t>admin</w:t>
+      </w:r>
+      <w:proofErr w:type="spellEnd"/>
+    </w:p>
+    <w:p>
+      <w:pPr>
+        <w:shd w:val="clear" w:color="auto" w:fill="1F1F1F"/>
+        <w:spacing w:after="0" w:line="285" w:lineRule="atLeast"/>
+        <w:rPr>
+          <w:rFonts w:ascii="Consolas" w:eastAsia="Times New Roman" w:hAnsi="Consolas" w:cs="Times New Roman"/>
+          <w:color w:val="CCCCCC"/>
+          <w:sz w:val="21"/>
+          <w:szCs w:val="21"/>
+          <w:lang w:eastAsia="pt-BR"/>
+        </w:rPr>
+      </w:pPr>
+    </w:p>
+    <w:p>
+      <w:pPr>
+        <w:shd w:val="clear" w:color="auto" w:fill="1F1F1F"/>
+        <w:spacing w:after="0" w:line="285" w:lineRule="atLeast"/>
+        <w:rPr>
+          <w:rFonts w:ascii="Consolas" w:eastAsia="Times New Roman" w:hAnsi="Consolas" w:cs="Times New Roman"/>
+          <w:color w:val="CCCCCC"/>
+          <w:sz w:val="21"/>
+          <w:szCs w:val="21"/>
+          <w:lang w:eastAsia="pt-BR"/>
+        </w:rPr>
+      </w:pPr>
+      <w:r>
+        <w:rPr>
+          <w:rFonts w:ascii="Consolas" w:eastAsia="Times New Roman" w:hAnsi="Consolas" w:cs="Times New Roman"/>
+          <w:color w:val="6A9955"/>
+          <w:sz w:val="21"/>
+          <w:szCs w:val="21"/>
+          <w:lang w:eastAsia="pt-BR"/>
+        </w:rPr>
+        <w:t xml:space="preserve"># </w:t>
+      </w:r>
+      <w:proofErr w:type="spellStart"/>
+      <w:r>
+        <w:rPr>
+          <w:rFonts w:ascii="Consolas" w:eastAsia="Times New Roman" w:hAnsi="Consolas" w:cs="Times New Roman"/>
+          <w:color w:val="6A9955"/>
+          <w:sz w:val="21"/>
+          <w:szCs w:val="21"/>
+          <w:lang w:eastAsia="pt-BR"/>
+        </w:rPr>
+        <w:t>Register</w:t>
+      </w:r>
+      <w:proofErr w:type="spellEnd"/>
+      <w:r>
+        <w:rPr>
+          <w:rFonts w:ascii="Consolas" w:eastAsia="Times New Roman" w:hAnsi="Consolas" w:cs="Times New Roman"/>
+          <w:color w:val="6A9955"/>
+          <w:sz w:val="21"/>
+          <w:szCs w:val="21"/>
+          <w:lang w:eastAsia="pt-BR"/>
+        </w:rPr>
+        <w:t xml:space="preserve"> </w:t>
+      </w:r>
+      <w:proofErr w:type="spellStart"/>
+      <w:r>
+        <w:rPr>
+          <w:rFonts w:ascii="Consolas" w:eastAsia="Times New Roman" w:hAnsi="Consolas" w:cs="Times New Roman"/>
+          <w:color w:val="6A9955"/>
+          <w:sz w:val="21"/>
+          <w:szCs w:val="21"/>
+          <w:lang w:eastAsia="pt-BR"/>
+        </w:rPr>
+        <w:t>your</w:t>
+      </w:r>
+      <w:proofErr w:type="spellEnd"/>
+      <w:r>
+        <w:rPr>
+          <w:rFonts w:ascii="Consolas" w:eastAsia="Times New Roman" w:hAnsi="Consolas" w:cs="Times New Roman"/>
+          <w:color w:val="6A9955"/>
+          <w:sz w:val="21"/>
+          <w:szCs w:val="21"/>
+          <w:lang w:eastAsia="pt-BR"/>
+        </w:rPr>
+        <w:t xml:space="preserve"> </w:t>
+      </w:r>
+      <w:proofErr w:type="spellStart"/>
+      <w:r>
+        <w:rPr>
+          <w:rFonts w:ascii="Consolas" w:eastAsia="Times New Roman" w:hAnsi="Consolas" w:cs="Times New Roman"/>
+          <w:color w:val="6A9955"/>
+          <w:sz w:val="21"/>
+          <w:szCs w:val="21"/>
+          <w:lang w:eastAsia="pt-BR"/>
+        </w:rPr>
+        <w:t>models</w:t>
+      </w:r>
+      <w:proofErr w:type="spellEnd"/>
+      <w:r>
+        <w:rPr>
+          <w:rFonts w:ascii="Consolas" w:eastAsia="Times New Roman" w:hAnsi="Consolas" w:cs="Times New Roman"/>
+          <w:color w:val="6A9955"/>
+          <w:sz w:val="21"/>
+          <w:szCs w:val="21"/>
+          <w:lang w:eastAsia="pt-BR"/>
+        </w:rPr>
+        <w:t xml:space="preserve"> </w:t>
+      </w:r>
+      <w:proofErr w:type="spellStart"/>
+      <w:r>
+        <w:rPr>
+          <w:rFonts w:ascii="Consolas" w:eastAsia="Times New Roman" w:hAnsi="Consolas" w:cs="Times New Roman"/>
+          <w:color w:val="6A9955"/>
+          <w:sz w:val="21"/>
+          <w:szCs w:val="21"/>
+          <w:lang w:eastAsia="pt-BR"/>
+        </w:rPr>
+        <w:t>here</w:t>
+      </w:r>
+      <w:proofErr w:type="spellEnd"/>
+      <w:r>
+        <w:rPr>
+          <w:rFonts w:ascii="Consolas" w:eastAsia="Times New Roman" w:hAnsi="Consolas" w:cs="Times New Roman"/>
+          <w:color w:val="6A9955"/>
+          <w:sz w:val="21"/>
+          <w:szCs w:val="21"/>
+          <w:lang w:eastAsia="pt-BR"/>
+        </w:rPr>
+        <w:t>.</w:t>
+      </w:r>
+    </w:p>
+    <w:p>
+      <w:pPr>
+        <w:shd w:val="clear" w:color="auto" w:fill="1F1F1F"/>
+        <w:spacing w:after="0" w:line="285" w:lineRule="atLeast"/>
+        <w:rPr>
+          <w:rFonts w:ascii="Consolas" w:eastAsia="Times New Roman" w:hAnsi="Consolas" w:cs="Times New Roman"/>
+          <w:color w:val="CCCCCC"/>
+          <w:sz w:val="21"/>
+          <w:szCs w:val="21"/>
+          <w:lang w:eastAsia="pt-BR"/>
+        </w:rPr>
+      </w:pPr>
+    </w:p>
+    <w:p>
+      <w:pPr>
+        <w:shd w:val="clear" w:color="auto" w:fill="1F1F1F"/>
+        <w:spacing w:after="0" w:line="285" w:lineRule="atLeast"/>
+        <w:rPr>
+          <w:rFonts w:ascii="Consolas" w:eastAsia="Times New Roman" w:hAnsi="Consolas" w:cs="Times New Roman"/>
+          <w:color w:val="CCCCCC"/>
+          <w:sz w:val="21"/>
+          <w:szCs w:val="21"/>
+          <w:lang w:eastAsia="pt-BR"/>
+        </w:rPr>
+      </w:pPr>
+      <w:r>
+        <w:rPr>
+          <w:rFonts w:ascii="Consolas" w:eastAsia="Times New Roman" w:hAnsi="Consolas" w:cs="Times New Roman"/>
+          <w:color w:val="6A9955"/>
+          <w:sz w:val="21"/>
+          <w:szCs w:val="21"/>
+          <w:lang w:eastAsia="pt-BR"/>
+        </w:rPr>
+        <w:t>#Aqui, pelo que entendi, registramos as API que criamos, para que elas façam parte do servidor que criamos.</w:t>
+      </w:r>
+    </w:p>
+    <w:p>
+      <w:pPr>
+        <w:shd w:val="clear" w:color="auto" w:fill="1F1F1F"/>
+        <w:spacing w:after="0" w:line="285" w:lineRule="atLeast"/>
+        <w:rPr>
+          <w:rFonts w:ascii="Consolas" w:eastAsia="Times New Roman" w:hAnsi="Consolas" w:cs="Times New Roman"/>
+          <w:color w:val="CCCCCC"/>
+          <w:sz w:val="21"/>
+          <w:szCs w:val="21"/>
+          <w:lang w:eastAsia="pt-BR"/>
+        </w:rPr>
+      </w:pPr>
+      <w:proofErr w:type="spellStart"/>
+      <w:proofErr w:type="gramStart"/>
+      <w:r>
+        <w:rPr>
+          <w:rFonts w:ascii="Consolas" w:eastAsia="Times New Roman" w:hAnsi="Consolas" w:cs="Times New Roman"/>
+          <w:color w:val="C586C0"/>
+          <w:sz w:val="21"/>
+          <w:szCs w:val="21"/>
+          <w:lang w:eastAsia="pt-BR"/>
+        </w:rPr>
+        <w:t>from</w:t>
+      </w:r>
+      <w:proofErr w:type="spellEnd"/>
+      <w:r>
+        <w:rPr>
+          <w:rFonts w:ascii="Consolas" w:eastAsia="Times New Roman" w:hAnsi="Consolas" w:cs="Times New Roman"/>
+          <w:color w:val="CCCCCC"/>
+          <w:sz w:val="21"/>
+          <w:szCs w:val="21"/>
+          <w:lang w:eastAsia="pt-BR"/>
+        </w:rPr>
+        <w:t xml:space="preserve"> .</w:t>
+      </w:r>
+      <w:proofErr w:type="spellStart"/>
+      <w:r>
+        <w:rPr>
+          <w:rFonts w:ascii="Consolas" w:eastAsia="Times New Roman" w:hAnsi="Consolas" w:cs="Times New Roman"/>
+          <w:color w:val="4EC9B0"/>
+          <w:sz w:val="21"/>
+          <w:szCs w:val="21"/>
+          <w:lang w:eastAsia="pt-BR"/>
+        </w:rPr>
+        <w:t>models</w:t>
+      </w:r>
+      <w:proofErr w:type="spellEnd"/>
+      <w:proofErr w:type="gramEnd"/>
+      <w:r>
+        <w:rPr>
+          <w:rFonts w:ascii="Consolas" w:eastAsia="Times New Roman" w:hAnsi="Consolas" w:cs="Times New Roman"/>
+          <w:color w:val="CCCCCC"/>
+          <w:sz w:val="21"/>
+          <w:szCs w:val="21"/>
+          <w:lang w:eastAsia="pt-BR"/>
+        </w:rPr>
+        <w:t xml:space="preserve"> </w:t>
+      </w:r>
+      <w:proofErr w:type="spellStart"/>
+      <w:r>
+        <w:rPr>
+          <w:rFonts w:ascii="Consolas" w:eastAsia="Times New Roman" w:hAnsi="Consolas" w:cs="Times New Roman"/>
+          <w:color w:val="C586C0"/>
+          <w:sz w:val="21"/>
+          <w:szCs w:val="21"/>
+          <w:lang w:eastAsia="pt-BR"/>
+        </w:rPr>
+        <w:t>import</w:t>
+      </w:r>
+      <w:proofErr w:type="spellEnd"/>
+      <w:r>
+        <w:rPr>
+          <w:rFonts w:ascii="Consolas" w:eastAsia="Times New Roman" w:hAnsi="Consolas" w:cs="Times New Roman"/>
+          <w:color w:val="CCCCCC"/>
+          <w:sz w:val="21"/>
+          <w:szCs w:val="21"/>
+          <w:lang w:eastAsia="pt-BR"/>
+        </w:rPr>
+        <w:t xml:space="preserve"> </w:t>
+      </w:r>
+      <w:proofErr w:type="spellStart"/>
+      <w:r>
+        <w:rPr>
+          <w:rFonts w:ascii="Consolas" w:eastAsia="Times New Roman" w:hAnsi="Consolas" w:cs="Times New Roman"/>
+          <w:color w:val="4EC9B0"/>
+          <w:sz w:val="21"/>
+          <w:szCs w:val="21"/>
+          <w:lang w:eastAsia="pt-BR"/>
+        </w:rPr>
+        <w:t>PontoTuristico</w:t>
+      </w:r>
+      <w:proofErr w:type="spellEnd"/>
+    </w:p>
+    <w:p>
+      <w:pPr>
+        <w:shd w:val="clear" w:color="auto" w:fill="1F1F1F"/>
+        <w:spacing w:after="0" w:line="285" w:lineRule="atLeast"/>
+        <w:rPr>
+          <w:rFonts w:ascii="Consolas" w:eastAsia="Times New Roman" w:hAnsi="Consolas" w:cs="Times New Roman"/>
+          <w:color w:val="CCCCCC"/>
+          <w:sz w:val="21"/>
+          <w:szCs w:val="21"/>
+          <w:lang w:eastAsia="pt-BR"/>
+        </w:rPr>
+      </w:pPr>
+    </w:p>
+    <w:p>
+      <w:pPr>
+        <w:shd w:val="clear" w:color="auto" w:fill="1F1F1F"/>
+        <w:spacing w:after="0" w:line="285" w:lineRule="atLeast"/>
+        <w:rPr>
+          <w:rFonts w:ascii="Consolas" w:eastAsia="Times New Roman" w:hAnsi="Consolas" w:cs="Times New Roman"/>
+          <w:color w:val="CCCCCC"/>
+          <w:sz w:val="21"/>
+          <w:szCs w:val="21"/>
+          <w:lang w:eastAsia="pt-BR"/>
+        </w:rPr>
+      </w:pPr>
+      <w:proofErr w:type="spellStart"/>
+      <w:r>
+        <w:rPr>
+          <w:rFonts w:ascii="Consolas" w:eastAsia="Times New Roman" w:hAnsi="Consolas" w:cs="Times New Roman"/>
+          <w:color w:val="4EC9B0"/>
+          <w:sz w:val="21"/>
+          <w:szCs w:val="21"/>
+          <w:lang w:eastAsia="pt-BR"/>
+        </w:rPr>
+        <w:t>admin</w:t>
+      </w:r>
+      <w:r>
+        <w:rPr>
+          <w:rFonts w:ascii="Consolas" w:eastAsia="Times New Roman" w:hAnsi="Consolas" w:cs="Times New Roman"/>
+          <w:color w:val="CCCCCC"/>
+          <w:sz w:val="21"/>
+          <w:szCs w:val="21"/>
+          <w:lang w:eastAsia="pt-BR"/>
+        </w:rPr>
+        <w:t>.</w:t>
+      </w:r>
+      <w:r>
+        <w:rPr>
+          <w:rFonts w:ascii="Consolas" w:eastAsia="Times New Roman" w:hAnsi="Consolas" w:cs="Times New Roman"/>
+          <w:color w:val="9CDCFE"/>
+          <w:sz w:val="21"/>
+          <w:szCs w:val="21"/>
+          <w:lang w:eastAsia="pt-BR"/>
+        </w:rPr>
+        <w:t>site</w:t>
+      </w:r>
+      <w:r>
+        <w:rPr>
+          <w:rFonts w:ascii="Consolas" w:eastAsia="Times New Roman" w:hAnsi="Consolas" w:cs="Times New Roman"/>
+          <w:color w:val="CCCCCC"/>
+          <w:sz w:val="21"/>
+          <w:szCs w:val="21"/>
+          <w:lang w:eastAsia="pt-BR"/>
+        </w:rPr>
+        <w:t>.</w:t>
+      </w:r>
+      <w:r>
+        <w:rPr>
+          <w:rFonts w:ascii="Consolas" w:eastAsia="Times New Roman" w:hAnsi="Consolas" w:cs="Times New Roman"/>
+          <w:color w:val="DCDCAA"/>
+          <w:sz w:val="21"/>
+          <w:szCs w:val="21"/>
+          <w:lang w:eastAsia="pt-BR"/>
+        </w:rPr>
+        <w:t>register</w:t>
+      </w:r>
+      <w:proofErr w:type="spellEnd"/>
+      <w:r>
+        <w:rPr>
+          <w:rFonts w:ascii="Consolas" w:eastAsia="Times New Roman" w:hAnsi="Consolas" w:cs="Times New Roman"/>
+          <w:color w:val="CCCCCC"/>
+          <w:sz w:val="21"/>
+          <w:szCs w:val="21"/>
+          <w:lang w:eastAsia="pt-BR"/>
+        </w:rPr>
+        <w:t>(</w:t>
+      </w:r>
+      <w:proofErr w:type="spellStart"/>
+      <w:r>
+        <w:rPr>
+          <w:rFonts w:ascii="Consolas" w:eastAsia="Times New Roman" w:hAnsi="Consolas" w:cs="Times New Roman"/>
+          <w:color w:val="4EC9B0"/>
+          <w:sz w:val="21"/>
+          <w:szCs w:val="21"/>
+          <w:lang w:eastAsia="pt-BR"/>
+        </w:rPr>
+        <w:t>PontoTuristico</w:t>
+      </w:r>
+      <w:proofErr w:type="spellEnd"/>
+      <w:r>
+        <w:rPr>
+          <w:rFonts w:ascii="Consolas" w:eastAsia="Times New Roman" w:hAnsi="Consolas" w:cs="Times New Roman"/>
+          <w:color w:val="CCCCCC"/>
+          <w:sz w:val="21"/>
+          <w:szCs w:val="21"/>
+          <w:lang w:eastAsia="pt-BR"/>
+        </w:rPr>
+        <w:t>)</w:t>
+      </w:r>
+    </w:p>
+    <w:p/>
+    <w:p>
+      <w:r>
+        <w:t>Depois de fazer isso, dentro da pasta core, ele manda criar uma pasta chamada API e, dentro dela, 3 arquivos, que serão   __init__.py</w:t>
+      </w:r>
+      <w:r>
+        <w:tab/>
+      </w:r>
+      <w:r>
+        <w:tab/>
+        <w:t xml:space="preserve"> serializers.py </w:t>
+      </w:r>
+      <w:r>
+        <w:tab/>
+      </w:r>
+      <w:r>
+        <w:tab/>
+        <w:t>viewsets.py</w:t>
+      </w:r>
+    </w:p>
+    <w:p>
+      <w:r>
+        <w:t>A partir desse momento, vamos conseguir criar e modelar as aplicações que estão atreladas ao módulo principal, que serão as atrações, a localização, as avaliações e os usuários.</w:t>
+      </w:r>
+    </w:p>
+    <w:p>
+      <w:r>
+        <w:t>Vamos começar pelas atrações.</w:t>
+      </w:r>
+    </w:p>
+    <w:p>
+      <w:pPr>
+        <w:ind w:firstLine="708"/>
+      </w:pPr>
+      <w:r>
+        <w:t xml:space="preserve">Python manage.py </w:t>
+      </w:r>
+      <w:proofErr w:type="spellStart"/>
+      <w:r>
+        <w:t>startapp</w:t>
+      </w:r>
+      <w:proofErr w:type="spellEnd"/>
+      <w:r>
+        <w:t xml:space="preserve"> </w:t>
+      </w:r>
+      <w:proofErr w:type="spellStart"/>
+      <w:r>
+        <w:t>atracoes</w:t>
+      </w:r>
+      <w:proofErr w:type="spellEnd"/>
+    </w:p>
+    <w:p>
+      <w:r>
+        <w:lastRenderedPageBreak/>
+        <w:t>Depois disso, vai no arquivo settings.py e escreve o nome dela no campo INSTALLED_APPS</w:t>
+      </w:r>
+    </w:p>
+    <w:p>
+      <w:r>
+        <w:t>Agora vamos começar a mexer nos arquivos da pasta atrações.</w:t>
+      </w:r>
+    </w:p>
+    <w:p/>
+    <w:p>
+      <w:r>
+        <w:t>Vamos primeiro em models.py</w:t>
+      </w:r>
+    </w:p>
+    <w:p>
+      <w:pPr>
+        <w:shd w:val="clear" w:color="auto" w:fill="1F1F1F"/>
+        <w:spacing w:after="0" w:line="285" w:lineRule="atLeast"/>
+        <w:rPr>
+          <w:rFonts w:ascii="Consolas" w:eastAsia="Times New Roman" w:hAnsi="Consolas" w:cs="Times New Roman"/>
+          <w:color w:val="CCCCCC"/>
+          <w:sz w:val="21"/>
+          <w:szCs w:val="21"/>
+          <w:lang w:eastAsia="pt-BR"/>
+        </w:rPr>
+      </w:pPr>
+      <w:proofErr w:type="spellStart"/>
+      <w:proofErr w:type="gramStart"/>
+      <w:r>
+        <w:rPr>
+          <w:rFonts w:ascii="Consolas" w:eastAsia="Times New Roman" w:hAnsi="Consolas" w:cs="Times New Roman"/>
+          <w:color w:val="C586C0"/>
+          <w:sz w:val="21"/>
+          <w:szCs w:val="21"/>
+          <w:lang w:eastAsia="pt-BR"/>
+        </w:rPr>
+        <w:t>from</w:t>
+      </w:r>
+      <w:proofErr w:type="spellEnd"/>
+      <w:proofErr w:type="gramEnd"/>
+      <w:r>
+        <w:rPr>
+          <w:rFonts w:ascii="Consolas" w:eastAsia="Times New Roman" w:hAnsi="Consolas" w:cs="Times New Roman"/>
+          <w:color w:val="CCCCCC"/>
+          <w:sz w:val="21"/>
+          <w:szCs w:val="21"/>
+          <w:lang w:eastAsia="pt-BR"/>
+        </w:rPr>
+        <w:t xml:space="preserve"> </w:t>
+      </w:r>
+      <w:proofErr w:type="spellStart"/>
+      <w:r>
+        <w:rPr>
+          <w:rFonts w:ascii="Consolas" w:eastAsia="Times New Roman" w:hAnsi="Consolas" w:cs="Times New Roman"/>
+          <w:color w:val="4EC9B0"/>
+          <w:sz w:val="21"/>
+          <w:szCs w:val="21"/>
+          <w:lang w:eastAsia="pt-BR"/>
+        </w:rPr>
+        <w:t>django</w:t>
+      </w:r>
+      <w:r>
+        <w:rPr>
+          <w:rFonts w:ascii="Consolas" w:eastAsia="Times New Roman" w:hAnsi="Consolas" w:cs="Times New Roman"/>
+          <w:color w:val="CCCCCC"/>
+          <w:sz w:val="21"/>
+          <w:szCs w:val="21"/>
+          <w:lang w:eastAsia="pt-BR"/>
+        </w:rPr>
+        <w:t>.</w:t>
+      </w:r>
+      <w:r>
+        <w:rPr>
+          <w:rFonts w:ascii="Consolas" w:eastAsia="Times New Roman" w:hAnsi="Consolas" w:cs="Times New Roman"/>
+          <w:color w:val="4EC9B0"/>
+          <w:sz w:val="21"/>
+          <w:szCs w:val="21"/>
+          <w:lang w:eastAsia="pt-BR"/>
+        </w:rPr>
+        <w:t>db</w:t>
+      </w:r>
+      <w:proofErr w:type="spellEnd"/>
+      <w:r>
+        <w:rPr>
+          <w:rFonts w:ascii="Consolas" w:eastAsia="Times New Roman" w:hAnsi="Consolas" w:cs="Times New Roman"/>
+          <w:color w:val="CCCCCC"/>
+          <w:sz w:val="21"/>
+          <w:szCs w:val="21"/>
+          <w:lang w:eastAsia="pt-BR"/>
+        </w:rPr>
+        <w:t xml:space="preserve"> </w:t>
+      </w:r>
+      <w:proofErr w:type="spellStart"/>
+      <w:r>
+        <w:rPr>
+          <w:rFonts w:ascii="Consolas" w:eastAsia="Times New Roman" w:hAnsi="Consolas" w:cs="Times New Roman"/>
+          <w:color w:val="C586C0"/>
+          <w:sz w:val="21"/>
+          <w:szCs w:val="21"/>
+          <w:lang w:eastAsia="pt-BR"/>
+        </w:rPr>
+        <w:t>import</w:t>
+      </w:r>
+      <w:proofErr w:type="spellEnd"/>
+      <w:r>
+        <w:rPr>
+          <w:rFonts w:ascii="Consolas" w:eastAsia="Times New Roman" w:hAnsi="Consolas" w:cs="Times New Roman"/>
+          <w:color w:val="CCCCCC"/>
+          <w:sz w:val="21"/>
+          <w:szCs w:val="21"/>
+          <w:lang w:eastAsia="pt-BR"/>
+        </w:rPr>
+        <w:t xml:space="preserve"> </w:t>
+      </w:r>
+      <w:proofErr w:type="spellStart"/>
+      <w:r>
+        <w:rPr>
+          <w:rFonts w:ascii="Consolas" w:eastAsia="Times New Roman" w:hAnsi="Consolas" w:cs="Times New Roman"/>
+          <w:color w:val="4EC9B0"/>
+          <w:sz w:val="21"/>
+          <w:szCs w:val="21"/>
+          <w:lang w:eastAsia="pt-BR"/>
+        </w:rPr>
+        <w:t>models</w:t>
+      </w:r>
+      <w:proofErr w:type="spellEnd"/>
+    </w:p>
+    <w:p>
+      <w:pPr>
+        <w:shd w:val="clear" w:color="auto" w:fill="1F1F1F"/>
+        <w:spacing w:after="0" w:line="285" w:lineRule="atLeast"/>
+        <w:rPr>
+          <w:rFonts w:ascii="Consolas" w:eastAsia="Times New Roman" w:hAnsi="Consolas" w:cs="Times New Roman"/>
+          <w:color w:val="CCCCCC"/>
+          <w:sz w:val="21"/>
+          <w:szCs w:val="21"/>
+          <w:lang w:eastAsia="pt-BR"/>
+        </w:rPr>
+      </w:pPr>
+    </w:p>
+    <w:p>
+      <w:pPr>
+        <w:shd w:val="clear" w:color="auto" w:fill="1F1F1F"/>
+        <w:spacing w:after="0" w:line="285" w:lineRule="atLeast"/>
+        <w:rPr>
+          <w:rFonts w:ascii="Consolas" w:eastAsia="Times New Roman" w:hAnsi="Consolas" w:cs="Times New Roman"/>
+          <w:color w:val="CCCCCC"/>
+          <w:sz w:val="21"/>
+          <w:szCs w:val="21"/>
+          <w:lang w:eastAsia="pt-BR"/>
+        </w:rPr>
+      </w:pPr>
+      <w:r>
+        <w:rPr>
+          <w:rFonts w:ascii="Consolas" w:eastAsia="Times New Roman" w:hAnsi="Consolas" w:cs="Times New Roman"/>
+          <w:color w:val="6A9955"/>
+          <w:sz w:val="21"/>
+          <w:szCs w:val="21"/>
+          <w:lang w:eastAsia="pt-BR"/>
+        </w:rPr>
+        <w:t xml:space="preserve"># </w:t>
+      </w:r>
+      <w:proofErr w:type="spellStart"/>
+      <w:r>
+        <w:rPr>
+          <w:rFonts w:ascii="Consolas" w:eastAsia="Times New Roman" w:hAnsi="Consolas" w:cs="Times New Roman"/>
+          <w:color w:val="6A9955"/>
+          <w:sz w:val="21"/>
+          <w:szCs w:val="21"/>
+          <w:lang w:eastAsia="pt-BR"/>
+        </w:rPr>
+        <w:t>Create</w:t>
+      </w:r>
+      <w:proofErr w:type="spellEnd"/>
+      <w:r>
+        <w:rPr>
+          <w:rFonts w:ascii="Consolas" w:eastAsia="Times New Roman" w:hAnsi="Consolas" w:cs="Times New Roman"/>
+          <w:color w:val="6A9955"/>
+          <w:sz w:val="21"/>
+          <w:szCs w:val="21"/>
+          <w:lang w:eastAsia="pt-BR"/>
+        </w:rPr>
+        <w:t xml:space="preserve"> </w:t>
+      </w:r>
+      <w:proofErr w:type="spellStart"/>
+      <w:r>
+        <w:rPr>
+          <w:rFonts w:ascii="Consolas" w:eastAsia="Times New Roman" w:hAnsi="Consolas" w:cs="Times New Roman"/>
+          <w:color w:val="6A9955"/>
+          <w:sz w:val="21"/>
+          <w:szCs w:val="21"/>
+          <w:lang w:eastAsia="pt-BR"/>
+        </w:rPr>
+        <w:t>your</w:t>
+      </w:r>
+      <w:proofErr w:type="spellEnd"/>
+      <w:r>
+        <w:rPr>
+          <w:rFonts w:ascii="Consolas" w:eastAsia="Times New Roman" w:hAnsi="Consolas" w:cs="Times New Roman"/>
+          <w:color w:val="6A9955"/>
+          <w:sz w:val="21"/>
+          <w:szCs w:val="21"/>
+          <w:lang w:eastAsia="pt-BR"/>
+        </w:rPr>
+        <w:t xml:space="preserve"> </w:t>
+      </w:r>
+      <w:proofErr w:type="spellStart"/>
+      <w:r>
+        <w:rPr>
+          <w:rFonts w:ascii="Consolas" w:eastAsia="Times New Roman" w:hAnsi="Consolas" w:cs="Times New Roman"/>
+          <w:color w:val="6A9955"/>
+          <w:sz w:val="21"/>
+          <w:szCs w:val="21"/>
+          <w:lang w:eastAsia="pt-BR"/>
+        </w:rPr>
+        <w:t>models</w:t>
+      </w:r>
+      <w:proofErr w:type="spellEnd"/>
+      <w:r>
+        <w:rPr>
+          <w:rFonts w:ascii="Consolas" w:eastAsia="Times New Roman" w:hAnsi="Consolas" w:cs="Times New Roman"/>
+          <w:color w:val="6A9955"/>
+          <w:sz w:val="21"/>
+          <w:szCs w:val="21"/>
+          <w:lang w:eastAsia="pt-BR"/>
+        </w:rPr>
+        <w:t xml:space="preserve"> </w:t>
+      </w:r>
+      <w:proofErr w:type="spellStart"/>
+      <w:r>
+        <w:rPr>
+          <w:rFonts w:ascii="Consolas" w:eastAsia="Times New Roman" w:hAnsi="Consolas" w:cs="Times New Roman"/>
+          <w:color w:val="6A9955"/>
+          <w:sz w:val="21"/>
+          <w:szCs w:val="21"/>
+          <w:lang w:eastAsia="pt-BR"/>
+        </w:rPr>
+        <w:t>here</w:t>
+      </w:r>
+      <w:proofErr w:type="spellEnd"/>
+      <w:r>
+        <w:rPr>
+          <w:rFonts w:ascii="Consolas" w:eastAsia="Times New Roman" w:hAnsi="Consolas" w:cs="Times New Roman"/>
+          <w:color w:val="6A9955"/>
+          <w:sz w:val="21"/>
+          <w:szCs w:val="21"/>
+          <w:lang w:eastAsia="pt-BR"/>
+        </w:rPr>
+        <w:t>.</w:t>
+      </w:r>
+    </w:p>
+    <w:p>
+      <w:pPr>
+        <w:shd w:val="clear" w:color="auto" w:fill="1F1F1F"/>
+        <w:spacing w:after="0" w:line="285" w:lineRule="atLeast"/>
+        <w:rPr>
+          <w:rFonts w:ascii="Consolas" w:eastAsia="Times New Roman" w:hAnsi="Consolas" w:cs="Times New Roman"/>
+          <w:color w:val="CCCCCC"/>
+          <w:sz w:val="21"/>
+          <w:szCs w:val="21"/>
+          <w:lang w:eastAsia="pt-BR"/>
+        </w:rPr>
+      </w:pPr>
+    </w:p>
+    <w:p>
+      <w:pPr>
+        <w:shd w:val="clear" w:color="auto" w:fill="1F1F1F"/>
+        <w:spacing w:after="0" w:line="285" w:lineRule="atLeast"/>
+        <w:rPr>
+          <w:rFonts w:ascii="Consolas" w:eastAsia="Times New Roman" w:hAnsi="Consolas" w:cs="Times New Roman"/>
+          <w:color w:val="CCCCCC"/>
+          <w:sz w:val="21"/>
+          <w:szCs w:val="21"/>
+          <w:lang w:eastAsia="pt-BR"/>
+        </w:rPr>
+      </w:pPr>
+      <w:proofErr w:type="spellStart"/>
+      <w:proofErr w:type="gramStart"/>
+      <w:r>
+        <w:rPr>
+          <w:rFonts w:ascii="Consolas" w:eastAsia="Times New Roman" w:hAnsi="Consolas" w:cs="Times New Roman"/>
+          <w:color w:val="569CD6"/>
+          <w:sz w:val="21"/>
+          <w:szCs w:val="21"/>
+          <w:lang w:eastAsia="pt-BR"/>
+        </w:rPr>
+        <w:t>class</w:t>
+      </w:r>
+      <w:proofErr w:type="spellEnd"/>
+      <w:proofErr w:type="gramEnd"/>
+      <w:r>
+        <w:rPr>
+          <w:rFonts w:ascii="Consolas" w:eastAsia="Times New Roman" w:hAnsi="Consolas" w:cs="Times New Roman"/>
+          <w:color w:val="CCCCCC"/>
+          <w:sz w:val="21"/>
+          <w:szCs w:val="21"/>
+          <w:lang w:eastAsia="pt-BR"/>
+        </w:rPr>
+        <w:t xml:space="preserve"> </w:t>
+      </w:r>
+      <w:proofErr w:type="spellStart"/>
+      <w:r>
+        <w:rPr>
+          <w:rFonts w:ascii="Consolas" w:eastAsia="Times New Roman" w:hAnsi="Consolas" w:cs="Times New Roman"/>
+          <w:color w:val="4EC9B0"/>
+          <w:sz w:val="21"/>
+          <w:szCs w:val="21"/>
+          <w:lang w:eastAsia="pt-BR"/>
+        </w:rPr>
+        <w:t>Atracao</w:t>
+      </w:r>
+      <w:proofErr w:type="spellEnd"/>
+      <w:r>
+        <w:rPr>
+          <w:rFonts w:ascii="Consolas" w:eastAsia="Times New Roman" w:hAnsi="Consolas" w:cs="Times New Roman"/>
+          <w:color w:val="CCCCCC"/>
+          <w:sz w:val="21"/>
+          <w:szCs w:val="21"/>
+          <w:lang w:eastAsia="pt-BR"/>
+        </w:rPr>
+        <w:t>(</w:t>
+      </w:r>
+      <w:proofErr w:type="spellStart"/>
+      <w:r>
+        <w:rPr>
+          <w:rFonts w:ascii="Consolas" w:eastAsia="Times New Roman" w:hAnsi="Consolas" w:cs="Times New Roman"/>
+          <w:color w:val="4EC9B0"/>
+          <w:sz w:val="21"/>
+          <w:szCs w:val="21"/>
+          <w:lang w:eastAsia="pt-BR"/>
+        </w:rPr>
+        <w:t>models</w:t>
+      </w:r>
+      <w:r>
+        <w:rPr>
+          <w:rFonts w:ascii="Consolas" w:eastAsia="Times New Roman" w:hAnsi="Consolas" w:cs="Times New Roman"/>
+          <w:color w:val="CCCCCC"/>
+          <w:sz w:val="21"/>
+          <w:szCs w:val="21"/>
+          <w:lang w:eastAsia="pt-BR"/>
+        </w:rPr>
+        <w:t>.</w:t>
+      </w:r>
+      <w:r>
+        <w:rPr>
+          <w:rFonts w:ascii="Consolas" w:eastAsia="Times New Roman" w:hAnsi="Consolas" w:cs="Times New Roman"/>
+          <w:color w:val="4EC9B0"/>
+          <w:sz w:val="21"/>
+          <w:szCs w:val="21"/>
+          <w:lang w:eastAsia="pt-BR"/>
+        </w:rPr>
+        <w:t>Model</w:t>
+      </w:r>
+      <w:proofErr w:type="spellEnd"/>
+      <w:r>
+        <w:rPr>
+          <w:rFonts w:ascii="Consolas" w:eastAsia="Times New Roman" w:hAnsi="Consolas" w:cs="Times New Roman"/>
+          <w:color w:val="CCCCCC"/>
+          <w:sz w:val="21"/>
+          <w:szCs w:val="21"/>
+          <w:lang w:eastAsia="pt-BR"/>
+        </w:rPr>
+        <w:t>):</w:t>
+      </w:r>
+    </w:p>
+    <w:p>
+      <w:pPr>
+        <w:shd w:val="clear" w:color="auto" w:fill="1F1F1F"/>
+        <w:spacing w:after="0" w:line="285" w:lineRule="atLeast"/>
+        <w:rPr>
+          <w:rFonts w:ascii="Consolas" w:eastAsia="Times New Roman" w:hAnsi="Consolas" w:cs="Times New Roman"/>
+          <w:color w:val="CCCCCC"/>
+          <w:sz w:val="21"/>
+          <w:szCs w:val="21"/>
+          <w:lang w:eastAsia="pt-BR"/>
+        </w:rPr>
+      </w:pPr>
+      <w:r>
+        <w:rPr>
+          <w:rFonts w:ascii="Consolas" w:eastAsia="Times New Roman" w:hAnsi="Consolas" w:cs="Times New Roman"/>
+          <w:color w:val="CCCCCC"/>
+          <w:sz w:val="21"/>
+          <w:szCs w:val="21"/>
+          <w:lang w:eastAsia="pt-BR"/>
+        </w:rPr>
+        <w:t xml:space="preserve">    </w:t>
+      </w:r>
+      <w:proofErr w:type="gramStart"/>
+      <w:r>
+        <w:rPr>
+          <w:rFonts w:ascii="Consolas" w:eastAsia="Times New Roman" w:hAnsi="Consolas" w:cs="Times New Roman"/>
+          <w:color w:val="9CDCFE"/>
+          <w:sz w:val="21"/>
+          <w:szCs w:val="21"/>
+          <w:lang w:eastAsia="pt-BR"/>
+        </w:rPr>
+        <w:t>nome</w:t>
+      </w:r>
+      <w:proofErr w:type="gramEnd"/>
+      <w:r>
+        <w:rPr>
+          <w:rFonts w:ascii="Consolas" w:eastAsia="Times New Roman" w:hAnsi="Consolas" w:cs="Times New Roman"/>
+          <w:color w:val="CCCCCC"/>
+          <w:sz w:val="21"/>
+          <w:szCs w:val="21"/>
+          <w:lang w:eastAsia="pt-BR"/>
+        </w:rPr>
+        <w:t xml:space="preserve"> </w:t>
+      </w:r>
+      <w:r>
+        <w:rPr>
+          <w:rFonts w:ascii="Consolas" w:eastAsia="Times New Roman" w:hAnsi="Consolas" w:cs="Times New Roman"/>
+          <w:color w:val="D4D4D4"/>
+          <w:sz w:val="21"/>
+          <w:szCs w:val="21"/>
+          <w:lang w:eastAsia="pt-BR"/>
+        </w:rPr>
+        <w:t>=</w:t>
+      </w:r>
+      <w:r>
+        <w:rPr>
+          <w:rFonts w:ascii="Consolas" w:eastAsia="Times New Roman" w:hAnsi="Consolas" w:cs="Times New Roman"/>
+          <w:color w:val="CCCCCC"/>
+          <w:sz w:val="21"/>
+          <w:szCs w:val="21"/>
+          <w:lang w:eastAsia="pt-BR"/>
+        </w:rPr>
+        <w:t xml:space="preserve"> </w:t>
+      </w:r>
+      <w:proofErr w:type="spellStart"/>
+      <w:r>
+        <w:rPr>
+          <w:rFonts w:ascii="Consolas" w:eastAsia="Times New Roman" w:hAnsi="Consolas" w:cs="Times New Roman"/>
+          <w:color w:val="4EC9B0"/>
+          <w:sz w:val="21"/>
+          <w:szCs w:val="21"/>
+          <w:lang w:eastAsia="pt-BR"/>
+        </w:rPr>
+        <w:t>models</w:t>
+      </w:r>
+      <w:r>
+        <w:rPr>
+          <w:rFonts w:ascii="Consolas" w:eastAsia="Times New Roman" w:hAnsi="Consolas" w:cs="Times New Roman"/>
+          <w:color w:val="CCCCCC"/>
+          <w:sz w:val="21"/>
+          <w:szCs w:val="21"/>
+          <w:lang w:eastAsia="pt-BR"/>
+        </w:rPr>
+        <w:t>.</w:t>
+      </w:r>
+      <w:r>
+        <w:rPr>
+          <w:rFonts w:ascii="Consolas" w:eastAsia="Times New Roman" w:hAnsi="Consolas" w:cs="Times New Roman"/>
+          <w:color w:val="4EC9B0"/>
+          <w:sz w:val="21"/>
+          <w:szCs w:val="21"/>
+          <w:lang w:eastAsia="pt-BR"/>
+        </w:rPr>
+        <w:t>CharField</w:t>
+      </w:r>
+      <w:proofErr w:type="spellEnd"/>
+      <w:r>
+        <w:rPr>
+          <w:rFonts w:ascii="Consolas" w:eastAsia="Times New Roman" w:hAnsi="Consolas" w:cs="Times New Roman"/>
+          <w:color w:val="CCCCCC"/>
+          <w:sz w:val="21"/>
+          <w:szCs w:val="21"/>
+          <w:lang w:eastAsia="pt-BR"/>
+        </w:rPr>
+        <w:t>(</w:t>
+      </w:r>
+      <w:proofErr w:type="spellStart"/>
+      <w:r>
+        <w:rPr>
+          <w:rFonts w:ascii="Consolas" w:eastAsia="Times New Roman" w:hAnsi="Consolas" w:cs="Times New Roman"/>
+          <w:color w:val="9CDCFE"/>
+          <w:sz w:val="21"/>
+          <w:szCs w:val="21"/>
+          <w:lang w:eastAsia="pt-BR"/>
+        </w:rPr>
+        <w:t>max_length</w:t>
+      </w:r>
+      <w:proofErr w:type="spellEnd"/>
+      <w:r>
+        <w:rPr>
+          <w:rFonts w:ascii="Consolas" w:eastAsia="Times New Roman" w:hAnsi="Consolas" w:cs="Times New Roman"/>
+          <w:color w:val="D4D4D4"/>
+          <w:sz w:val="21"/>
+          <w:szCs w:val="21"/>
+          <w:lang w:eastAsia="pt-BR"/>
+        </w:rPr>
+        <w:t>=</w:t>
+      </w:r>
+      <w:r>
+        <w:rPr>
+          <w:rFonts w:ascii="Consolas" w:eastAsia="Times New Roman" w:hAnsi="Consolas" w:cs="Times New Roman"/>
+          <w:color w:val="B5CEA8"/>
+          <w:sz w:val="21"/>
+          <w:szCs w:val="21"/>
+          <w:lang w:eastAsia="pt-BR"/>
+        </w:rPr>
+        <w:t>150</w:t>
+      </w:r>
+      <w:r>
+        <w:rPr>
+          <w:rFonts w:ascii="Consolas" w:eastAsia="Times New Roman" w:hAnsi="Consolas" w:cs="Times New Roman"/>
+          <w:color w:val="CCCCCC"/>
+          <w:sz w:val="21"/>
+          <w:szCs w:val="21"/>
+          <w:lang w:eastAsia="pt-BR"/>
+        </w:rPr>
+        <w:t>)</w:t>
+      </w:r>
+    </w:p>
+    <w:p>
+      <w:pPr>
+        <w:shd w:val="clear" w:color="auto" w:fill="1F1F1F"/>
+        <w:spacing w:after="0" w:line="285" w:lineRule="atLeast"/>
+        <w:rPr>
+          <w:rFonts w:ascii="Consolas" w:eastAsia="Times New Roman" w:hAnsi="Consolas" w:cs="Times New Roman"/>
+          <w:color w:val="CCCCCC"/>
+          <w:sz w:val="21"/>
+          <w:szCs w:val="21"/>
+          <w:lang w:eastAsia="pt-BR"/>
+        </w:rPr>
+      </w:pPr>
+      <w:r>
+        <w:rPr>
+          <w:rFonts w:ascii="Consolas" w:eastAsia="Times New Roman" w:hAnsi="Consolas" w:cs="Times New Roman"/>
+          <w:color w:val="CCCCCC"/>
+          <w:sz w:val="21"/>
+          <w:szCs w:val="21"/>
+          <w:lang w:eastAsia="pt-BR"/>
+        </w:rPr>
+        <w:t xml:space="preserve">    </w:t>
+      </w:r>
+      <w:proofErr w:type="spellStart"/>
+      <w:proofErr w:type="gramStart"/>
+      <w:r>
+        <w:rPr>
+          <w:rFonts w:ascii="Consolas" w:eastAsia="Times New Roman" w:hAnsi="Consolas" w:cs="Times New Roman"/>
+          <w:color w:val="9CDCFE"/>
+          <w:sz w:val="21"/>
+          <w:szCs w:val="21"/>
+          <w:lang w:eastAsia="pt-BR"/>
+        </w:rPr>
+        <w:t>descricao</w:t>
+      </w:r>
+      <w:proofErr w:type="spellEnd"/>
+      <w:proofErr w:type="gramEnd"/>
+      <w:r>
+        <w:rPr>
+          <w:rFonts w:ascii="Consolas" w:eastAsia="Times New Roman" w:hAnsi="Consolas" w:cs="Times New Roman"/>
+          <w:color w:val="CCCCCC"/>
+          <w:sz w:val="21"/>
+          <w:szCs w:val="21"/>
+          <w:lang w:eastAsia="pt-BR"/>
+        </w:rPr>
+        <w:t xml:space="preserve"> </w:t>
+      </w:r>
+      <w:r>
+        <w:rPr>
+          <w:rFonts w:ascii="Consolas" w:eastAsia="Times New Roman" w:hAnsi="Consolas" w:cs="Times New Roman"/>
+          <w:color w:val="D4D4D4"/>
+          <w:sz w:val="21"/>
+          <w:szCs w:val="21"/>
+          <w:lang w:eastAsia="pt-BR"/>
+        </w:rPr>
+        <w:t>=</w:t>
+      </w:r>
+      <w:r>
+        <w:rPr>
+          <w:rFonts w:ascii="Consolas" w:eastAsia="Times New Roman" w:hAnsi="Consolas" w:cs="Times New Roman"/>
+          <w:color w:val="CCCCCC"/>
+          <w:sz w:val="21"/>
+          <w:szCs w:val="21"/>
+          <w:lang w:eastAsia="pt-BR"/>
+        </w:rPr>
+        <w:t xml:space="preserve"> </w:t>
+      </w:r>
+      <w:proofErr w:type="spellStart"/>
+      <w:r>
+        <w:rPr>
+          <w:rFonts w:ascii="Consolas" w:eastAsia="Times New Roman" w:hAnsi="Consolas" w:cs="Times New Roman"/>
+          <w:color w:val="4EC9B0"/>
+          <w:sz w:val="21"/>
+          <w:szCs w:val="21"/>
+          <w:lang w:eastAsia="pt-BR"/>
+        </w:rPr>
+        <w:t>models</w:t>
+      </w:r>
+      <w:r>
+        <w:rPr>
+          <w:rFonts w:ascii="Consolas" w:eastAsia="Times New Roman" w:hAnsi="Consolas" w:cs="Times New Roman"/>
+          <w:color w:val="CCCCCC"/>
+          <w:sz w:val="21"/>
+          <w:szCs w:val="21"/>
+          <w:lang w:eastAsia="pt-BR"/>
+        </w:rPr>
+        <w:t>.</w:t>
+      </w:r>
+      <w:r>
+        <w:rPr>
+          <w:rFonts w:ascii="Consolas" w:eastAsia="Times New Roman" w:hAnsi="Consolas" w:cs="Times New Roman"/>
+          <w:color w:val="4EC9B0"/>
+          <w:sz w:val="21"/>
+          <w:szCs w:val="21"/>
+          <w:lang w:eastAsia="pt-BR"/>
+        </w:rPr>
+        <w:t>TextField</w:t>
+      </w:r>
+      <w:proofErr w:type="spellEnd"/>
+      <w:r>
+        <w:rPr>
+          <w:rFonts w:ascii="Consolas" w:eastAsia="Times New Roman" w:hAnsi="Consolas" w:cs="Times New Roman"/>
+          <w:color w:val="CCCCCC"/>
+          <w:sz w:val="21"/>
+          <w:szCs w:val="21"/>
+          <w:lang w:eastAsia="pt-BR"/>
+        </w:rPr>
+        <w:t>()</w:t>
+      </w:r>
+    </w:p>
+    <w:p>
+      <w:pPr>
+        <w:shd w:val="clear" w:color="auto" w:fill="1F1F1F"/>
+        <w:spacing w:after="0" w:line="285" w:lineRule="atLeast"/>
+        <w:rPr>
+          <w:rFonts w:ascii="Consolas" w:eastAsia="Times New Roman" w:hAnsi="Consolas" w:cs="Times New Roman"/>
+          <w:color w:val="CCCCCC"/>
+          <w:sz w:val="21"/>
+          <w:szCs w:val="21"/>
+          <w:lang w:eastAsia="pt-BR"/>
+        </w:rPr>
+      </w:pPr>
+      <w:r>
+        <w:rPr>
+          <w:rFonts w:ascii="Consolas" w:eastAsia="Times New Roman" w:hAnsi="Consolas" w:cs="Times New Roman"/>
+          <w:color w:val="CCCCCC"/>
+          <w:sz w:val="21"/>
+          <w:szCs w:val="21"/>
+          <w:lang w:eastAsia="pt-BR"/>
+        </w:rPr>
+        <w:t xml:space="preserve">    </w:t>
+      </w:r>
+      <w:proofErr w:type="spellStart"/>
+      <w:proofErr w:type="gramStart"/>
+      <w:r>
+        <w:rPr>
+          <w:rFonts w:ascii="Consolas" w:eastAsia="Times New Roman" w:hAnsi="Consolas" w:cs="Times New Roman"/>
+          <w:color w:val="9CDCFE"/>
+          <w:sz w:val="21"/>
+          <w:szCs w:val="21"/>
+          <w:lang w:eastAsia="pt-BR"/>
+        </w:rPr>
+        <w:t>horario</w:t>
+      </w:r>
+      <w:proofErr w:type="gramEnd"/>
+      <w:r>
+        <w:rPr>
+          <w:rFonts w:ascii="Consolas" w:eastAsia="Times New Roman" w:hAnsi="Consolas" w:cs="Times New Roman"/>
+          <w:color w:val="9CDCFE"/>
+          <w:sz w:val="21"/>
+          <w:szCs w:val="21"/>
+          <w:lang w:eastAsia="pt-BR"/>
+        </w:rPr>
+        <w:t>_func</w:t>
+      </w:r>
+      <w:proofErr w:type="spellEnd"/>
+      <w:r>
+        <w:rPr>
+          <w:rFonts w:ascii="Consolas" w:eastAsia="Times New Roman" w:hAnsi="Consolas" w:cs="Times New Roman"/>
+          <w:color w:val="CCCCCC"/>
+          <w:sz w:val="21"/>
+          <w:szCs w:val="21"/>
+          <w:lang w:eastAsia="pt-BR"/>
+        </w:rPr>
+        <w:t xml:space="preserve"> </w:t>
+      </w:r>
+      <w:r>
+        <w:rPr>
+          <w:rFonts w:ascii="Consolas" w:eastAsia="Times New Roman" w:hAnsi="Consolas" w:cs="Times New Roman"/>
+          <w:color w:val="D4D4D4"/>
+          <w:sz w:val="21"/>
+          <w:szCs w:val="21"/>
+          <w:lang w:eastAsia="pt-BR"/>
+        </w:rPr>
+        <w:t>=</w:t>
+      </w:r>
+      <w:r>
+        <w:rPr>
+          <w:rFonts w:ascii="Consolas" w:eastAsia="Times New Roman" w:hAnsi="Consolas" w:cs="Times New Roman"/>
+          <w:color w:val="CCCCCC"/>
+          <w:sz w:val="21"/>
+          <w:szCs w:val="21"/>
+          <w:lang w:eastAsia="pt-BR"/>
+        </w:rPr>
+        <w:t xml:space="preserve"> </w:t>
+      </w:r>
+      <w:proofErr w:type="spellStart"/>
+      <w:r>
+        <w:rPr>
+          <w:rFonts w:ascii="Consolas" w:eastAsia="Times New Roman" w:hAnsi="Consolas" w:cs="Times New Roman"/>
+          <w:color w:val="4EC9B0"/>
+          <w:sz w:val="21"/>
+          <w:szCs w:val="21"/>
+          <w:lang w:eastAsia="pt-BR"/>
+        </w:rPr>
+        <w:t>models</w:t>
+      </w:r>
+      <w:r>
+        <w:rPr>
+          <w:rFonts w:ascii="Consolas" w:eastAsia="Times New Roman" w:hAnsi="Consolas" w:cs="Times New Roman"/>
+          <w:color w:val="CCCCCC"/>
+          <w:sz w:val="21"/>
+          <w:szCs w:val="21"/>
+          <w:lang w:eastAsia="pt-BR"/>
+        </w:rPr>
+        <w:t>.</w:t>
+      </w:r>
+      <w:r>
+        <w:rPr>
+          <w:rFonts w:ascii="Consolas" w:eastAsia="Times New Roman" w:hAnsi="Consolas" w:cs="Times New Roman"/>
+          <w:color w:val="4EC9B0"/>
+          <w:sz w:val="21"/>
+          <w:szCs w:val="21"/>
+          <w:lang w:eastAsia="pt-BR"/>
+        </w:rPr>
+        <w:t>TextField</w:t>
+      </w:r>
+      <w:proofErr w:type="spellEnd"/>
+      <w:r>
+        <w:rPr>
+          <w:rFonts w:ascii="Consolas" w:eastAsia="Times New Roman" w:hAnsi="Consolas" w:cs="Times New Roman"/>
+          <w:color w:val="CCCCCC"/>
+          <w:sz w:val="21"/>
+          <w:szCs w:val="21"/>
+          <w:lang w:eastAsia="pt-BR"/>
+        </w:rPr>
+        <w:t>()</w:t>
+      </w:r>
+    </w:p>
+    <w:p>
+      <w:pPr>
+        <w:shd w:val="clear" w:color="auto" w:fill="1F1F1F"/>
+        <w:spacing w:after="0" w:line="285" w:lineRule="atLeast"/>
+        <w:rPr>
+          <w:rFonts w:ascii="Consolas" w:eastAsia="Times New Roman" w:hAnsi="Consolas" w:cs="Times New Roman"/>
+          <w:color w:val="CCCCCC"/>
+          <w:sz w:val="21"/>
+          <w:szCs w:val="21"/>
+          <w:lang w:eastAsia="pt-BR"/>
+        </w:rPr>
+      </w:pPr>
+      <w:r>
+        <w:rPr>
+          <w:rFonts w:ascii="Consolas" w:eastAsia="Times New Roman" w:hAnsi="Consolas" w:cs="Times New Roman"/>
+          <w:color w:val="CCCCCC"/>
+          <w:sz w:val="21"/>
+          <w:szCs w:val="21"/>
+          <w:lang w:eastAsia="pt-BR"/>
+        </w:rPr>
+        <w:t xml:space="preserve">    </w:t>
+      </w:r>
+      <w:proofErr w:type="spellStart"/>
+      <w:proofErr w:type="gramStart"/>
+      <w:r>
+        <w:rPr>
+          <w:rFonts w:ascii="Consolas" w:eastAsia="Times New Roman" w:hAnsi="Consolas" w:cs="Times New Roman"/>
+          <w:color w:val="9CDCFE"/>
+          <w:sz w:val="21"/>
+          <w:szCs w:val="21"/>
+          <w:lang w:eastAsia="pt-BR"/>
+        </w:rPr>
+        <w:t>idade</w:t>
+      </w:r>
+      <w:proofErr w:type="gramEnd"/>
+      <w:r>
+        <w:rPr>
+          <w:rFonts w:ascii="Consolas" w:eastAsia="Times New Roman" w:hAnsi="Consolas" w:cs="Times New Roman"/>
+          <w:color w:val="9CDCFE"/>
+          <w:sz w:val="21"/>
+          <w:szCs w:val="21"/>
+          <w:lang w:eastAsia="pt-BR"/>
+        </w:rPr>
+        <w:t>_minima</w:t>
+      </w:r>
+      <w:proofErr w:type="spellEnd"/>
+      <w:r>
+        <w:rPr>
+          <w:rFonts w:ascii="Consolas" w:eastAsia="Times New Roman" w:hAnsi="Consolas" w:cs="Times New Roman"/>
+          <w:color w:val="CCCCCC"/>
+          <w:sz w:val="21"/>
+          <w:szCs w:val="21"/>
+          <w:lang w:eastAsia="pt-BR"/>
+        </w:rPr>
+        <w:t xml:space="preserve"> </w:t>
+      </w:r>
+      <w:r>
+        <w:rPr>
+          <w:rFonts w:ascii="Consolas" w:eastAsia="Times New Roman" w:hAnsi="Consolas" w:cs="Times New Roman"/>
+          <w:color w:val="D4D4D4"/>
+          <w:sz w:val="21"/>
+          <w:szCs w:val="21"/>
+          <w:lang w:eastAsia="pt-BR"/>
+        </w:rPr>
+        <w:t>=</w:t>
+      </w:r>
+      <w:r>
+        <w:rPr>
+          <w:rFonts w:ascii="Consolas" w:eastAsia="Times New Roman" w:hAnsi="Consolas" w:cs="Times New Roman"/>
+          <w:color w:val="CCCCCC"/>
+          <w:sz w:val="21"/>
+          <w:szCs w:val="21"/>
+          <w:lang w:eastAsia="pt-BR"/>
+        </w:rPr>
+        <w:t xml:space="preserve"> </w:t>
+      </w:r>
+      <w:proofErr w:type="spellStart"/>
+      <w:r>
+        <w:rPr>
+          <w:rFonts w:ascii="Consolas" w:eastAsia="Times New Roman" w:hAnsi="Consolas" w:cs="Times New Roman"/>
+          <w:color w:val="4EC9B0"/>
+          <w:sz w:val="21"/>
+          <w:szCs w:val="21"/>
+          <w:lang w:eastAsia="pt-BR"/>
+        </w:rPr>
+        <w:t>models</w:t>
+      </w:r>
+      <w:r>
+        <w:rPr>
+          <w:rFonts w:ascii="Consolas" w:eastAsia="Times New Roman" w:hAnsi="Consolas" w:cs="Times New Roman"/>
+          <w:color w:val="CCCCCC"/>
+          <w:sz w:val="21"/>
+          <w:szCs w:val="21"/>
+          <w:lang w:eastAsia="pt-BR"/>
+        </w:rPr>
+        <w:t>.</w:t>
+      </w:r>
+      <w:r>
+        <w:rPr>
+          <w:rFonts w:ascii="Consolas" w:eastAsia="Times New Roman" w:hAnsi="Consolas" w:cs="Times New Roman"/>
+          <w:color w:val="4EC9B0"/>
+          <w:sz w:val="21"/>
+          <w:szCs w:val="21"/>
+          <w:lang w:eastAsia="pt-BR"/>
+        </w:rPr>
+        <w:t>IntegerField</w:t>
+      </w:r>
+      <w:proofErr w:type="spellEnd"/>
+      <w:r>
+        <w:rPr>
+          <w:rFonts w:ascii="Consolas" w:eastAsia="Times New Roman" w:hAnsi="Consolas" w:cs="Times New Roman"/>
+          <w:color w:val="CCCCCC"/>
+          <w:sz w:val="21"/>
+          <w:szCs w:val="21"/>
+          <w:lang w:eastAsia="pt-BR"/>
+        </w:rPr>
+        <w:t>()</w:t>
+      </w:r>
+    </w:p>
+    <w:p>
+      <w:pPr>
+        <w:shd w:val="clear" w:color="auto" w:fill="1F1F1F"/>
+        <w:spacing w:after="0" w:line="285" w:lineRule="atLeast"/>
+        <w:rPr>
+          <w:rFonts w:ascii="Consolas" w:eastAsia="Times New Roman" w:hAnsi="Consolas" w:cs="Times New Roman"/>
+          <w:color w:val="CCCCCC"/>
+          <w:sz w:val="21"/>
+          <w:szCs w:val="21"/>
+          <w:lang w:eastAsia="pt-BR"/>
+        </w:rPr>
+      </w:pPr>
+    </w:p>
+    <w:p>
+      <w:pPr>
+        <w:shd w:val="clear" w:color="auto" w:fill="1F1F1F"/>
+        <w:spacing w:after="0" w:line="285" w:lineRule="atLeast"/>
+        <w:rPr>
+          <w:rFonts w:ascii="Consolas" w:eastAsia="Times New Roman" w:hAnsi="Consolas" w:cs="Times New Roman"/>
+          <w:color w:val="CCCCCC"/>
+          <w:sz w:val="21"/>
+          <w:szCs w:val="21"/>
+          <w:lang w:eastAsia="pt-BR"/>
+        </w:rPr>
+      </w:pPr>
+      <w:r>
+        <w:rPr>
+          <w:rFonts w:ascii="Consolas" w:eastAsia="Times New Roman" w:hAnsi="Consolas" w:cs="Times New Roman"/>
+          <w:color w:val="CCCCCC"/>
+          <w:sz w:val="21"/>
+          <w:szCs w:val="21"/>
+          <w:lang w:eastAsia="pt-BR"/>
+        </w:rPr>
+        <w:t xml:space="preserve">    </w:t>
+      </w:r>
+      <w:proofErr w:type="spellStart"/>
+      <w:proofErr w:type="gramStart"/>
+      <w:r>
+        <w:rPr>
+          <w:rFonts w:ascii="Consolas" w:eastAsia="Times New Roman" w:hAnsi="Consolas" w:cs="Times New Roman"/>
+          <w:color w:val="569CD6"/>
+          <w:sz w:val="21"/>
+          <w:szCs w:val="21"/>
+          <w:lang w:eastAsia="pt-BR"/>
+        </w:rPr>
+        <w:t>def</w:t>
+      </w:r>
+      <w:proofErr w:type="spellEnd"/>
+      <w:proofErr w:type="gramEnd"/>
+      <w:r>
+        <w:rPr>
+          <w:rFonts w:ascii="Consolas" w:eastAsia="Times New Roman" w:hAnsi="Consolas" w:cs="Times New Roman"/>
+          <w:color w:val="CCCCCC"/>
+          <w:sz w:val="21"/>
+          <w:szCs w:val="21"/>
+          <w:lang w:eastAsia="pt-BR"/>
+        </w:rPr>
+        <w:t xml:space="preserve"> </w:t>
+      </w:r>
+      <w:r>
+        <w:rPr>
+          <w:rFonts w:ascii="Consolas" w:eastAsia="Times New Roman" w:hAnsi="Consolas" w:cs="Times New Roman"/>
+          <w:color w:val="DCDCAA"/>
+          <w:sz w:val="21"/>
+          <w:szCs w:val="21"/>
+          <w:lang w:eastAsia="pt-BR"/>
+        </w:rPr>
+        <w:t>__</w:t>
+      </w:r>
+      <w:proofErr w:type="spellStart"/>
+      <w:r>
+        <w:rPr>
+          <w:rFonts w:ascii="Consolas" w:eastAsia="Times New Roman" w:hAnsi="Consolas" w:cs="Times New Roman"/>
+          <w:color w:val="DCDCAA"/>
+          <w:sz w:val="21"/>
+          <w:szCs w:val="21"/>
+          <w:lang w:eastAsia="pt-BR"/>
+        </w:rPr>
+        <w:t>str</w:t>
+      </w:r>
+      <w:proofErr w:type="spellEnd"/>
+      <w:r>
+        <w:rPr>
+          <w:rFonts w:ascii="Consolas" w:eastAsia="Times New Roman" w:hAnsi="Consolas" w:cs="Times New Roman"/>
+          <w:color w:val="DCDCAA"/>
+          <w:sz w:val="21"/>
+          <w:szCs w:val="21"/>
+          <w:lang w:eastAsia="pt-BR"/>
+        </w:rPr>
+        <w:t>__</w:t>
+      </w:r>
+      <w:r>
+        <w:rPr>
+          <w:rFonts w:ascii="Consolas" w:eastAsia="Times New Roman" w:hAnsi="Consolas" w:cs="Times New Roman"/>
+          <w:color w:val="CCCCCC"/>
+          <w:sz w:val="21"/>
+          <w:szCs w:val="21"/>
+          <w:lang w:eastAsia="pt-BR"/>
+        </w:rPr>
+        <w:t>(</w:t>
+      </w:r>
+      <w:r>
+        <w:rPr>
+          <w:rFonts w:ascii="Consolas" w:eastAsia="Times New Roman" w:hAnsi="Consolas" w:cs="Times New Roman"/>
+          <w:color w:val="9CDCFE"/>
+          <w:sz w:val="21"/>
+          <w:szCs w:val="21"/>
+          <w:lang w:eastAsia="pt-BR"/>
+        </w:rPr>
+        <w:t>self</w:t>
+      </w:r>
+      <w:r>
+        <w:rPr>
+          <w:rFonts w:ascii="Consolas" w:eastAsia="Times New Roman" w:hAnsi="Consolas" w:cs="Times New Roman"/>
+          <w:color w:val="CCCCCC"/>
+          <w:sz w:val="21"/>
+          <w:szCs w:val="21"/>
+          <w:lang w:eastAsia="pt-BR"/>
+        </w:rPr>
+        <w:t>):</w:t>
+      </w:r>
+    </w:p>
+    <w:p>
+      <w:pPr>
+        <w:shd w:val="clear" w:color="auto" w:fill="1F1F1F"/>
+        <w:spacing w:after="0" w:line="285" w:lineRule="atLeast"/>
+        <w:rPr>
+          <w:rFonts w:ascii="Consolas" w:eastAsia="Times New Roman" w:hAnsi="Consolas" w:cs="Times New Roman"/>
+          <w:color w:val="CCCCCC"/>
+          <w:sz w:val="21"/>
+          <w:szCs w:val="21"/>
+          <w:lang w:eastAsia="pt-BR"/>
+        </w:rPr>
+      </w:pPr>
+      <w:r>
+        <w:rPr>
+          <w:rFonts w:ascii="Consolas" w:eastAsia="Times New Roman" w:hAnsi="Consolas" w:cs="Times New Roman"/>
+          <w:color w:val="CCCCCC"/>
+          <w:sz w:val="21"/>
+          <w:szCs w:val="21"/>
+          <w:lang w:eastAsia="pt-BR"/>
+        </w:rPr>
+        <w:t xml:space="preserve">        </w:t>
+      </w:r>
+      <w:proofErr w:type="spellStart"/>
+      <w:proofErr w:type="gramStart"/>
+      <w:r>
+        <w:rPr>
+          <w:rFonts w:ascii="Consolas" w:eastAsia="Times New Roman" w:hAnsi="Consolas" w:cs="Times New Roman"/>
+          <w:color w:val="C586C0"/>
+          <w:sz w:val="21"/>
+          <w:szCs w:val="21"/>
+          <w:lang w:eastAsia="pt-BR"/>
+        </w:rPr>
+        <w:t>return</w:t>
+      </w:r>
+      <w:proofErr w:type="spellEnd"/>
+      <w:proofErr w:type="gramEnd"/>
+      <w:r>
+        <w:rPr>
+          <w:rFonts w:ascii="Consolas" w:eastAsia="Times New Roman" w:hAnsi="Consolas" w:cs="Times New Roman"/>
+          <w:color w:val="CCCCCC"/>
+          <w:sz w:val="21"/>
+          <w:szCs w:val="21"/>
+          <w:lang w:eastAsia="pt-BR"/>
+        </w:rPr>
+        <w:t xml:space="preserve"> </w:t>
+      </w:r>
+      <w:proofErr w:type="spellStart"/>
+      <w:r>
+        <w:rPr>
+          <w:rFonts w:ascii="Consolas" w:eastAsia="Times New Roman" w:hAnsi="Consolas" w:cs="Times New Roman"/>
+          <w:color w:val="9CDCFE"/>
+          <w:sz w:val="21"/>
+          <w:szCs w:val="21"/>
+          <w:lang w:eastAsia="pt-BR"/>
+        </w:rPr>
+        <w:t>self</w:t>
+      </w:r>
+      <w:r>
+        <w:rPr>
+          <w:rFonts w:ascii="Consolas" w:eastAsia="Times New Roman" w:hAnsi="Consolas" w:cs="Times New Roman"/>
+          <w:color w:val="CCCCCC"/>
+          <w:sz w:val="21"/>
+          <w:szCs w:val="21"/>
+          <w:lang w:eastAsia="pt-BR"/>
+        </w:rPr>
+        <w:t>.</w:t>
+      </w:r>
+      <w:r>
+        <w:rPr>
+          <w:rFonts w:ascii="Consolas" w:eastAsia="Times New Roman" w:hAnsi="Consolas" w:cs="Times New Roman"/>
+          <w:color w:val="9CDCFE"/>
+          <w:sz w:val="21"/>
+          <w:szCs w:val="21"/>
+          <w:lang w:eastAsia="pt-BR"/>
+        </w:rPr>
+        <w:t>nome</w:t>
+      </w:r>
+      <w:proofErr w:type="spellEnd"/>
+    </w:p>
+    <w:p>
+      <w:pPr>
+        <w:shd w:val="clear" w:color="auto" w:fill="1F1F1F"/>
+        <w:spacing w:after="0" w:line="285" w:lineRule="atLeast"/>
+        <w:rPr>
+          <w:rFonts w:ascii="Consolas" w:eastAsia="Times New Roman" w:hAnsi="Consolas" w:cs="Times New Roman"/>
+          <w:color w:val="CCCCCC"/>
+          <w:sz w:val="21"/>
+          <w:szCs w:val="21"/>
+          <w:lang w:eastAsia="pt-BR"/>
+        </w:rPr>
+      </w:pPr>
+      <w:r>
+        <w:rPr>
+          <w:rFonts w:ascii="Consolas" w:eastAsia="Times New Roman" w:hAnsi="Consolas" w:cs="Times New Roman"/>
+          <w:color w:val="CCCCCC"/>
+          <w:sz w:val="21"/>
+          <w:szCs w:val="21"/>
+          <w:lang w:eastAsia="pt-BR"/>
+        </w:rPr>
+        <w:t xml:space="preserve">    </w:t>
+      </w:r>
+    </w:p>
+    <w:p>
+      <w:r>
+        <w:t>Nisso criamos as características desse objeto ‘atração’.</w:t>
+      </w:r>
+    </w:p>
+    <w:p>
+      <w:r>
+        <w:t xml:space="preserve">Agora vamos no arquivo admin.py, ainda dentro da pasta atrações e vamos registrar esse </w:t>
+      </w:r>
+      <w:proofErr w:type="spellStart"/>
+      <w:r>
+        <w:t>app</w:t>
+      </w:r>
+      <w:proofErr w:type="spellEnd"/>
+    </w:p>
+    <w:p>
+      <w:pPr>
+        <w:shd w:val="clear" w:color="auto" w:fill="1F1F1F"/>
+        <w:spacing w:after="0" w:line="285" w:lineRule="atLeast"/>
+        <w:rPr>
+          <w:rFonts w:ascii="Consolas" w:eastAsia="Times New Roman" w:hAnsi="Consolas" w:cs="Times New Roman"/>
+          <w:color w:val="CCCCCC"/>
+          <w:sz w:val="21"/>
+          <w:szCs w:val="21"/>
+          <w:lang w:eastAsia="pt-BR"/>
+        </w:rPr>
+      </w:pPr>
+      <w:proofErr w:type="spellStart"/>
+      <w:proofErr w:type="gramStart"/>
+      <w:r>
+        <w:rPr>
+          <w:rFonts w:ascii="Consolas" w:eastAsia="Times New Roman" w:hAnsi="Consolas" w:cs="Times New Roman"/>
+          <w:color w:val="C586C0"/>
+          <w:sz w:val="21"/>
+          <w:szCs w:val="21"/>
+          <w:lang w:eastAsia="pt-BR"/>
+        </w:rPr>
+        <w:t>from</w:t>
+      </w:r>
+      <w:proofErr w:type="spellEnd"/>
+      <w:proofErr w:type="gramEnd"/>
+      <w:r>
+        <w:rPr>
+          <w:rFonts w:ascii="Consolas" w:eastAsia="Times New Roman" w:hAnsi="Consolas" w:cs="Times New Roman"/>
+          <w:color w:val="CCCCCC"/>
+          <w:sz w:val="21"/>
+          <w:szCs w:val="21"/>
+          <w:lang w:eastAsia="pt-BR"/>
+        </w:rPr>
+        <w:t xml:space="preserve"> </w:t>
+      </w:r>
+      <w:proofErr w:type="spellStart"/>
+      <w:r>
+        <w:rPr>
+          <w:rFonts w:ascii="Consolas" w:eastAsia="Times New Roman" w:hAnsi="Consolas" w:cs="Times New Roman"/>
+          <w:color w:val="4EC9B0"/>
+          <w:sz w:val="21"/>
+          <w:szCs w:val="21"/>
+          <w:lang w:eastAsia="pt-BR"/>
+        </w:rPr>
+        <w:t>django</w:t>
+      </w:r>
+      <w:r>
+        <w:rPr>
+          <w:rFonts w:ascii="Consolas" w:eastAsia="Times New Roman" w:hAnsi="Consolas" w:cs="Times New Roman"/>
+          <w:color w:val="CCCCCC"/>
+          <w:sz w:val="21"/>
+          <w:szCs w:val="21"/>
+          <w:lang w:eastAsia="pt-BR"/>
+        </w:rPr>
+        <w:t>.</w:t>
+      </w:r>
+      <w:r>
+        <w:rPr>
+          <w:rFonts w:ascii="Consolas" w:eastAsia="Times New Roman" w:hAnsi="Consolas" w:cs="Times New Roman"/>
+          <w:color w:val="4EC9B0"/>
+          <w:sz w:val="21"/>
+          <w:szCs w:val="21"/>
+          <w:lang w:eastAsia="pt-BR"/>
+        </w:rPr>
+        <w:t>contrib</w:t>
+      </w:r>
+      <w:proofErr w:type="spellEnd"/>
+      <w:r>
+        <w:rPr>
+          <w:rFonts w:ascii="Consolas" w:eastAsia="Times New Roman" w:hAnsi="Consolas" w:cs="Times New Roman"/>
+          <w:color w:val="CCCCCC"/>
+          <w:sz w:val="21"/>
+          <w:szCs w:val="21"/>
+          <w:lang w:eastAsia="pt-BR"/>
+        </w:rPr>
+        <w:t xml:space="preserve"> </w:t>
+      </w:r>
+      <w:proofErr w:type="spellStart"/>
+      <w:r>
+        <w:rPr>
+          <w:rFonts w:ascii="Consolas" w:eastAsia="Times New Roman" w:hAnsi="Consolas" w:cs="Times New Roman"/>
+          <w:color w:val="C586C0"/>
+          <w:sz w:val="21"/>
+          <w:szCs w:val="21"/>
+          <w:lang w:eastAsia="pt-BR"/>
+        </w:rPr>
+        <w:t>import</w:t>
+      </w:r>
+      <w:proofErr w:type="spellEnd"/>
+      <w:r>
+        <w:rPr>
+          <w:rFonts w:ascii="Consolas" w:eastAsia="Times New Roman" w:hAnsi="Consolas" w:cs="Times New Roman"/>
+          <w:color w:val="CCCCCC"/>
+          <w:sz w:val="21"/>
+          <w:szCs w:val="21"/>
+          <w:lang w:eastAsia="pt-BR"/>
+        </w:rPr>
+        <w:t xml:space="preserve"> </w:t>
+      </w:r>
+      <w:proofErr w:type="spellStart"/>
+      <w:r>
+        <w:rPr>
+          <w:rFonts w:ascii="Consolas" w:eastAsia="Times New Roman" w:hAnsi="Consolas" w:cs="Times New Roman"/>
+          <w:color w:val="4EC9B0"/>
+          <w:sz w:val="21"/>
+          <w:szCs w:val="21"/>
+          <w:lang w:eastAsia="pt-BR"/>
+        </w:rPr>
+        <w:t>admin</w:t>
+      </w:r>
+      <w:proofErr w:type="spellEnd"/>
+    </w:p>
+    <w:p>
+      <w:pPr>
+        <w:shd w:val="clear" w:color="auto" w:fill="1F1F1F"/>
+        <w:spacing w:after="0" w:line="285" w:lineRule="atLeast"/>
+        <w:rPr>
+          <w:rFonts w:ascii="Consolas" w:eastAsia="Times New Roman" w:hAnsi="Consolas" w:cs="Times New Roman"/>
+          <w:color w:val="CCCCCC"/>
+          <w:sz w:val="21"/>
+          <w:szCs w:val="21"/>
+          <w:lang w:eastAsia="pt-BR"/>
+        </w:rPr>
+      </w:pPr>
+      <w:proofErr w:type="spellStart"/>
+      <w:proofErr w:type="gramStart"/>
+      <w:r>
+        <w:rPr>
+          <w:rFonts w:ascii="Consolas" w:eastAsia="Times New Roman" w:hAnsi="Consolas" w:cs="Times New Roman"/>
+          <w:color w:val="C586C0"/>
+          <w:sz w:val="21"/>
+          <w:szCs w:val="21"/>
+          <w:lang w:eastAsia="pt-BR"/>
+        </w:rPr>
+        <w:t>from</w:t>
+      </w:r>
+      <w:proofErr w:type="spellEnd"/>
+      <w:r>
+        <w:rPr>
+          <w:rFonts w:ascii="Consolas" w:eastAsia="Times New Roman" w:hAnsi="Consolas" w:cs="Times New Roman"/>
+          <w:color w:val="CCCCCC"/>
+          <w:sz w:val="21"/>
+          <w:szCs w:val="21"/>
+          <w:lang w:eastAsia="pt-BR"/>
+        </w:rPr>
+        <w:t xml:space="preserve"> .</w:t>
+      </w:r>
+      <w:proofErr w:type="spellStart"/>
+      <w:r>
+        <w:rPr>
+          <w:rFonts w:ascii="Consolas" w:eastAsia="Times New Roman" w:hAnsi="Consolas" w:cs="Times New Roman"/>
+          <w:color w:val="4EC9B0"/>
+          <w:sz w:val="21"/>
+          <w:szCs w:val="21"/>
+          <w:lang w:eastAsia="pt-BR"/>
+        </w:rPr>
+        <w:t>models</w:t>
+      </w:r>
+      <w:proofErr w:type="spellEnd"/>
+      <w:proofErr w:type="gramEnd"/>
+      <w:r>
+        <w:rPr>
+          <w:rFonts w:ascii="Consolas" w:eastAsia="Times New Roman" w:hAnsi="Consolas" w:cs="Times New Roman"/>
+          <w:color w:val="CCCCCC"/>
+          <w:sz w:val="21"/>
+          <w:szCs w:val="21"/>
+          <w:lang w:eastAsia="pt-BR"/>
+        </w:rPr>
+        <w:t xml:space="preserve"> </w:t>
+      </w:r>
+      <w:proofErr w:type="spellStart"/>
+      <w:r>
+        <w:rPr>
+          <w:rFonts w:ascii="Consolas" w:eastAsia="Times New Roman" w:hAnsi="Consolas" w:cs="Times New Roman"/>
+          <w:color w:val="C586C0"/>
+          <w:sz w:val="21"/>
+          <w:szCs w:val="21"/>
+          <w:lang w:eastAsia="pt-BR"/>
+        </w:rPr>
+        <w:t>import</w:t>
+      </w:r>
+      <w:proofErr w:type="spellEnd"/>
+      <w:r>
+        <w:rPr>
+          <w:rFonts w:ascii="Consolas" w:eastAsia="Times New Roman" w:hAnsi="Consolas" w:cs="Times New Roman"/>
+          <w:color w:val="CCCCCC"/>
+          <w:sz w:val="21"/>
+          <w:szCs w:val="21"/>
+          <w:lang w:eastAsia="pt-BR"/>
+        </w:rPr>
+        <w:t xml:space="preserve"> </w:t>
+      </w:r>
+      <w:proofErr w:type="spellStart"/>
+      <w:r>
+        <w:rPr>
+          <w:rFonts w:ascii="Consolas" w:eastAsia="Times New Roman" w:hAnsi="Consolas" w:cs="Times New Roman"/>
+          <w:color w:val="4EC9B0"/>
+          <w:sz w:val="21"/>
+          <w:szCs w:val="21"/>
+          <w:lang w:eastAsia="pt-BR"/>
+        </w:rPr>
+        <w:t>Atracao</w:t>
+      </w:r>
+      <w:proofErr w:type="spellEnd"/>
+    </w:p>
+    <w:p>
+      <w:pPr>
+        <w:shd w:val="clear" w:color="auto" w:fill="1F1F1F"/>
+        <w:spacing w:after="0" w:line="285" w:lineRule="atLeast"/>
+        <w:rPr>
+          <w:rFonts w:ascii="Consolas" w:eastAsia="Times New Roman" w:hAnsi="Consolas" w:cs="Times New Roman"/>
+          <w:color w:val="CCCCCC"/>
+          <w:sz w:val="21"/>
+          <w:szCs w:val="21"/>
+          <w:lang w:eastAsia="pt-BR"/>
+        </w:rPr>
+      </w:pPr>
+      <w:r>
+        <w:rPr>
+          <w:rFonts w:ascii="Consolas" w:eastAsia="Times New Roman" w:hAnsi="Consolas" w:cs="Times New Roman"/>
+          <w:color w:val="6A9955"/>
+          <w:sz w:val="21"/>
+          <w:szCs w:val="21"/>
+          <w:lang w:eastAsia="pt-BR"/>
+        </w:rPr>
+        <w:t xml:space="preserve"># </w:t>
+      </w:r>
+      <w:proofErr w:type="spellStart"/>
+      <w:r>
+        <w:rPr>
+          <w:rFonts w:ascii="Consolas" w:eastAsia="Times New Roman" w:hAnsi="Consolas" w:cs="Times New Roman"/>
+          <w:color w:val="6A9955"/>
+          <w:sz w:val="21"/>
+          <w:szCs w:val="21"/>
+          <w:lang w:eastAsia="pt-BR"/>
+        </w:rPr>
+        <w:t>Register</w:t>
+      </w:r>
+      <w:proofErr w:type="spellEnd"/>
+      <w:r>
+        <w:rPr>
+          <w:rFonts w:ascii="Consolas" w:eastAsia="Times New Roman" w:hAnsi="Consolas" w:cs="Times New Roman"/>
+          <w:color w:val="6A9955"/>
+          <w:sz w:val="21"/>
+          <w:szCs w:val="21"/>
+          <w:lang w:eastAsia="pt-BR"/>
+        </w:rPr>
+        <w:t xml:space="preserve"> </w:t>
+      </w:r>
+      <w:proofErr w:type="spellStart"/>
+      <w:r>
+        <w:rPr>
+          <w:rFonts w:ascii="Consolas" w:eastAsia="Times New Roman" w:hAnsi="Consolas" w:cs="Times New Roman"/>
+          <w:color w:val="6A9955"/>
+          <w:sz w:val="21"/>
+          <w:szCs w:val="21"/>
+          <w:lang w:eastAsia="pt-BR"/>
+        </w:rPr>
+        <w:t>your</w:t>
+      </w:r>
+      <w:proofErr w:type="spellEnd"/>
+      <w:r>
+        <w:rPr>
+          <w:rFonts w:ascii="Consolas" w:eastAsia="Times New Roman" w:hAnsi="Consolas" w:cs="Times New Roman"/>
+          <w:color w:val="6A9955"/>
+          <w:sz w:val="21"/>
+          <w:szCs w:val="21"/>
+          <w:lang w:eastAsia="pt-BR"/>
+        </w:rPr>
+        <w:t xml:space="preserve"> </w:t>
+      </w:r>
+      <w:proofErr w:type="spellStart"/>
+      <w:r>
+        <w:rPr>
+          <w:rFonts w:ascii="Consolas" w:eastAsia="Times New Roman" w:hAnsi="Consolas" w:cs="Times New Roman"/>
+          <w:color w:val="6A9955"/>
+          <w:sz w:val="21"/>
+          <w:szCs w:val="21"/>
+          <w:lang w:eastAsia="pt-BR"/>
+        </w:rPr>
+        <w:t>models</w:t>
+      </w:r>
+      <w:proofErr w:type="spellEnd"/>
+      <w:r>
+        <w:rPr>
+          <w:rFonts w:ascii="Consolas" w:eastAsia="Times New Roman" w:hAnsi="Consolas" w:cs="Times New Roman"/>
+          <w:color w:val="6A9955"/>
+          <w:sz w:val="21"/>
+          <w:szCs w:val="21"/>
+          <w:lang w:eastAsia="pt-BR"/>
+        </w:rPr>
+        <w:t xml:space="preserve"> </w:t>
+      </w:r>
+      <w:proofErr w:type="spellStart"/>
+      <w:r>
+        <w:rPr>
+          <w:rFonts w:ascii="Consolas" w:eastAsia="Times New Roman" w:hAnsi="Consolas" w:cs="Times New Roman"/>
+          <w:color w:val="6A9955"/>
+          <w:sz w:val="21"/>
+          <w:szCs w:val="21"/>
+          <w:lang w:eastAsia="pt-BR"/>
+        </w:rPr>
+        <w:t>here</w:t>
+      </w:r>
+      <w:proofErr w:type="spellEnd"/>
+      <w:r>
+        <w:rPr>
+          <w:rFonts w:ascii="Consolas" w:eastAsia="Times New Roman" w:hAnsi="Consolas" w:cs="Times New Roman"/>
+          <w:color w:val="6A9955"/>
+          <w:sz w:val="21"/>
+          <w:szCs w:val="21"/>
+          <w:lang w:eastAsia="pt-BR"/>
+        </w:rPr>
+        <w:t>.</w:t>
+      </w:r>
+    </w:p>
+    <w:p>
+      <w:pPr>
+        <w:shd w:val="clear" w:color="auto" w:fill="1F1F1F"/>
+        <w:spacing w:after="0" w:line="285" w:lineRule="atLeast"/>
+        <w:rPr>
+          <w:rFonts w:ascii="Consolas" w:eastAsia="Times New Roman" w:hAnsi="Consolas" w:cs="Times New Roman"/>
+          <w:color w:val="CCCCCC"/>
+          <w:sz w:val="21"/>
+          <w:szCs w:val="21"/>
+          <w:lang w:eastAsia="pt-BR"/>
+        </w:rPr>
+      </w:pPr>
+    </w:p>
+    <w:p>
+      <w:pPr>
+        <w:shd w:val="clear" w:color="auto" w:fill="1F1F1F"/>
+        <w:spacing w:after="0" w:line="285" w:lineRule="atLeast"/>
+        <w:rPr>
+          <w:rFonts w:ascii="Consolas" w:eastAsia="Times New Roman" w:hAnsi="Consolas" w:cs="Times New Roman"/>
+          <w:color w:val="CCCCCC"/>
+          <w:sz w:val="21"/>
+          <w:szCs w:val="21"/>
+          <w:lang w:eastAsia="pt-BR"/>
+        </w:rPr>
+      </w:pPr>
+      <w:proofErr w:type="spellStart"/>
+      <w:r>
+        <w:rPr>
+          <w:rFonts w:ascii="Consolas" w:eastAsia="Times New Roman" w:hAnsi="Consolas" w:cs="Times New Roman"/>
+          <w:color w:val="4EC9B0"/>
+          <w:sz w:val="21"/>
+          <w:szCs w:val="21"/>
+          <w:lang w:eastAsia="pt-BR"/>
+        </w:rPr>
+        <w:t>admin</w:t>
+      </w:r>
+      <w:r>
+        <w:rPr>
+          <w:rFonts w:ascii="Consolas" w:eastAsia="Times New Roman" w:hAnsi="Consolas" w:cs="Times New Roman"/>
+          <w:color w:val="CCCCCC"/>
+          <w:sz w:val="21"/>
+          <w:szCs w:val="21"/>
+          <w:lang w:eastAsia="pt-BR"/>
+        </w:rPr>
+        <w:t>.</w:t>
+      </w:r>
+      <w:r>
+        <w:rPr>
+          <w:rFonts w:ascii="Consolas" w:eastAsia="Times New Roman" w:hAnsi="Consolas" w:cs="Times New Roman"/>
+          <w:color w:val="9CDCFE"/>
+          <w:sz w:val="21"/>
+          <w:szCs w:val="21"/>
+          <w:lang w:eastAsia="pt-BR"/>
+        </w:rPr>
+        <w:t>site</w:t>
+      </w:r>
+      <w:r>
+        <w:rPr>
+          <w:rFonts w:ascii="Consolas" w:eastAsia="Times New Roman" w:hAnsi="Consolas" w:cs="Times New Roman"/>
+          <w:color w:val="CCCCCC"/>
+          <w:sz w:val="21"/>
+          <w:szCs w:val="21"/>
+          <w:lang w:eastAsia="pt-BR"/>
+        </w:rPr>
+        <w:t>.</w:t>
+      </w:r>
+      <w:r>
+        <w:rPr>
+          <w:rFonts w:ascii="Consolas" w:eastAsia="Times New Roman" w:hAnsi="Consolas" w:cs="Times New Roman"/>
+          <w:color w:val="DCDCAA"/>
+          <w:sz w:val="21"/>
+          <w:szCs w:val="21"/>
+          <w:lang w:eastAsia="pt-BR"/>
+        </w:rPr>
+        <w:t>register</w:t>
+      </w:r>
+      <w:proofErr w:type="spellEnd"/>
+      <w:r>
+        <w:rPr>
+          <w:rFonts w:ascii="Consolas" w:eastAsia="Times New Roman" w:hAnsi="Consolas" w:cs="Times New Roman"/>
+          <w:color w:val="CCCCCC"/>
+          <w:sz w:val="21"/>
+          <w:szCs w:val="21"/>
+          <w:lang w:eastAsia="pt-BR"/>
+        </w:rPr>
+        <w:t>(</w:t>
+      </w:r>
+      <w:proofErr w:type="spellStart"/>
+      <w:r>
+        <w:rPr>
+          <w:rFonts w:ascii="Consolas" w:eastAsia="Times New Roman" w:hAnsi="Consolas" w:cs="Times New Roman"/>
+          <w:color w:val="4EC9B0"/>
+          <w:sz w:val="21"/>
+          <w:szCs w:val="21"/>
+          <w:lang w:eastAsia="pt-BR"/>
+        </w:rPr>
+        <w:t>Atracao</w:t>
+      </w:r>
+      <w:proofErr w:type="spellEnd"/>
+      <w:r>
+        <w:rPr>
+          <w:rFonts w:ascii="Consolas" w:eastAsia="Times New Roman" w:hAnsi="Consolas" w:cs="Times New Roman"/>
+          <w:color w:val="CCCCCC"/>
+          <w:sz w:val="21"/>
+          <w:szCs w:val="21"/>
+          <w:lang w:eastAsia="pt-BR"/>
+        </w:rPr>
+        <w:t>)</w:t>
+      </w:r>
+    </w:p>
+    <w:p>
+      <w:r>
+        <w:t>Agora temos que criar o banco de dados, criar as migrações e migrar. (</w:t>
+      </w:r>
+      <w:proofErr w:type="spellStart"/>
+      <w:proofErr w:type="gramStart"/>
+      <w:r>
+        <w:t>makemigrations</w:t>
+      </w:r>
+      <w:proofErr w:type="spellEnd"/>
+      <w:proofErr w:type="gramEnd"/>
+      <w:r>
+        <w:t xml:space="preserve">, </w:t>
+      </w:r>
+      <w:proofErr w:type="spellStart"/>
+      <w:r>
+        <w:t>migrate</w:t>
+      </w:r>
+      <w:proofErr w:type="spellEnd"/>
+      <w:r>
+        <w:t>)</w:t>
+      </w:r>
+    </w:p>
+    <w:p>
+      <w:r>
+        <w:t>ATENÇÃO que depois de criar o banco de dados, pra alterar, fica dando erro porque as colunas novas ou alteradas não estão registradas no banco de dados. Tem que ficar atento e descobrir, de repente, como alterar o banco de dados depois de sua criação (o que pode ser traumático).</w:t>
+      </w:r>
+    </w:p>
+    <w:p>
+      <w:r>
+        <w:t>Depois disso, ainda dentro da pasta atrações, vamos criar novamente a pasta API e dentro dela aqueles 3 arquivos criados anteriormente (</w:t>
+      </w:r>
+      <w:r>
+        <w:t>__init__.py</w:t>
+      </w:r>
+      <w:r>
+        <w:tab/>
+        <w:t xml:space="preserve"> serializers.py </w:t>
+      </w:r>
+      <w:r>
+        <w:tab/>
+        <w:t>viewsets.py</w:t>
+      </w:r>
+      <w:r>
+        <w:t>).</w:t>
+      </w:r>
+    </w:p>
+    <w:p/>
+    <w:p>
+      <w:r>
+        <w:t>Agora temos que fazer ela ser importada na aplicação Core.</w:t>
+      </w:r>
+    </w:p>
+    <w:p>
+      <w:r>
+        <w:t xml:space="preserve">Vamos em models.py da pasta Core e vamos fazer o </w:t>
+      </w:r>
+      <w:proofErr w:type="spellStart"/>
+      <w:r>
+        <w:t>import</w:t>
+      </w:r>
+      <w:proofErr w:type="spellEnd"/>
+      <w:r>
+        <w:t xml:space="preserve"> dela.</w:t>
+      </w:r>
+    </w:p>
+    <w:p>
+      <w:r>
+        <w:t xml:space="preserve">Em princípio, a </w:t>
+      </w:r>
+      <w:proofErr w:type="spellStart"/>
+      <w:r>
+        <w:t>app</w:t>
+      </w:r>
+      <w:proofErr w:type="spellEnd"/>
+      <w:r>
+        <w:t xml:space="preserve"> atrações está criada. Agora vamos para a próxima </w:t>
+      </w:r>
+      <w:proofErr w:type="spellStart"/>
+      <w:r>
+        <w:t>app</w:t>
+      </w:r>
+      <w:proofErr w:type="spellEnd"/>
+      <w:r>
+        <w:t>.</w:t>
+      </w:r>
+    </w:p>
+    <w:p/>
+    <w:p>
+      <w:proofErr w:type="spellStart"/>
+      <w:r>
+        <w:t>App</w:t>
+      </w:r>
+      <w:proofErr w:type="spellEnd"/>
+      <w:r>
+        <w:t xml:space="preserve"> comentários e avaliações.</w:t>
+      </w:r>
+    </w:p>
+    <w:p>
+      <w:pPr>
+        <w:ind w:firstLine="708"/>
+      </w:pPr>
+      <w:r>
+        <w:t xml:space="preserve">Python manage.py </w:t>
+      </w:r>
+      <w:proofErr w:type="spellStart"/>
+      <w:r>
+        <w:t>startapp</w:t>
+      </w:r>
+      <w:proofErr w:type="spellEnd"/>
+      <w:r>
+        <w:t xml:space="preserve"> </w:t>
+      </w:r>
+      <w:proofErr w:type="spellStart"/>
+      <w:r>
+        <w:t>comentarios</w:t>
+      </w:r>
+      <w:proofErr w:type="spellEnd"/>
+    </w:p>
+    <w:p>
+      <w:r>
+        <w:t>Registra no arquivo settings.py</w:t>
+      </w:r>
+    </w:p>
+    <w:p>
+      <w:r>
+        <w:lastRenderedPageBreak/>
+        <w:t xml:space="preserve">Agora, arquivo models.py dentro da pasta </w:t>
+      </w:r>
+      <w:proofErr w:type="spellStart"/>
+      <w:r>
+        <w:t>comentarios</w:t>
+      </w:r>
+      <w:proofErr w:type="spellEnd"/>
+    </w:p>
+    <w:p>
+      <w:r>
+        <w:t>Criar as características ou atributos que os comentários vão possuir.</w:t>
+      </w:r>
+    </w:p>
+    <w:p>
+      <w:pPr>
+        <w:shd w:val="clear" w:color="auto" w:fill="1F1F1F"/>
+        <w:spacing w:after="0" w:line="285" w:lineRule="atLeast"/>
+        <w:rPr>
+          <w:rFonts w:ascii="Consolas" w:eastAsia="Times New Roman" w:hAnsi="Consolas" w:cs="Times New Roman"/>
+          <w:color w:val="CCCCCC"/>
+          <w:sz w:val="21"/>
+          <w:szCs w:val="21"/>
+          <w:lang w:eastAsia="pt-BR"/>
+        </w:rPr>
+      </w:pPr>
+      <w:proofErr w:type="spellStart"/>
+      <w:proofErr w:type="gramStart"/>
+      <w:r>
+        <w:rPr>
+          <w:rFonts w:ascii="Consolas" w:eastAsia="Times New Roman" w:hAnsi="Consolas" w:cs="Times New Roman"/>
+          <w:color w:val="C586C0"/>
+          <w:sz w:val="21"/>
+          <w:szCs w:val="21"/>
+          <w:lang w:eastAsia="pt-BR"/>
+        </w:rPr>
+        <w:t>from</w:t>
+      </w:r>
+      <w:proofErr w:type="spellEnd"/>
+      <w:proofErr w:type="gramEnd"/>
+      <w:r>
+        <w:rPr>
+          <w:rFonts w:ascii="Consolas" w:eastAsia="Times New Roman" w:hAnsi="Consolas" w:cs="Times New Roman"/>
+          <w:color w:val="CCCCCC"/>
+          <w:sz w:val="21"/>
+          <w:szCs w:val="21"/>
+          <w:lang w:eastAsia="pt-BR"/>
+        </w:rPr>
+        <w:t xml:space="preserve"> </w:t>
+      </w:r>
+      <w:proofErr w:type="spellStart"/>
+      <w:r>
+        <w:rPr>
+          <w:rFonts w:ascii="Consolas" w:eastAsia="Times New Roman" w:hAnsi="Consolas" w:cs="Times New Roman"/>
+          <w:color w:val="4EC9B0"/>
+          <w:sz w:val="21"/>
+          <w:szCs w:val="21"/>
+          <w:lang w:eastAsia="pt-BR"/>
+        </w:rPr>
+        <w:t>django</w:t>
+      </w:r>
+      <w:r>
+        <w:rPr>
+          <w:rFonts w:ascii="Consolas" w:eastAsia="Times New Roman" w:hAnsi="Consolas" w:cs="Times New Roman"/>
+          <w:color w:val="CCCCCC"/>
+          <w:sz w:val="21"/>
+          <w:szCs w:val="21"/>
+          <w:lang w:eastAsia="pt-BR"/>
+        </w:rPr>
+        <w:t>.</w:t>
+      </w:r>
+      <w:r>
+        <w:rPr>
+          <w:rFonts w:ascii="Consolas" w:eastAsia="Times New Roman" w:hAnsi="Consolas" w:cs="Times New Roman"/>
+          <w:color w:val="4EC9B0"/>
+          <w:sz w:val="21"/>
+          <w:szCs w:val="21"/>
+          <w:lang w:eastAsia="pt-BR"/>
+        </w:rPr>
+        <w:t>db</w:t>
+      </w:r>
+      <w:proofErr w:type="spellEnd"/>
+      <w:r>
+        <w:rPr>
+          <w:rFonts w:ascii="Consolas" w:eastAsia="Times New Roman" w:hAnsi="Consolas" w:cs="Times New Roman"/>
+          <w:color w:val="CCCCCC"/>
+          <w:sz w:val="21"/>
+          <w:szCs w:val="21"/>
+          <w:lang w:eastAsia="pt-BR"/>
+        </w:rPr>
+        <w:t xml:space="preserve"> </w:t>
+      </w:r>
+      <w:proofErr w:type="spellStart"/>
+      <w:r>
+        <w:rPr>
+          <w:rFonts w:ascii="Consolas" w:eastAsia="Times New Roman" w:hAnsi="Consolas" w:cs="Times New Roman"/>
+          <w:color w:val="C586C0"/>
+          <w:sz w:val="21"/>
+          <w:szCs w:val="21"/>
+          <w:lang w:eastAsia="pt-BR"/>
+        </w:rPr>
+        <w:t>import</w:t>
+      </w:r>
+      <w:proofErr w:type="spellEnd"/>
+      <w:r>
+        <w:rPr>
+          <w:rFonts w:ascii="Consolas" w:eastAsia="Times New Roman" w:hAnsi="Consolas" w:cs="Times New Roman"/>
+          <w:color w:val="CCCCCC"/>
+          <w:sz w:val="21"/>
+          <w:szCs w:val="21"/>
+          <w:lang w:eastAsia="pt-BR"/>
+        </w:rPr>
+        <w:t xml:space="preserve"> </w:t>
+      </w:r>
+      <w:proofErr w:type="spellStart"/>
+      <w:r>
+        <w:rPr>
+          <w:rFonts w:ascii="Consolas" w:eastAsia="Times New Roman" w:hAnsi="Consolas" w:cs="Times New Roman"/>
+          <w:color w:val="4EC9B0"/>
+          <w:sz w:val="21"/>
+          <w:szCs w:val="21"/>
+          <w:lang w:eastAsia="pt-BR"/>
+        </w:rPr>
+        <w:t>models</w:t>
+      </w:r>
+      <w:proofErr w:type="spellEnd"/>
+    </w:p>
+    <w:p>
+      <w:pPr>
+        <w:shd w:val="clear" w:color="auto" w:fill="1F1F1F"/>
+        <w:spacing w:after="0" w:line="285" w:lineRule="atLeast"/>
+        <w:rPr>
+          <w:rFonts w:ascii="Consolas" w:eastAsia="Times New Roman" w:hAnsi="Consolas" w:cs="Times New Roman"/>
+          <w:color w:val="CCCCCC"/>
+          <w:sz w:val="21"/>
+          <w:szCs w:val="21"/>
+          <w:lang w:eastAsia="pt-BR"/>
+        </w:rPr>
+      </w:pPr>
+      <w:proofErr w:type="spellStart"/>
+      <w:proofErr w:type="gramStart"/>
+      <w:r>
+        <w:rPr>
+          <w:rFonts w:ascii="Consolas" w:eastAsia="Times New Roman" w:hAnsi="Consolas" w:cs="Times New Roman"/>
+          <w:color w:val="C586C0"/>
+          <w:sz w:val="21"/>
+          <w:szCs w:val="21"/>
+          <w:lang w:eastAsia="pt-BR"/>
+        </w:rPr>
+        <w:t>from</w:t>
+      </w:r>
+      <w:proofErr w:type="spellEnd"/>
+      <w:proofErr w:type="gramEnd"/>
+      <w:r>
+        <w:rPr>
+          <w:rFonts w:ascii="Consolas" w:eastAsia="Times New Roman" w:hAnsi="Consolas" w:cs="Times New Roman"/>
+          <w:color w:val="CCCCCC"/>
+          <w:sz w:val="21"/>
+          <w:szCs w:val="21"/>
+          <w:lang w:eastAsia="pt-BR"/>
+        </w:rPr>
+        <w:t xml:space="preserve"> </w:t>
+      </w:r>
+      <w:proofErr w:type="spellStart"/>
+      <w:r>
+        <w:rPr>
+          <w:rFonts w:ascii="Consolas" w:eastAsia="Times New Roman" w:hAnsi="Consolas" w:cs="Times New Roman"/>
+          <w:color w:val="4EC9B0"/>
+          <w:sz w:val="21"/>
+          <w:szCs w:val="21"/>
+          <w:lang w:eastAsia="pt-BR"/>
+        </w:rPr>
+        <w:t>django</w:t>
+      </w:r>
+      <w:r>
+        <w:rPr>
+          <w:rFonts w:ascii="Consolas" w:eastAsia="Times New Roman" w:hAnsi="Consolas" w:cs="Times New Roman"/>
+          <w:color w:val="CCCCCC"/>
+          <w:sz w:val="21"/>
+          <w:szCs w:val="21"/>
+          <w:lang w:eastAsia="pt-BR"/>
+        </w:rPr>
+        <w:t>.</w:t>
+      </w:r>
+      <w:r>
+        <w:rPr>
+          <w:rFonts w:ascii="Consolas" w:eastAsia="Times New Roman" w:hAnsi="Consolas" w:cs="Times New Roman"/>
+          <w:color w:val="4EC9B0"/>
+          <w:sz w:val="21"/>
+          <w:szCs w:val="21"/>
+          <w:lang w:eastAsia="pt-BR"/>
+        </w:rPr>
+        <w:t>contrib</w:t>
+      </w:r>
+      <w:r>
+        <w:rPr>
+          <w:rFonts w:ascii="Consolas" w:eastAsia="Times New Roman" w:hAnsi="Consolas" w:cs="Times New Roman"/>
+          <w:color w:val="CCCCCC"/>
+          <w:sz w:val="21"/>
+          <w:szCs w:val="21"/>
+          <w:lang w:eastAsia="pt-BR"/>
+        </w:rPr>
+        <w:t>.</w:t>
+      </w:r>
+      <w:r>
+        <w:rPr>
+          <w:rFonts w:ascii="Consolas" w:eastAsia="Times New Roman" w:hAnsi="Consolas" w:cs="Times New Roman"/>
+          <w:color w:val="4EC9B0"/>
+          <w:sz w:val="21"/>
+          <w:szCs w:val="21"/>
+          <w:lang w:eastAsia="pt-BR"/>
+        </w:rPr>
+        <w:t>auth</w:t>
+      </w:r>
+      <w:r>
+        <w:rPr>
+          <w:rFonts w:ascii="Consolas" w:eastAsia="Times New Roman" w:hAnsi="Consolas" w:cs="Times New Roman"/>
+          <w:color w:val="CCCCCC"/>
+          <w:sz w:val="21"/>
+          <w:szCs w:val="21"/>
+          <w:lang w:eastAsia="pt-BR"/>
+        </w:rPr>
+        <w:t>.</w:t>
+      </w:r>
+      <w:r>
+        <w:rPr>
+          <w:rFonts w:ascii="Consolas" w:eastAsia="Times New Roman" w:hAnsi="Consolas" w:cs="Times New Roman"/>
+          <w:color w:val="4EC9B0"/>
+          <w:sz w:val="21"/>
+          <w:szCs w:val="21"/>
+          <w:lang w:eastAsia="pt-BR"/>
+        </w:rPr>
+        <w:t>models</w:t>
+      </w:r>
+      <w:proofErr w:type="spellEnd"/>
+      <w:r>
+        <w:rPr>
+          <w:rFonts w:ascii="Consolas" w:eastAsia="Times New Roman" w:hAnsi="Consolas" w:cs="Times New Roman"/>
+          <w:color w:val="CCCCCC"/>
+          <w:sz w:val="21"/>
+          <w:szCs w:val="21"/>
+          <w:lang w:eastAsia="pt-BR"/>
+        </w:rPr>
+        <w:t xml:space="preserve"> </w:t>
+      </w:r>
+      <w:proofErr w:type="spellStart"/>
+      <w:r>
+        <w:rPr>
+          <w:rFonts w:ascii="Consolas" w:eastAsia="Times New Roman" w:hAnsi="Consolas" w:cs="Times New Roman"/>
+          <w:color w:val="C586C0"/>
+          <w:sz w:val="21"/>
+          <w:szCs w:val="21"/>
+          <w:lang w:eastAsia="pt-BR"/>
+        </w:rPr>
+        <w:t>import</w:t>
+      </w:r>
+      <w:proofErr w:type="spellEnd"/>
+      <w:r>
+        <w:rPr>
+          <w:rFonts w:ascii="Consolas" w:eastAsia="Times New Roman" w:hAnsi="Consolas" w:cs="Times New Roman"/>
+          <w:color w:val="CCCCCC"/>
+          <w:sz w:val="21"/>
+          <w:szCs w:val="21"/>
+          <w:lang w:eastAsia="pt-BR"/>
+        </w:rPr>
+        <w:t xml:space="preserve"> </w:t>
+      </w:r>
+      <w:proofErr w:type="spellStart"/>
+      <w:r>
+        <w:rPr>
+          <w:rFonts w:ascii="Consolas" w:eastAsia="Times New Roman" w:hAnsi="Consolas" w:cs="Times New Roman"/>
+          <w:color w:val="4EC9B0"/>
+          <w:sz w:val="21"/>
+          <w:szCs w:val="21"/>
+          <w:lang w:eastAsia="pt-BR"/>
+        </w:rPr>
+        <w:t>User</w:t>
+      </w:r>
+      <w:proofErr w:type="spellEnd"/>
+    </w:p>
+    <w:p>
+      <w:pPr>
+        <w:shd w:val="clear" w:color="auto" w:fill="1F1F1F"/>
+        <w:spacing w:after="0" w:line="285" w:lineRule="atLeast"/>
+        <w:rPr>
+          <w:rFonts w:ascii="Consolas" w:eastAsia="Times New Roman" w:hAnsi="Consolas" w:cs="Times New Roman"/>
+          <w:color w:val="CCCCCC"/>
+          <w:sz w:val="21"/>
+          <w:szCs w:val="21"/>
+          <w:lang w:eastAsia="pt-BR"/>
+        </w:rPr>
+      </w:pPr>
+    </w:p>
+    <w:p>
+      <w:pPr>
+        <w:shd w:val="clear" w:color="auto" w:fill="1F1F1F"/>
+        <w:spacing w:after="0" w:line="285" w:lineRule="atLeast"/>
+        <w:rPr>
+          <w:rFonts w:ascii="Consolas" w:eastAsia="Times New Roman" w:hAnsi="Consolas" w:cs="Times New Roman"/>
+          <w:color w:val="CCCCCC"/>
+          <w:sz w:val="21"/>
+          <w:szCs w:val="21"/>
+          <w:lang w:eastAsia="pt-BR"/>
+        </w:rPr>
+      </w:pPr>
+      <w:r>
+        <w:rPr>
+          <w:rFonts w:ascii="Consolas" w:eastAsia="Times New Roman" w:hAnsi="Consolas" w:cs="Times New Roman"/>
+          <w:color w:val="6A9955"/>
+          <w:sz w:val="21"/>
+          <w:szCs w:val="21"/>
+          <w:lang w:eastAsia="pt-BR"/>
+        </w:rPr>
+        <w:t xml:space="preserve"># </w:t>
+      </w:r>
+      <w:proofErr w:type="spellStart"/>
+      <w:r>
+        <w:rPr>
+          <w:rFonts w:ascii="Consolas" w:eastAsia="Times New Roman" w:hAnsi="Consolas" w:cs="Times New Roman"/>
+          <w:color w:val="6A9955"/>
+          <w:sz w:val="21"/>
+          <w:szCs w:val="21"/>
+          <w:lang w:eastAsia="pt-BR"/>
+        </w:rPr>
+        <w:t>Create</w:t>
+      </w:r>
+      <w:proofErr w:type="spellEnd"/>
+      <w:r>
+        <w:rPr>
+          <w:rFonts w:ascii="Consolas" w:eastAsia="Times New Roman" w:hAnsi="Consolas" w:cs="Times New Roman"/>
+          <w:color w:val="6A9955"/>
+          <w:sz w:val="21"/>
+          <w:szCs w:val="21"/>
+          <w:lang w:eastAsia="pt-BR"/>
+        </w:rPr>
+        <w:t xml:space="preserve"> </w:t>
+      </w:r>
+      <w:proofErr w:type="spellStart"/>
+      <w:r>
+        <w:rPr>
+          <w:rFonts w:ascii="Consolas" w:eastAsia="Times New Roman" w:hAnsi="Consolas" w:cs="Times New Roman"/>
+          <w:color w:val="6A9955"/>
+          <w:sz w:val="21"/>
+          <w:szCs w:val="21"/>
+          <w:lang w:eastAsia="pt-BR"/>
+        </w:rPr>
+        <w:t>your</w:t>
+      </w:r>
+      <w:proofErr w:type="spellEnd"/>
+      <w:r>
+        <w:rPr>
+          <w:rFonts w:ascii="Consolas" w:eastAsia="Times New Roman" w:hAnsi="Consolas" w:cs="Times New Roman"/>
+          <w:color w:val="6A9955"/>
+          <w:sz w:val="21"/>
+          <w:szCs w:val="21"/>
+          <w:lang w:eastAsia="pt-BR"/>
+        </w:rPr>
+        <w:t xml:space="preserve"> </w:t>
+      </w:r>
+      <w:proofErr w:type="spellStart"/>
+      <w:r>
+        <w:rPr>
+          <w:rFonts w:ascii="Consolas" w:eastAsia="Times New Roman" w:hAnsi="Consolas" w:cs="Times New Roman"/>
+          <w:color w:val="6A9955"/>
+          <w:sz w:val="21"/>
+          <w:szCs w:val="21"/>
+          <w:lang w:eastAsia="pt-BR"/>
+        </w:rPr>
+        <w:t>models</w:t>
+      </w:r>
+      <w:proofErr w:type="spellEnd"/>
+      <w:r>
+        <w:rPr>
+          <w:rFonts w:ascii="Consolas" w:eastAsia="Times New Roman" w:hAnsi="Consolas" w:cs="Times New Roman"/>
+          <w:color w:val="6A9955"/>
+          <w:sz w:val="21"/>
+          <w:szCs w:val="21"/>
+          <w:lang w:eastAsia="pt-BR"/>
+        </w:rPr>
+        <w:t xml:space="preserve"> </w:t>
+      </w:r>
+      <w:proofErr w:type="spellStart"/>
+      <w:r>
+        <w:rPr>
+          <w:rFonts w:ascii="Consolas" w:eastAsia="Times New Roman" w:hAnsi="Consolas" w:cs="Times New Roman"/>
+          <w:color w:val="6A9955"/>
+          <w:sz w:val="21"/>
+          <w:szCs w:val="21"/>
+          <w:lang w:eastAsia="pt-BR"/>
+        </w:rPr>
+        <w:t>here</w:t>
+      </w:r>
+      <w:proofErr w:type="spellEnd"/>
+      <w:r>
+        <w:rPr>
+          <w:rFonts w:ascii="Consolas" w:eastAsia="Times New Roman" w:hAnsi="Consolas" w:cs="Times New Roman"/>
+          <w:color w:val="6A9955"/>
+          <w:sz w:val="21"/>
+          <w:szCs w:val="21"/>
+          <w:lang w:eastAsia="pt-BR"/>
+        </w:rPr>
+        <w:t>.</w:t>
+      </w:r>
+    </w:p>
+    <w:p>
+      <w:pPr>
+        <w:shd w:val="clear" w:color="auto" w:fill="1F1F1F"/>
+        <w:spacing w:after="0" w:line="285" w:lineRule="atLeast"/>
+        <w:rPr>
+          <w:rFonts w:ascii="Consolas" w:eastAsia="Times New Roman" w:hAnsi="Consolas" w:cs="Times New Roman"/>
+          <w:color w:val="CCCCCC"/>
+          <w:sz w:val="21"/>
+          <w:szCs w:val="21"/>
+          <w:lang w:eastAsia="pt-BR"/>
+        </w:rPr>
+      </w:pPr>
+      <w:proofErr w:type="spellStart"/>
+      <w:proofErr w:type="gramStart"/>
+      <w:r>
+        <w:rPr>
+          <w:rFonts w:ascii="Consolas" w:eastAsia="Times New Roman" w:hAnsi="Consolas" w:cs="Times New Roman"/>
+          <w:color w:val="569CD6"/>
+          <w:sz w:val="21"/>
+          <w:szCs w:val="21"/>
+          <w:lang w:eastAsia="pt-BR"/>
+        </w:rPr>
+        <w:t>class</w:t>
+      </w:r>
+      <w:proofErr w:type="spellEnd"/>
+      <w:proofErr w:type="gramEnd"/>
+      <w:r>
+        <w:rPr>
+          <w:rFonts w:ascii="Consolas" w:eastAsia="Times New Roman" w:hAnsi="Consolas" w:cs="Times New Roman"/>
+          <w:color w:val="CCCCCC"/>
+          <w:sz w:val="21"/>
+          <w:szCs w:val="21"/>
+          <w:lang w:eastAsia="pt-BR"/>
+        </w:rPr>
+        <w:t xml:space="preserve"> </w:t>
+      </w:r>
+      <w:proofErr w:type="spellStart"/>
+      <w:r>
+        <w:rPr>
+          <w:rFonts w:ascii="Consolas" w:eastAsia="Times New Roman" w:hAnsi="Consolas" w:cs="Times New Roman"/>
+          <w:color w:val="4EC9B0"/>
+          <w:sz w:val="21"/>
+          <w:szCs w:val="21"/>
+          <w:lang w:eastAsia="pt-BR"/>
+        </w:rPr>
+        <w:t>Comentario</w:t>
+      </w:r>
+      <w:proofErr w:type="spellEnd"/>
+      <w:r>
+        <w:rPr>
+          <w:rFonts w:ascii="Consolas" w:eastAsia="Times New Roman" w:hAnsi="Consolas" w:cs="Times New Roman"/>
+          <w:color w:val="CCCCCC"/>
+          <w:sz w:val="21"/>
+          <w:szCs w:val="21"/>
+          <w:lang w:eastAsia="pt-BR"/>
+        </w:rPr>
+        <w:t>(</w:t>
+      </w:r>
+      <w:proofErr w:type="spellStart"/>
+      <w:r>
+        <w:rPr>
+          <w:rFonts w:ascii="Consolas" w:eastAsia="Times New Roman" w:hAnsi="Consolas" w:cs="Times New Roman"/>
+          <w:color w:val="4EC9B0"/>
+          <w:sz w:val="21"/>
+          <w:szCs w:val="21"/>
+          <w:lang w:eastAsia="pt-BR"/>
+        </w:rPr>
+        <w:t>models</w:t>
+      </w:r>
+      <w:r>
+        <w:rPr>
+          <w:rFonts w:ascii="Consolas" w:eastAsia="Times New Roman" w:hAnsi="Consolas" w:cs="Times New Roman"/>
+          <w:color w:val="CCCCCC"/>
+          <w:sz w:val="21"/>
+          <w:szCs w:val="21"/>
+          <w:lang w:eastAsia="pt-BR"/>
+        </w:rPr>
+        <w:t>.</w:t>
+      </w:r>
+      <w:r>
+        <w:rPr>
+          <w:rFonts w:ascii="Consolas" w:eastAsia="Times New Roman" w:hAnsi="Consolas" w:cs="Times New Roman"/>
+          <w:color w:val="4EC9B0"/>
+          <w:sz w:val="21"/>
+          <w:szCs w:val="21"/>
+          <w:lang w:eastAsia="pt-BR"/>
+        </w:rPr>
+        <w:t>Model</w:t>
+      </w:r>
+      <w:proofErr w:type="spellEnd"/>
+      <w:r>
+        <w:rPr>
+          <w:rFonts w:ascii="Consolas" w:eastAsia="Times New Roman" w:hAnsi="Consolas" w:cs="Times New Roman"/>
+          <w:color w:val="CCCCCC"/>
+          <w:sz w:val="21"/>
+          <w:szCs w:val="21"/>
+          <w:lang w:eastAsia="pt-BR"/>
+        </w:rPr>
+        <w:t>):</w:t>
+      </w:r>
+    </w:p>
+    <w:p>
+      <w:pPr>
+        <w:shd w:val="clear" w:color="auto" w:fill="1F1F1F"/>
+        <w:spacing w:after="0" w:line="285" w:lineRule="atLeast"/>
+        <w:rPr>
+          <w:rFonts w:ascii="Consolas" w:eastAsia="Times New Roman" w:hAnsi="Consolas" w:cs="Times New Roman"/>
+          <w:color w:val="CCCCCC"/>
+          <w:sz w:val="21"/>
+          <w:szCs w:val="21"/>
+          <w:lang w:eastAsia="pt-BR"/>
+        </w:rPr>
+      </w:pPr>
+      <w:r>
+        <w:rPr>
+          <w:rFonts w:ascii="Consolas" w:eastAsia="Times New Roman" w:hAnsi="Consolas" w:cs="Times New Roman"/>
+          <w:color w:val="CCCCCC"/>
+          <w:sz w:val="21"/>
+          <w:szCs w:val="21"/>
+          <w:lang w:eastAsia="pt-BR"/>
+        </w:rPr>
+        <w:t xml:space="preserve">    </w:t>
+      </w:r>
+      <w:proofErr w:type="spellStart"/>
+      <w:proofErr w:type="gramStart"/>
+      <w:r>
+        <w:rPr>
+          <w:rFonts w:ascii="Consolas" w:eastAsia="Times New Roman" w:hAnsi="Consolas" w:cs="Times New Roman"/>
+          <w:color w:val="9CDCFE"/>
+          <w:sz w:val="21"/>
+          <w:szCs w:val="21"/>
+          <w:lang w:eastAsia="pt-BR"/>
+        </w:rPr>
+        <w:t>usuario</w:t>
+      </w:r>
+      <w:proofErr w:type="spellEnd"/>
+      <w:proofErr w:type="gramEnd"/>
+      <w:r>
+        <w:rPr>
+          <w:rFonts w:ascii="Consolas" w:eastAsia="Times New Roman" w:hAnsi="Consolas" w:cs="Times New Roman"/>
+          <w:color w:val="CCCCCC"/>
+          <w:sz w:val="21"/>
+          <w:szCs w:val="21"/>
+          <w:lang w:eastAsia="pt-BR"/>
+        </w:rPr>
+        <w:t xml:space="preserve"> </w:t>
+      </w:r>
+      <w:r>
+        <w:rPr>
+          <w:rFonts w:ascii="Consolas" w:eastAsia="Times New Roman" w:hAnsi="Consolas" w:cs="Times New Roman"/>
+          <w:color w:val="D4D4D4"/>
+          <w:sz w:val="21"/>
+          <w:szCs w:val="21"/>
+          <w:lang w:eastAsia="pt-BR"/>
+        </w:rPr>
+        <w:t>=</w:t>
+      </w:r>
+      <w:r>
+        <w:rPr>
+          <w:rFonts w:ascii="Consolas" w:eastAsia="Times New Roman" w:hAnsi="Consolas" w:cs="Times New Roman"/>
+          <w:color w:val="CCCCCC"/>
+          <w:sz w:val="21"/>
+          <w:szCs w:val="21"/>
+          <w:lang w:eastAsia="pt-BR"/>
+        </w:rPr>
+        <w:t xml:space="preserve"> </w:t>
+      </w:r>
+      <w:proofErr w:type="spellStart"/>
+      <w:r>
+        <w:rPr>
+          <w:rFonts w:ascii="Consolas" w:eastAsia="Times New Roman" w:hAnsi="Consolas" w:cs="Times New Roman"/>
+          <w:color w:val="4EC9B0"/>
+          <w:sz w:val="21"/>
+          <w:szCs w:val="21"/>
+          <w:lang w:eastAsia="pt-BR"/>
+        </w:rPr>
+        <w:t>models</w:t>
+      </w:r>
+      <w:r>
+        <w:rPr>
+          <w:rFonts w:ascii="Consolas" w:eastAsia="Times New Roman" w:hAnsi="Consolas" w:cs="Times New Roman"/>
+          <w:color w:val="CCCCCC"/>
+          <w:sz w:val="21"/>
+          <w:szCs w:val="21"/>
+          <w:lang w:eastAsia="pt-BR"/>
+        </w:rPr>
+        <w:t>.</w:t>
+      </w:r>
+      <w:r>
+        <w:rPr>
+          <w:rFonts w:ascii="Consolas" w:eastAsia="Times New Roman" w:hAnsi="Consolas" w:cs="Times New Roman"/>
+          <w:color w:val="4EC9B0"/>
+          <w:sz w:val="21"/>
+          <w:szCs w:val="21"/>
+          <w:lang w:eastAsia="pt-BR"/>
+        </w:rPr>
+        <w:t>ForeignKey</w:t>
+      </w:r>
+      <w:proofErr w:type="spellEnd"/>
+      <w:r>
+        <w:rPr>
+          <w:rFonts w:ascii="Consolas" w:eastAsia="Times New Roman" w:hAnsi="Consolas" w:cs="Times New Roman"/>
+          <w:color w:val="CCCCCC"/>
+          <w:sz w:val="21"/>
+          <w:szCs w:val="21"/>
+          <w:lang w:eastAsia="pt-BR"/>
+        </w:rPr>
+        <w:t>(</w:t>
+      </w:r>
+      <w:proofErr w:type="spellStart"/>
+      <w:r>
+        <w:rPr>
+          <w:rFonts w:ascii="Consolas" w:eastAsia="Times New Roman" w:hAnsi="Consolas" w:cs="Times New Roman"/>
+          <w:color w:val="4EC9B0"/>
+          <w:sz w:val="21"/>
+          <w:szCs w:val="21"/>
+          <w:lang w:eastAsia="pt-BR"/>
+        </w:rPr>
+        <w:t>User</w:t>
+      </w:r>
+      <w:proofErr w:type="spellEnd"/>
+      <w:r>
+        <w:rPr>
+          <w:rFonts w:ascii="Consolas" w:eastAsia="Times New Roman" w:hAnsi="Consolas" w:cs="Times New Roman"/>
+          <w:color w:val="CCCCCC"/>
+          <w:sz w:val="21"/>
+          <w:szCs w:val="21"/>
+          <w:lang w:eastAsia="pt-BR"/>
+        </w:rPr>
+        <w:t xml:space="preserve">, </w:t>
+      </w:r>
+      <w:proofErr w:type="spellStart"/>
+      <w:r>
+        <w:rPr>
+          <w:rFonts w:ascii="Consolas" w:eastAsia="Times New Roman" w:hAnsi="Consolas" w:cs="Times New Roman"/>
+          <w:color w:val="9CDCFE"/>
+          <w:sz w:val="21"/>
+          <w:szCs w:val="21"/>
+          <w:lang w:eastAsia="pt-BR"/>
+        </w:rPr>
+        <w:t>on_delete</w:t>
+      </w:r>
+      <w:proofErr w:type="spellEnd"/>
+      <w:r>
+        <w:rPr>
+          <w:rFonts w:ascii="Consolas" w:eastAsia="Times New Roman" w:hAnsi="Consolas" w:cs="Times New Roman"/>
+          <w:color w:val="D4D4D4"/>
+          <w:sz w:val="21"/>
+          <w:szCs w:val="21"/>
+          <w:lang w:eastAsia="pt-BR"/>
+        </w:rPr>
+        <w:t>=</w:t>
+      </w:r>
+      <w:proofErr w:type="spellStart"/>
+      <w:r>
+        <w:rPr>
+          <w:rFonts w:ascii="Consolas" w:eastAsia="Times New Roman" w:hAnsi="Consolas" w:cs="Times New Roman"/>
+          <w:color w:val="4EC9B0"/>
+          <w:sz w:val="21"/>
+          <w:szCs w:val="21"/>
+          <w:lang w:eastAsia="pt-BR"/>
+        </w:rPr>
+        <w:t>models</w:t>
+      </w:r>
+      <w:r>
+        <w:rPr>
+          <w:rFonts w:ascii="Consolas" w:eastAsia="Times New Roman" w:hAnsi="Consolas" w:cs="Times New Roman"/>
+          <w:color w:val="CCCCCC"/>
+          <w:sz w:val="21"/>
+          <w:szCs w:val="21"/>
+          <w:lang w:eastAsia="pt-BR"/>
+        </w:rPr>
+        <w:t>.</w:t>
+      </w:r>
+      <w:r>
+        <w:rPr>
+          <w:rFonts w:ascii="Consolas" w:eastAsia="Times New Roman" w:hAnsi="Consolas" w:cs="Times New Roman"/>
+          <w:color w:val="DCDCAA"/>
+          <w:sz w:val="21"/>
+          <w:szCs w:val="21"/>
+          <w:lang w:eastAsia="pt-BR"/>
+        </w:rPr>
+        <w:t>CASCADE</w:t>
+      </w:r>
+      <w:proofErr w:type="spellEnd"/>
+      <w:r>
+        <w:rPr>
+          <w:rFonts w:ascii="Consolas" w:eastAsia="Times New Roman" w:hAnsi="Consolas" w:cs="Times New Roman"/>
+          <w:color w:val="CCCCCC"/>
+          <w:sz w:val="21"/>
+          <w:szCs w:val="21"/>
+          <w:lang w:eastAsia="pt-BR"/>
+        </w:rPr>
+        <w:t>)</w:t>
+      </w:r>
+    </w:p>
+    <w:p>
+      <w:pPr>
+        <w:shd w:val="clear" w:color="auto" w:fill="1F1F1F"/>
+        <w:spacing w:after="0" w:line="285" w:lineRule="atLeast"/>
+        <w:rPr>
+          <w:rFonts w:ascii="Consolas" w:eastAsia="Times New Roman" w:hAnsi="Consolas" w:cs="Times New Roman"/>
+          <w:color w:val="CCCCCC"/>
+          <w:sz w:val="21"/>
+          <w:szCs w:val="21"/>
+          <w:lang w:eastAsia="pt-BR"/>
+        </w:rPr>
+      </w:pPr>
+      <w:r>
+        <w:rPr>
+          <w:rFonts w:ascii="Consolas" w:eastAsia="Times New Roman" w:hAnsi="Consolas" w:cs="Times New Roman"/>
+          <w:color w:val="CCCCCC"/>
+          <w:sz w:val="21"/>
+          <w:szCs w:val="21"/>
+          <w:lang w:eastAsia="pt-BR"/>
+        </w:rPr>
+        <w:t xml:space="preserve">    </w:t>
+      </w:r>
+      <w:proofErr w:type="spellStart"/>
+      <w:proofErr w:type="gramStart"/>
+      <w:r>
+        <w:rPr>
+          <w:rFonts w:ascii="Consolas" w:eastAsia="Times New Roman" w:hAnsi="Consolas" w:cs="Times New Roman"/>
+          <w:color w:val="9CDCFE"/>
+          <w:sz w:val="21"/>
+          <w:szCs w:val="21"/>
+          <w:lang w:eastAsia="pt-BR"/>
+        </w:rPr>
+        <w:t>comentario</w:t>
+      </w:r>
+      <w:proofErr w:type="spellEnd"/>
+      <w:proofErr w:type="gramEnd"/>
+      <w:r>
+        <w:rPr>
+          <w:rFonts w:ascii="Consolas" w:eastAsia="Times New Roman" w:hAnsi="Consolas" w:cs="Times New Roman"/>
+          <w:color w:val="CCCCCC"/>
+          <w:sz w:val="21"/>
+          <w:szCs w:val="21"/>
+          <w:lang w:eastAsia="pt-BR"/>
+        </w:rPr>
+        <w:t xml:space="preserve"> </w:t>
+      </w:r>
+      <w:r>
+        <w:rPr>
+          <w:rFonts w:ascii="Consolas" w:eastAsia="Times New Roman" w:hAnsi="Consolas" w:cs="Times New Roman"/>
+          <w:color w:val="D4D4D4"/>
+          <w:sz w:val="21"/>
+          <w:szCs w:val="21"/>
+          <w:lang w:eastAsia="pt-BR"/>
+        </w:rPr>
+        <w:t>=</w:t>
+      </w:r>
+      <w:r>
+        <w:rPr>
+          <w:rFonts w:ascii="Consolas" w:eastAsia="Times New Roman" w:hAnsi="Consolas" w:cs="Times New Roman"/>
+          <w:color w:val="CCCCCC"/>
+          <w:sz w:val="21"/>
+          <w:szCs w:val="21"/>
+          <w:lang w:eastAsia="pt-BR"/>
+        </w:rPr>
+        <w:t xml:space="preserve"> </w:t>
+      </w:r>
+      <w:proofErr w:type="spellStart"/>
+      <w:r>
+        <w:rPr>
+          <w:rFonts w:ascii="Consolas" w:eastAsia="Times New Roman" w:hAnsi="Consolas" w:cs="Times New Roman"/>
+          <w:color w:val="4EC9B0"/>
+          <w:sz w:val="21"/>
+          <w:szCs w:val="21"/>
+          <w:lang w:eastAsia="pt-BR"/>
+        </w:rPr>
+        <w:t>models</w:t>
+      </w:r>
+      <w:r>
+        <w:rPr>
+          <w:rFonts w:ascii="Consolas" w:eastAsia="Times New Roman" w:hAnsi="Consolas" w:cs="Times New Roman"/>
+          <w:color w:val="CCCCCC"/>
+          <w:sz w:val="21"/>
+          <w:szCs w:val="21"/>
+          <w:lang w:eastAsia="pt-BR"/>
+        </w:rPr>
+        <w:t>.</w:t>
+      </w:r>
+      <w:r>
+        <w:rPr>
+          <w:rFonts w:ascii="Consolas" w:eastAsia="Times New Roman" w:hAnsi="Consolas" w:cs="Times New Roman"/>
+          <w:color w:val="4EC9B0"/>
+          <w:sz w:val="21"/>
+          <w:szCs w:val="21"/>
+          <w:lang w:eastAsia="pt-BR"/>
+        </w:rPr>
+        <w:t>TextField</w:t>
+      </w:r>
+      <w:proofErr w:type="spellEnd"/>
+      <w:r>
+        <w:rPr>
+          <w:rFonts w:ascii="Consolas" w:eastAsia="Times New Roman" w:hAnsi="Consolas" w:cs="Times New Roman"/>
+          <w:color w:val="CCCCCC"/>
+          <w:sz w:val="21"/>
+          <w:szCs w:val="21"/>
+          <w:lang w:eastAsia="pt-BR"/>
+        </w:rPr>
+        <w:t>()</w:t>
+      </w:r>
+    </w:p>
+    <w:p>
+      <w:pPr>
+        <w:shd w:val="clear" w:color="auto" w:fill="1F1F1F"/>
+        <w:spacing w:after="0" w:line="285" w:lineRule="atLeast"/>
+        <w:rPr>
+          <w:rFonts w:ascii="Consolas" w:eastAsia="Times New Roman" w:hAnsi="Consolas" w:cs="Times New Roman"/>
+          <w:color w:val="CCCCCC"/>
+          <w:sz w:val="21"/>
+          <w:szCs w:val="21"/>
+          <w:lang w:eastAsia="pt-BR"/>
+        </w:rPr>
+      </w:pPr>
+      <w:r>
+        <w:rPr>
+          <w:rFonts w:ascii="Consolas" w:eastAsia="Times New Roman" w:hAnsi="Consolas" w:cs="Times New Roman"/>
+          <w:color w:val="CCCCCC"/>
+          <w:sz w:val="21"/>
+          <w:szCs w:val="21"/>
+          <w:lang w:eastAsia="pt-BR"/>
+        </w:rPr>
+        <w:t xml:space="preserve">    </w:t>
+      </w:r>
+      <w:proofErr w:type="gramStart"/>
+      <w:r>
+        <w:rPr>
+          <w:rFonts w:ascii="Consolas" w:eastAsia="Times New Roman" w:hAnsi="Consolas" w:cs="Times New Roman"/>
+          <w:color w:val="9CDCFE"/>
+          <w:sz w:val="21"/>
+          <w:szCs w:val="21"/>
+          <w:lang w:eastAsia="pt-BR"/>
+        </w:rPr>
+        <w:t>data</w:t>
+      </w:r>
+      <w:proofErr w:type="gramEnd"/>
+      <w:r>
+        <w:rPr>
+          <w:rFonts w:ascii="Consolas" w:eastAsia="Times New Roman" w:hAnsi="Consolas" w:cs="Times New Roman"/>
+          <w:color w:val="CCCCCC"/>
+          <w:sz w:val="21"/>
+          <w:szCs w:val="21"/>
+          <w:lang w:eastAsia="pt-BR"/>
+        </w:rPr>
+        <w:t xml:space="preserve"> </w:t>
+      </w:r>
+      <w:r>
+        <w:rPr>
+          <w:rFonts w:ascii="Consolas" w:eastAsia="Times New Roman" w:hAnsi="Consolas" w:cs="Times New Roman"/>
+          <w:color w:val="D4D4D4"/>
+          <w:sz w:val="21"/>
+          <w:szCs w:val="21"/>
+          <w:lang w:eastAsia="pt-BR"/>
+        </w:rPr>
+        <w:t>=</w:t>
+      </w:r>
+      <w:r>
+        <w:rPr>
+          <w:rFonts w:ascii="Consolas" w:eastAsia="Times New Roman" w:hAnsi="Consolas" w:cs="Times New Roman"/>
+          <w:color w:val="CCCCCC"/>
+          <w:sz w:val="21"/>
+          <w:szCs w:val="21"/>
+          <w:lang w:eastAsia="pt-BR"/>
+        </w:rPr>
+        <w:t xml:space="preserve"> </w:t>
+      </w:r>
+      <w:proofErr w:type="spellStart"/>
+      <w:r>
+        <w:rPr>
+          <w:rFonts w:ascii="Consolas" w:eastAsia="Times New Roman" w:hAnsi="Consolas" w:cs="Times New Roman"/>
+          <w:color w:val="4EC9B0"/>
+          <w:sz w:val="21"/>
+          <w:szCs w:val="21"/>
+          <w:lang w:eastAsia="pt-BR"/>
+        </w:rPr>
+        <w:t>models</w:t>
+      </w:r>
+      <w:r>
+        <w:rPr>
+          <w:rFonts w:ascii="Consolas" w:eastAsia="Times New Roman" w:hAnsi="Consolas" w:cs="Times New Roman"/>
+          <w:color w:val="CCCCCC"/>
+          <w:sz w:val="21"/>
+          <w:szCs w:val="21"/>
+          <w:lang w:eastAsia="pt-BR"/>
+        </w:rPr>
+        <w:t>.</w:t>
+      </w:r>
+      <w:r>
+        <w:rPr>
+          <w:rFonts w:ascii="Consolas" w:eastAsia="Times New Roman" w:hAnsi="Consolas" w:cs="Times New Roman"/>
+          <w:color w:val="4EC9B0"/>
+          <w:sz w:val="21"/>
+          <w:szCs w:val="21"/>
+          <w:lang w:eastAsia="pt-BR"/>
+        </w:rPr>
+        <w:t>DateTimeField</w:t>
+      </w:r>
+      <w:proofErr w:type="spellEnd"/>
+      <w:r>
+        <w:rPr>
+          <w:rFonts w:ascii="Consolas" w:eastAsia="Times New Roman" w:hAnsi="Consolas" w:cs="Times New Roman"/>
+          <w:color w:val="CCCCCC"/>
+          <w:sz w:val="21"/>
+          <w:szCs w:val="21"/>
+          <w:lang w:eastAsia="pt-BR"/>
+        </w:rPr>
+        <w:t>(</w:t>
+      </w:r>
+      <w:proofErr w:type="spellStart"/>
+      <w:r>
+        <w:rPr>
+          <w:rFonts w:ascii="Consolas" w:eastAsia="Times New Roman" w:hAnsi="Consolas" w:cs="Times New Roman"/>
+          <w:color w:val="9CDCFE"/>
+          <w:sz w:val="21"/>
+          <w:szCs w:val="21"/>
+          <w:lang w:eastAsia="pt-BR"/>
+        </w:rPr>
+        <w:t>auto_now_add</w:t>
+      </w:r>
+      <w:proofErr w:type="spellEnd"/>
+      <w:r>
+        <w:rPr>
+          <w:rFonts w:ascii="Consolas" w:eastAsia="Times New Roman" w:hAnsi="Consolas" w:cs="Times New Roman"/>
+          <w:color w:val="D4D4D4"/>
+          <w:sz w:val="21"/>
+          <w:szCs w:val="21"/>
+          <w:lang w:eastAsia="pt-BR"/>
+        </w:rPr>
+        <w:t>=</w:t>
+      </w:r>
+      <w:proofErr w:type="spellStart"/>
+      <w:r>
+        <w:rPr>
+          <w:rFonts w:ascii="Consolas" w:eastAsia="Times New Roman" w:hAnsi="Consolas" w:cs="Times New Roman"/>
+          <w:color w:val="569CD6"/>
+          <w:sz w:val="21"/>
+          <w:szCs w:val="21"/>
+          <w:lang w:eastAsia="pt-BR"/>
+        </w:rPr>
+        <w:t>True</w:t>
+      </w:r>
+      <w:proofErr w:type="spellEnd"/>
+      <w:r>
+        <w:rPr>
+          <w:rFonts w:ascii="Consolas" w:eastAsia="Times New Roman" w:hAnsi="Consolas" w:cs="Times New Roman"/>
+          <w:color w:val="CCCCCC"/>
+          <w:sz w:val="21"/>
+          <w:szCs w:val="21"/>
+          <w:lang w:eastAsia="pt-BR"/>
+        </w:rPr>
+        <w:t>)</w:t>
+      </w:r>
+    </w:p>
+    <w:p>
+      <w:pPr>
+        <w:shd w:val="clear" w:color="auto" w:fill="1F1F1F"/>
+        <w:spacing w:after="0" w:line="285" w:lineRule="atLeast"/>
+        <w:rPr>
+          <w:rFonts w:ascii="Consolas" w:eastAsia="Times New Roman" w:hAnsi="Consolas" w:cs="Times New Roman"/>
+          <w:color w:val="CCCCCC"/>
+          <w:sz w:val="21"/>
+          <w:szCs w:val="21"/>
+          <w:lang w:eastAsia="pt-BR"/>
+        </w:rPr>
+      </w:pPr>
+      <w:r>
+        <w:rPr>
+          <w:rFonts w:ascii="Consolas" w:eastAsia="Times New Roman" w:hAnsi="Consolas" w:cs="Times New Roman"/>
+          <w:color w:val="CCCCCC"/>
+          <w:sz w:val="21"/>
+          <w:szCs w:val="21"/>
+          <w:lang w:eastAsia="pt-BR"/>
+        </w:rPr>
+        <w:t xml:space="preserve">    </w:t>
+      </w:r>
+      <w:proofErr w:type="gramStart"/>
+      <w:r>
+        <w:rPr>
+          <w:rFonts w:ascii="Consolas" w:eastAsia="Times New Roman" w:hAnsi="Consolas" w:cs="Times New Roman"/>
+          <w:color w:val="9CDCFE"/>
+          <w:sz w:val="21"/>
+          <w:szCs w:val="21"/>
+          <w:lang w:eastAsia="pt-BR"/>
+        </w:rPr>
+        <w:t>aprovado</w:t>
+      </w:r>
+      <w:proofErr w:type="gramEnd"/>
+      <w:r>
+        <w:rPr>
+          <w:rFonts w:ascii="Consolas" w:eastAsia="Times New Roman" w:hAnsi="Consolas" w:cs="Times New Roman"/>
+          <w:color w:val="CCCCCC"/>
+          <w:sz w:val="21"/>
+          <w:szCs w:val="21"/>
+          <w:lang w:eastAsia="pt-BR"/>
+        </w:rPr>
+        <w:t xml:space="preserve"> </w:t>
+      </w:r>
+      <w:r>
+        <w:rPr>
+          <w:rFonts w:ascii="Consolas" w:eastAsia="Times New Roman" w:hAnsi="Consolas" w:cs="Times New Roman"/>
+          <w:color w:val="D4D4D4"/>
+          <w:sz w:val="21"/>
+          <w:szCs w:val="21"/>
+          <w:lang w:eastAsia="pt-BR"/>
+        </w:rPr>
+        <w:t>=</w:t>
+      </w:r>
+      <w:r>
+        <w:rPr>
+          <w:rFonts w:ascii="Consolas" w:eastAsia="Times New Roman" w:hAnsi="Consolas" w:cs="Times New Roman"/>
+          <w:color w:val="CCCCCC"/>
+          <w:sz w:val="21"/>
+          <w:szCs w:val="21"/>
+          <w:lang w:eastAsia="pt-BR"/>
+        </w:rPr>
+        <w:t xml:space="preserve"> </w:t>
+      </w:r>
+      <w:proofErr w:type="spellStart"/>
+      <w:r>
+        <w:rPr>
+          <w:rFonts w:ascii="Consolas" w:eastAsia="Times New Roman" w:hAnsi="Consolas" w:cs="Times New Roman"/>
+          <w:color w:val="4EC9B0"/>
+          <w:sz w:val="21"/>
+          <w:szCs w:val="21"/>
+          <w:lang w:eastAsia="pt-BR"/>
+        </w:rPr>
+        <w:t>models</w:t>
+      </w:r>
+      <w:r>
+        <w:rPr>
+          <w:rFonts w:ascii="Consolas" w:eastAsia="Times New Roman" w:hAnsi="Consolas" w:cs="Times New Roman"/>
+          <w:color w:val="CCCCCC"/>
+          <w:sz w:val="21"/>
+          <w:szCs w:val="21"/>
+          <w:lang w:eastAsia="pt-BR"/>
+        </w:rPr>
+        <w:t>.</w:t>
+      </w:r>
+      <w:r>
+        <w:rPr>
+          <w:rFonts w:ascii="Consolas" w:eastAsia="Times New Roman" w:hAnsi="Consolas" w:cs="Times New Roman"/>
+          <w:color w:val="4EC9B0"/>
+          <w:sz w:val="21"/>
+          <w:szCs w:val="21"/>
+          <w:lang w:eastAsia="pt-BR"/>
+        </w:rPr>
+        <w:t>BooleanField</w:t>
+      </w:r>
+      <w:proofErr w:type="spellEnd"/>
+      <w:r>
+        <w:rPr>
+          <w:rFonts w:ascii="Consolas" w:eastAsia="Times New Roman" w:hAnsi="Consolas" w:cs="Times New Roman"/>
+          <w:color w:val="CCCCCC"/>
+          <w:sz w:val="21"/>
+          <w:szCs w:val="21"/>
+          <w:lang w:eastAsia="pt-BR"/>
+        </w:rPr>
+        <w:t>(</w:t>
+      </w:r>
+      <w:r>
+        <w:rPr>
+          <w:rFonts w:ascii="Consolas" w:eastAsia="Times New Roman" w:hAnsi="Consolas" w:cs="Times New Roman"/>
+          <w:color w:val="9CDCFE"/>
+          <w:sz w:val="21"/>
+          <w:szCs w:val="21"/>
+          <w:lang w:eastAsia="pt-BR"/>
+        </w:rPr>
+        <w:t>default</w:t>
+      </w:r>
+      <w:r>
+        <w:rPr>
+          <w:rFonts w:ascii="Consolas" w:eastAsia="Times New Roman" w:hAnsi="Consolas" w:cs="Times New Roman"/>
+          <w:color w:val="D4D4D4"/>
+          <w:sz w:val="21"/>
+          <w:szCs w:val="21"/>
+          <w:lang w:eastAsia="pt-BR"/>
+        </w:rPr>
+        <w:t>=</w:t>
+      </w:r>
+      <w:r>
+        <w:rPr>
+          <w:rFonts w:ascii="Consolas" w:eastAsia="Times New Roman" w:hAnsi="Consolas" w:cs="Times New Roman"/>
+          <w:color w:val="569CD6"/>
+          <w:sz w:val="21"/>
+          <w:szCs w:val="21"/>
+          <w:lang w:eastAsia="pt-BR"/>
+        </w:rPr>
+        <w:t>False</w:t>
+      </w:r>
+      <w:r>
+        <w:rPr>
+          <w:rFonts w:ascii="Consolas" w:eastAsia="Times New Roman" w:hAnsi="Consolas" w:cs="Times New Roman"/>
+          <w:color w:val="CCCCCC"/>
+          <w:sz w:val="21"/>
+          <w:szCs w:val="21"/>
+          <w:lang w:eastAsia="pt-BR"/>
+        </w:rPr>
+        <w:t>)</w:t>
+      </w:r>
+    </w:p>
+    <w:p>
+      <w:pPr>
+        <w:shd w:val="clear" w:color="auto" w:fill="1F1F1F"/>
+        <w:spacing w:after="0" w:line="285" w:lineRule="atLeast"/>
+        <w:rPr>
+          <w:rFonts w:ascii="Consolas" w:eastAsia="Times New Roman" w:hAnsi="Consolas" w:cs="Times New Roman"/>
+          <w:color w:val="CCCCCC"/>
+          <w:sz w:val="21"/>
+          <w:szCs w:val="21"/>
+          <w:lang w:eastAsia="pt-BR"/>
+        </w:rPr>
+      </w:pPr>
+    </w:p>
+    <w:p>
+      <w:pPr>
+        <w:shd w:val="clear" w:color="auto" w:fill="1F1F1F"/>
+        <w:spacing w:after="0" w:line="285" w:lineRule="atLeast"/>
+        <w:rPr>
+          <w:rFonts w:ascii="Consolas" w:eastAsia="Times New Roman" w:hAnsi="Consolas" w:cs="Times New Roman"/>
+          <w:color w:val="CCCCCC"/>
+          <w:sz w:val="21"/>
+          <w:szCs w:val="21"/>
+          <w:lang w:eastAsia="pt-BR"/>
+        </w:rPr>
+      </w:pPr>
+      <w:r>
+        <w:rPr>
+          <w:rFonts w:ascii="Consolas" w:eastAsia="Times New Roman" w:hAnsi="Consolas" w:cs="Times New Roman"/>
+          <w:color w:val="CCCCCC"/>
+          <w:sz w:val="21"/>
+          <w:szCs w:val="21"/>
+          <w:lang w:eastAsia="pt-BR"/>
+        </w:rPr>
+        <w:t xml:space="preserve">    </w:t>
+      </w:r>
+      <w:proofErr w:type="spellStart"/>
+      <w:proofErr w:type="gramStart"/>
+      <w:r>
+        <w:rPr>
+          <w:rFonts w:ascii="Consolas" w:eastAsia="Times New Roman" w:hAnsi="Consolas" w:cs="Times New Roman"/>
+          <w:color w:val="569CD6"/>
+          <w:sz w:val="21"/>
+          <w:szCs w:val="21"/>
+          <w:lang w:eastAsia="pt-BR"/>
+        </w:rPr>
+        <w:t>def</w:t>
+      </w:r>
+      <w:proofErr w:type="spellEnd"/>
+      <w:proofErr w:type="gramEnd"/>
+      <w:r>
+        <w:rPr>
+          <w:rFonts w:ascii="Consolas" w:eastAsia="Times New Roman" w:hAnsi="Consolas" w:cs="Times New Roman"/>
+          <w:color w:val="CCCCCC"/>
+          <w:sz w:val="21"/>
+          <w:szCs w:val="21"/>
+          <w:lang w:eastAsia="pt-BR"/>
+        </w:rPr>
+        <w:t xml:space="preserve"> </w:t>
+      </w:r>
+      <w:r>
+        <w:rPr>
+          <w:rFonts w:ascii="Consolas" w:eastAsia="Times New Roman" w:hAnsi="Consolas" w:cs="Times New Roman"/>
+          <w:color w:val="DCDCAA"/>
+          <w:sz w:val="21"/>
+          <w:szCs w:val="21"/>
+          <w:lang w:eastAsia="pt-BR"/>
+        </w:rPr>
+        <w:t>__</w:t>
+      </w:r>
+      <w:proofErr w:type="spellStart"/>
+      <w:r>
+        <w:rPr>
+          <w:rFonts w:ascii="Consolas" w:eastAsia="Times New Roman" w:hAnsi="Consolas" w:cs="Times New Roman"/>
+          <w:color w:val="DCDCAA"/>
+          <w:sz w:val="21"/>
+          <w:szCs w:val="21"/>
+          <w:lang w:eastAsia="pt-BR"/>
+        </w:rPr>
+        <w:t>str</w:t>
+      </w:r>
+      <w:proofErr w:type="spellEnd"/>
+      <w:r>
+        <w:rPr>
+          <w:rFonts w:ascii="Consolas" w:eastAsia="Times New Roman" w:hAnsi="Consolas" w:cs="Times New Roman"/>
+          <w:color w:val="DCDCAA"/>
+          <w:sz w:val="21"/>
+          <w:szCs w:val="21"/>
+          <w:lang w:eastAsia="pt-BR"/>
+        </w:rPr>
+        <w:t>__</w:t>
+      </w:r>
+      <w:r>
+        <w:rPr>
+          <w:rFonts w:ascii="Consolas" w:eastAsia="Times New Roman" w:hAnsi="Consolas" w:cs="Times New Roman"/>
+          <w:color w:val="CCCCCC"/>
+          <w:sz w:val="21"/>
+          <w:szCs w:val="21"/>
+          <w:lang w:eastAsia="pt-BR"/>
+        </w:rPr>
+        <w:t>(</w:t>
+      </w:r>
+      <w:r>
+        <w:rPr>
+          <w:rFonts w:ascii="Consolas" w:eastAsia="Times New Roman" w:hAnsi="Consolas" w:cs="Times New Roman"/>
+          <w:color w:val="9CDCFE"/>
+          <w:sz w:val="21"/>
+          <w:szCs w:val="21"/>
+          <w:lang w:eastAsia="pt-BR"/>
+        </w:rPr>
+        <w:t>self</w:t>
+      </w:r>
+      <w:r>
+        <w:rPr>
+          <w:rFonts w:ascii="Consolas" w:eastAsia="Times New Roman" w:hAnsi="Consolas" w:cs="Times New Roman"/>
+          <w:color w:val="CCCCCC"/>
+          <w:sz w:val="21"/>
+          <w:szCs w:val="21"/>
+          <w:lang w:eastAsia="pt-BR"/>
+        </w:rPr>
+        <w:t>):</w:t>
+      </w:r>
+    </w:p>
+    <w:p>
+      <w:pPr>
+        <w:shd w:val="clear" w:color="auto" w:fill="1F1F1F"/>
+        <w:spacing w:after="0" w:line="285" w:lineRule="atLeast"/>
+        <w:rPr>
+          <w:rFonts w:ascii="Consolas" w:eastAsia="Times New Roman" w:hAnsi="Consolas" w:cs="Times New Roman"/>
+          <w:color w:val="CCCCCC"/>
+          <w:sz w:val="21"/>
+          <w:szCs w:val="21"/>
+          <w:lang w:eastAsia="pt-BR"/>
+        </w:rPr>
+      </w:pPr>
+      <w:r>
+        <w:rPr>
+          <w:rFonts w:ascii="Consolas" w:eastAsia="Times New Roman" w:hAnsi="Consolas" w:cs="Times New Roman"/>
+          <w:color w:val="CCCCCC"/>
+          <w:sz w:val="21"/>
+          <w:szCs w:val="21"/>
+          <w:lang w:eastAsia="pt-BR"/>
+        </w:rPr>
+        <w:t xml:space="preserve">        </w:t>
+      </w:r>
+      <w:proofErr w:type="spellStart"/>
+      <w:proofErr w:type="gramStart"/>
+      <w:r>
+        <w:rPr>
+          <w:rFonts w:ascii="Consolas" w:eastAsia="Times New Roman" w:hAnsi="Consolas" w:cs="Times New Roman"/>
+          <w:color w:val="C586C0"/>
+          <w:sz w:val="21"/>
+          <w:szCs w:val="21"/>
+          <w:lang w:eastAsia="pt-BR"/>
+        </w:rPr>
+        <w:t>return</w:t>
+      </w:r>
+      <w:proofErr w:type="spellEnd"/>
+      <w:proofErr w:type="gramEnd"/>
+      <w:r>
+        <w:rPr>
+          <w:rFonts w:ascii="Consolas" w:eastAsia="Times New Roman" w:hAnsi="Consolas" w:cs="Times New Roman"/>
+          <w:color w:val="CCCCCC"/>
+          <w:sz w:val="21"/>
+          <w:szCs w:val="21"/>
+          <w:lang w:eastAsia="pt-BR"/>
+        </w:rPr>
+        <w:t xml:space="preserve"> </w:t>
+      </w:r>
+      <w:proofErr w:type="spellStart"/>
+      <w:r>
+        <w:rPr>
+          <w:rFonts w:ascii="Consolas" w:eastAsia="Times New Roman" w:hAnsi="Consolas" w:cs="Times New Roman"/>
+          <w:color w:val="9CDCFE"/>
+          <w:sz w:val="21"/>
+          <w:szCs w:val="21"/>
+          <w:lang w:eastAsia="pt-BR"/>
+        </w:rPr>
+        <w:t>self</w:t>
+      </w:r>
+      <w:r>
+        <w:rPr>
+          <w:rFonts w:ascii="Consolas" w:eastAsia="Times New Roman" w:hAnsi="Consolas" w:cs="Times New Roman"/>
+          <w:color w:val="CCCCCC"/>
+          <w:sz w:val="21"/>
+          <w:szCs w:val="21"/>
+          <w:lang w:eastAsia="pt-BR"/>
+        </w:rPr>
+        <w:t>.</w:t>
+      </w:r>
+      <w:r>
+        <w:rPr>
+          <w:rFonts w:ascii="Consolas" w:eastAsia="Times New Roman" w:hAnsi="Consolas" w:cs="Times New Roman"/>
+          <w:color w:val="9CDCFE"/>
+          <w:sz w:val="21"/>
+          <w:szCs w:val="21"/>
+          <w:lang w:eastAsia="pt-BR"/>
+        </w:rPr>
+        <w:t>usuario</w:t>
+      </w:r>
+      <w:r>
+        <w:rPr>
+          <w:rFonts w:ascii="Consolas" w:eastAsia="Times New Roman" w:hAnsi="Consolas" w:cs="Times New Roman"/>
+          <w:color w:val="CCCCCC"/>
+          <w:sz w:val="21"/>
+          <w:szCs w:val="21"/>
+          <w:lang w:eastAsia="pt-BR"/>
+        </w:rPr>
+        <w:t>.</w:t>
+      </w:r>
+      <w:r>
+        <w:rPr>
+          <w:rFonts w:ascii="Consolas" w:eastAsia="Times New Roman" w:hAnsi="Consolas" w:cs="Times New Roman"/>
+          <w:color w:val="9CDCFE"/>
+          <w:sz w:val="21"/>
+          <w:szCs w:val="21"/>
+          <w:lang w:eastAsia="pt-BR"/>
+        </w:rPr>
+        <w:t>first_name</w:t>
+      </w:r>
+      <w:proofErr w:type="spellEnd"/>
+    </w:p>
+    <w:p/>
+    <w:p>
+      <w:r>
+        <w:t xml:space="preserve">Após isso, ir no arquivo admin.py da pasta </w:t>
+      </w:r>
+      <w:proofErr w:type="spellStart"/>
+      <w:r>
+        <w:t>comentarios</w:t>
+      </w:r>
+      <w:proofErr w:type="spellEnd"/>
+      <w:r>
+        <w:t xml:space="preserve"> e registrar.</w:t>
+      </w:r>
+    </w:p>
+    <w:p>
+      <w:r>
+        <w:t xml:space="preserve">Copiar e colar a pasta </w:t>
+      </w:r>
+      <w:proofErr w:type="spellStart"/>
+      <w:r>
+        <w:t>api</w:t>
+      </w:r>
+      <w:proofErr w:type="spellEnd"/>
+      <w:r>
+        <w:t xml:space="preserve"> criada anteriormente (com arquivos sem nada escrito) nesta pasta </w:t>
+      </w:r>
+      <w:proofErr w:type="spellStart"/>
+      <w:r>
+        <w:t>comentarios</w:t>
+      </w:r>
+      <w:proofErr w:type="spellEnd"/>
+      <w:r>
+        <w:t xml:space="preserve">, pois todas sempre terão essa pasta </w:t>
+      </w:r>
+      <w:proofErr w:type="spellStart"/>
+      <w:r>
+        <w:t>api</w:t>
+      </w:r>
+      <w:proofErr w:type="spellEnd"/>
+      <w:r>
+        <w:t>.</w:t>
+      </w:r>
+    </w:p>
+    <w:p>
+      <w:r>
+        <w:t xml:space="preserve">Para essa aplicação, foi decidido criar um novo </w:t>
+      </w:r>
+      <w:proofErr w:type="spellStart"/>
+      <w:r>
+        <w:t>app</w:t>
+      </w:r>
+      <w:proofErr w:type="spellEnd"/>
+      <w:r>
+        <w:t xml:space="preserve"> para as avaliações, separado dos comentários. Vou tentar criar sozinho agora, utilizando meu passo a passo. Senão vejamos!</w:t>
+      </w:r>
+    </w:p>
+    <w:p/>
     <w:sectPr>
       <w:pgSz w:w="11906" w:h="16838"/>
       <w:pgMar w:top="1417" w:right="1701" w:bottom="1417" w:left="1701" w:header="708" w:footer="708" w:gutter="0"/>

--- a/Orientações gerais API.docx
+++ b/Orientações gerais API.docx
@@ -231,8 +231,6 @@
       <w:r>
         <w:t>Dentro dessa pasta iremos realizar os passos a seguir:</w:t>
       </w:r>
-      <w:bookmarkStart w:id="0" w:name="_GoBack"/>
-      <w:bookmarkEnd w:id="0"/>
     </w:p>
     <w:p>
       <w:r>
@@ -5335,7 +5333,13 @@
         <w:t xml:space="preserve"> para as avaliações, separado dos comentários. Vou tentar criar sozinho agora, utilizando meu passo a passo. Senão vejamos!</w:t>
       </w:r>
     </w:p>
-    <w:p/>
+    <w:p>
+      <w:r>
+        <w:t>Deu boa!</w:t>
+      </w:r>
+      <w:bookmarkStart w:id="0" w:name="_GoBack"/>
+      <w:bookmarkEnd w:id="0"/>
+    </w:p>
     <w:sectPr>
       <w:pgSz w:w="11906" w:h="16838"/>
       <w:pgMar w:top="1417" w:right="1701" w:bottom="1417" w:left="1701" w:header="708" w:footer="708" w:gutter="0"/>

--- a/Orientações gerais API.docx
+++ b/Orientações gerais API.docx
@@ -5335,8 +5335,2509 @@
     </w:p>
     <w:p>
       <w:r>
-        <w:t>Deu boa!</w:t>
-      </w:r>
+        <w:t xml:space="preserve">Deu </w:t>
+      </w:r>
+      <w:proofErr w:type="spellStart"/>
+      <w:r>
+        <w:t>boa</w:t>
+      </w:r>
+      <w:proofErr w:type="spellEnd"/>
+      <w:r>
+        <w:t>!</w:t>
+      </w:r>
+    </w:p>
+    <w:p>
+      <w:r>
+        <w:t>Agora vamos iniciar de fato a criação das API (são interfaces que permitem a comunicação).</w:t>
+      </w:r>
+    </w:p>
+    <w:p>
+      <w:r>
+        <w:t>Não entendi bem... Mas basicamente, na pasta do Projeto, no arquivo urls.py vamos ter isso:</w:t>
+      </w:r>
+    </w:p>
+    <w:p>
+      <w:pPr>
+        <w:shd w:val="clear" w:color="auto" w:fill="1F1F1F"/>
+        <w:spacing w:after="0" w:line="285" w:lineRule="atLeast"/>
+        <w:rPr>
+          <w:rFonts w:ascii="Consolas" w:eastAsia="Times New Roman" w:hAnsi="Consolas" w:cs="Times New Roman"/>
+          <w:color w:val="CCCCCC"/>
+          <w:sz w:val="21"/>
+          <w:szCs w:val="21"/>
+          <w:lang w:eastAsia="pt-BR"/>
+        </w:rPr>
+      </w:pPr>
+      <w:proofErr w:type="spellStart"/>
+      <w:proofErr w:type="gramStart"/>
+      <w:r>
+        <w:rPr>
+          <w:rFonts w:ascii="Consolas" w:eastAsia="Times New Roman" w:hAnsi="Consolas" w:cs="Times New Roman"/>
+          <w:color w:val="C586C0"/>
+          <w:sz w:val="21"/>
+          <w:szCs w:val="21"/>
+          <w:lang w:eastAsia="pt-BR"/>
+        </w:rPr>
+        <w:t>from</w:t>
+      </w:r>
+      <w:proofErr w:type="spellEnd"/>
+      <w:proofErr w:type="gramEnd"/>
+      <w:r>
+        <w:rPr>
+          <w:rFonts w:ascii="Consolas" w:eastAsia="Times New Roman" w:hAnsi="Consolas" w:cs="Times New Roman"/>
+          <w:color w:val="CCCCCC"/>
+          <w:sz w:val="21"/>
+          <w:szCs w:val="21"/>
+          <w:lang w:eastAsia="pt-BR"/>
+        </w:rPr>
+        <w:t xml:space="preserve"> </w:t>
+      </w:r>
+      <w:proofErr w:type="spellStart"/>
+      <w:r>
+        <w:rPr>
+          <w:rFonts w:ascii="Consolas" w:eastAsia="Times New Roman" w:hAnsi="Consolas" w:cs="Times New Roman"/>
+          <w:color w:val="4EC9B0"/>
+          <w:sz w:val="21"/>
+          <w:szCs w:val="21"/>
+          <w:lang w:eastAsia="pt-BR"/>
+        </w:rPr>
+        <w:t>django</w:t>
+      </w:r>
+      <w:r>
+        <w:rPr>
+          <w:rFonts w:ascii="Consolas" w:eastAsia="Times New Roman" w:hAnsi="Consolas" w:cs="Times New Roman"/>
+          <w:color w:val="CCCCCC"/>
+          <w:sz w:val="21"/>
+          <w:szCs w:val="21"/>
+          <w:lang w:eastAsia="pt-BR"/>
+        </w:rPr>
+        <w:t>.</w:t>
+      </w:r>
+      <w:r>
+        <w:rPr>
+          <w:rFonts w:ascii="Consolas" w:eastAsia="Times New Roman" w:hAnsi="Consolas" w:cs="Times New Roman"/>
+          <w:color w:val="4EC9B0"/>
+          <w:sz w:val="21"/>
+          <w:szCs w:val="21"/>
+          <w:lang w:eastAsia="pt-BR"/>
+        </w:rPr>
+        <w:t>contrib</w:t>
+      </w:r>
+      <w:proofErr w:type="spellEnd"/>
+      <w:r>
+        <w:rPr>
+          <w:rFonts w:ascii="Consolas" w:eastAsia="Times New Roman" w:hAnsi="Consolas" w:cs="Times New Roman"/>
+          <w:color w:val="CCCCCC"/>
+          <w:sz w:val="21"/>
+          <w:szCs w:val="21"/>
+          <w:lang w:eastAsia="pt-BR"/>
+        </w:rPr>
+        <w:t xml:space="preserve"> </w:t>
+      </w:r>
+      <w:proofErr w:type="spellStart"/>
+      <w:r>
+        <w:rPr>
+          <w:rFonts w:ascii="Consolas" w:eastAsia="Times New Roman" w:hAnsi="Consolas" w:cs="Times New Roman"/>
+          <w:color w:val="C586C0"/>
+          <w:sz w:val="21"/>
+          <w:szCs w:val="21"/>
+          <w:lang w:eastAsia="pt-BR"/>
+        </w:rPr>
+        <w:t>import</w:t>
+      </w:r>
+      <w:proofErr w:type="spellEnd"/>
+      <w:r>
+        <w:rPr>
+          <w:rFonts w:ascii="Consolas" w:eastAsia="Times New Roman" w:hAnsi="Consolas" w:cs="Times New Roman"/>
+          <w:color w:val="CCCCCC"/>
+          <w:sz w:val="21"/>
+          <w:szCs w:val="21"/>
+          <w:lang w:eastAsia="pt-BR"/>
+        </w:rPr>
+        <w:t xml:space="preserve"> </w:t>
+      </w:r>
+      <w:proofErr w:type="spellStart"/>
+      <w:r>
+        <w:rPr>
+          <w:rFonts w:ascii="Consolas" w:eastAsia="Times New Roman" w:hAnsi="Consolas" w:cs="Times New Roman"/>
+          <w:color w:val="4EC9B0"/>
+          <w:sz w:val="21"/>
+          <w:szCs w:val="21"/>
+          <w:lang w:eastAsia="pt-BR"/>
+        </w:rPr>
+        <w:t>admin</w:t>
+      </w:r>
+      <w:proofErr w:type="spellEnd"/>
+    </w:p>
+    <w:p>
+      <w:pPr>
+        <w:shd w:val="clear" w:color="auto" w:fill="1F1F1F"/>
+        <w:spacing w:after="0" w:line="285" w:lineRule="atLeast"/>
+        <w:rPr>
+          <w:rFonts w:ascii="Consolas" w:eastAsia="Times New Roman" w:hAnsi="Consolas" w:cs="Times New Roman"/>
+          <w:color w:val="CCCCCC"/>
+          <w:sz w:val="21"/>
+          <w:szCs w:val="21"/>
+          <w:lang w:eastAsia="pt-BR"/>
+        </w:rPr>
+      </w:pPr>
+      <w:proofErr w:type="spellStart"/>
+      <w:proofErr w:type="gramStart"/>
+      <w:r>
+        <w:rPr>
+          <w:rFonts w:ascii="Consolas" w:eastAsia="Times New Roman" w:hAnsi="Consolas" w:cs="Times New Roman"/>
+          <w:color w:val="C586C0"/>
+          <w:sz w:val="21"/>
+          <w:szCs w:val="21"/>
+          <w:lang w:eastAsia="pt-BR"/>
+        </w:rPr>
+        <w:t>from</w:t>
+      </w:r>
+      <w:proofErr w:type="spellEnd"/>
+      <w:proofErr w:type="gramEnd"/>
+      <w:r>
+        <w:rPr>
+          <w:rFonts w:ascii="Consolas" w:eastAsia="Times New Roman" w:hAnsi="Consolas" w:cs="Times New Roman"/>
+          <w:color w:val="CCCCCC"/>
+          <w:sz w:val="21"/>
+          <w:szCs w:val="21"/>
+          <w:lang w:eastAsia="pt-BR"/>
+        </w:rPr>
+        <w:t xml:space="preserve"> </w:t>
+      </w:r>
+      <w:proofErr w:type="spellStart"/>
+      <w:r>
+        <w:rPr>
+          <w:rFonts w:ascii="Consolas" w:eastAsia="Times New Roman" w:hAnsi="Consolas" w:cs="Times New Roman"/>
+          <w:color w:val="4EC9B0"/>
+          <w:sz w:val="21"/>
+          <w:szCs w:val="21"/>
+          <w:lang w:eastAsia="pt-BR"/>
+        </w:rPr>
+        <w:t>django</w:t>
+      </w:r>
+      <w:r>
+        <w:rPr>
+          <w:rFonts w:ascii="Consolas" w:eastAsia="Times New Roman" w:hAnsi="Consolas" w:cs="Times New Roman"/>
+          <w:color w:val="CCCCCC"/>
+          <w:sz w:val="21"/>
+          <w:szCs w:val="21"/>
+          <w:lang w:eastAsia="pt-BR"/>
+        </w:rPr>
+        <w:t>.</w:t>
+      </w:r>
+      <w:r>
+        <w:rPr>
+          <w:rFonts w:ascii="Consolas" w:eastAsia="Times New Roman" w:hAnsi="Consolas" w:cs="Times New Roman"/>
+          <w:color w:val="4EC9B0"/>
+          <w:sz w:val="21"/>
+          <w:szCs w:val="21"/>
+          <w:lang w:eastAsia="pt-BR"/>
+        </w:rPr>
+        <w:t>urls</w:t>
+      </w:r>
+      <w:proofErr w:type="spellEnd"/>
+      <w:r>
+        <w:rPr>
+          <w:rFonts w:ascii="Consolas" w:eastAsia="Times New Roman" w:hAnsi="Consolas" w:cs="Times New Roman"/>
+          <w:color w:val="CCCCCC"/>
+          <w:sz w:val="21"/>
+          <w:szCs w:val="21"/>
+          <w:lang w:eastAsia="pt-BR"/>
+        </w:rPr>
+        <w:t xml:space="preserve"> </w:t>
+      </w:r>
+      <w:proofErr w:type="spellStart"/>
+      <w:r>
+        <w:rPr>
+          <w:rFonts w:ascii="Consolas" w:eastAsia="Times New Roman" w:hAnsi="Consolas" w:cs="Times New Roman"/>
+          <w:color w:val="C586C0"/>
+          <w:sz w:val="21"/>
+          <w:szCs w:val="21"/>
+          <w:lang w:eastAsia="pt-BR"/>
+        </w:rPr>
+        <w:t>import</w:t>
+      </w:r>
+      <w:proofErr w:type="spellEnd"/>
+      <w:r>
+        <w:rPr>
+          <w:rFonts w:ascii="Consolas" w:eastAsia="Times New Roman" w:hAnsi="Consolas" w:cs="Times New Roman"/>
+          <w:color w:val="CCCCCC"/>
+          <w:sz w:val="21"/>
+          <w:szCs w:val="21"/>
+          <w:lang w:eastAsia="pt-BR"/>
+        </w:rPr>
+        <w:t xml:space="preserve"> </w:t>
+      </w:r>
+      <w:r>
+        <w:rPr>
+          <w:rFonts w:ascii="Consolas" w:eastAsia="Times New Roman" w:hAnsi="Consolas" w:cs="Times New Roman"/>
+          <w:color w:val="DCDCAA"/>
+          <w:sz w:val="21"/>
+          <w:szCs w:val="21"/>
+          <w:lang w:eastAsia="pt-BR"/>
+        </w:rPr>
+        <w:t>path</w:t>
+      </w:r>
+    </w:p>
+    <w:p>
+      <w:pPr>
+        <w:shd w:val="clear" w:color="auto" w:fill="1F1F1F"/>
+        <w:spacing w:after="0" w:line="285" w:lineRule="atLeast"/>
+        <w:rPr>
+          <w:rFonts w:ascii="Consolas" w:eastAsia="Times New Roman" w:hAnsi="Consolas" w:cs="Times New Roman"/>
+          <w:color w:val="CCCCCC"/>
+          <w:sz w:val="21"/>
+          <w:szCs w:val="21"/>
+          <w:lang w:eastAsia="pt-BR"/>
+        </w:rPr>
+      </w:pPr>
+      <w:proofErr w:type="spellStart"/>
+      <w:proofErr w:type="gramStart"/>
+      <w:r>
+        <w:rPr>
+          <w:rFonts w:ascii="Consolas" w:eastAsia="Times New Roman" w:hAnsi="Consolas" w:cs="Times New Roman"/>
+          <w:color w:val="C586C0"/>
+          <w:sz w:val="21"/>
+          <w:szCs w:val="21"/>
+          <w:lang w:eastAsia="pt-BR"/>
+        </w:rPr>
+        <w:t>from</w:t>
+      </w:r>
+      <w:proofErr w:type="spellEnd"/>
+      <w:proofErr w:type="gramEnd"/>
+      <w:r>
+        <w:rPr>
+          <w:rFonts w:ascii="Consolas" w:eastAsia="Times New Roman" w:hAnsi="Consolas" w:cs="Times New Roman"/>
+          <w:color w:val="CCCCCC"/>
+          <w:sz w:val="21"/>
+          <w:szCs w:val="21"/>
+          <w:lang w:eastAsia="pt-BR"/>
+        </w:rPr>
+        <w:t xml:space="preserve"> </w:t>
+      </w:r>
+      <w:proofErr w:type="spellStart"/>
+      <w:r>
+        <w:rPr>
+          <w:rFonts w:ascii="Consolas" w:eastAsia="Times New Roman" w:hAnsi="Consolas" w:cs="Times New Roman"/>
+          <w:color w:val="4EC9B0"/>
+          <w:sz w:val="21"/>
+          <w:szCs w:val="21"/>
+          <w:lang w:eastAsia="pt-BR"/>
+        </w:rPr>
+        <w:t>rest_framework</w:t>
+      </w:r>
+      <w:proofErr w:type="spellEnd"/>
+      <w:r>
+        <w:rPr>
+          <w:rFonts w:ascii="Consolas" w:eastAsia="Times New Roman" w:hAnsi="Consolas" w:cs="Times New Roman"/>
+          <w:color w:val="CCCCCC"/>
+          <w:sz w:val="21"/>
+          <w:szCs w:val="21"/>
+          <w:lang w:eastAsia="pt-BR"/>
+        </w:rPr>
+        <w:t xml:space="preserve"> </w:t>
+      </w:r>
+      <w:proofErr w:type="spellStart"/>
+      <w:r>
+        <w:rPr>
+          <w:rFonts w:ascii="Consolas" w:eastAsia="Times New Roman" w:hAnsi="Consolas" w:cs="Times New Roman"/>
+          <w:color w:val="C586C0"/>
+          <w:sz w:val="21"/>
+          <w:szCs w:val="21"/>
+          <w:lang w:eastAsia="pt-BR"/>
+        </w:rPr>
+        <w:t>import</w:t>
+      </w:r>
+      <w:proofErr w:type="spellEnd"/>
+      <w:r>
+        <w:rPr>
+          <w:rFonts w:ascii="Consolas" w:eastAsia="Times New Roman" w:hAnsi="Consolas" w:cs="Times New Roman"/>
+          <w:color w:val="CCCCCC"/>
+          <w:sz w:val="21"/>
+          <w:szCs w:val="21"/>
+          <w:lang w:eastAsia="pt-BR"/>
+        </w:rPr>
+        <w:t xml:space="preserve"> </w:t>
+      </w:r>
+      <w:proofErr w:type="spellStart"/>
+      <w:r>
+        <w:rPr>
+          <w:rFonts w:ascii="Consolas" w:eastAsia="Times New Roman" w:hAnsi="Consolas" w:cs="Times New Roman"/>
+          <w:color w:val="4EC9B0"/>
+          <w:sz w:val="21"/>
+          <w:szCs w:val="21"/>
+          <w:lang w:eastAsia="pt-BR"/>
+        </w:rPr>
+        <w:t>routers</w:t>
+      </w:r>
+      <w:proofErr w:type="spellEnd"/>
+    </w:p>
+    <w:p>
+      <w:pPr>
+        <w:shd w:val="clear" w:color="auto" w:fill="1F1F1F"/>
+        <w:spacing w:after="0" w:line="285" w:lineRule="atLeast"/>
+        <w:rPr>
+          <w:rFonts w:ascii="Consolas" w:eastAsia="Times New Roman" w:hAnsi="Consolas" w:cs="Times New Roman"/>
+          <w:color w:val="CCCCCC"/>
+          <w:sz w:val="21"/>
+          <w:szCs w:val="21"/>
+          <w:lang w:eastAsia="pt-BR"/>
+        </w:rPr>
+      </w:pPr>
+      <w:proofErr w:type="spellStart"/>
+      <w:proofErr w:type="gramStart"/>
+      <w:r>
+        <w:rPr>
+          <w:rFonts w:ascii="Consolas" w:eastAsia="Times New Roman" w:hAnsi="Consolas" w:cs="Times New Roman"/>
+          <w:color w:val="C586C0"/>
+          <w:sz w:val="21"/>
+          <w:szCs w:val="21"/>
+          <w:lang w:eastAsia="pt-BR"/>
+        </w:rPr>
+        <w:t>from</w:t>
+      </w:r>
+      <w:proofErr w:type="spellEnd"/>
+      <w:proofErr w:type="gramEnd"/>
+      <w:r>
+        <w:rPr>
+          <w:rFonts w:ascii="Consolas" w:eastAsia="Times New Roman" w:hAnsi="Consolas" w:cs="Times New Roman"/>
+          <w:color w:val="CCCCCC"/>
+          <w:sz w:val="21"/>
+          <w:szCs w:val="21"/>
+          <w:lang w:eastAsia="pt-BR"/>
+        </w:rPr>
+        <w:t xml:space="preserve"> </w:t>
+      </w:r>
+      <w:proofErr w:type="spellStart"/>
+      <w:r>
+        <w:rPr>
+          <w:rFonts w:ascii="Consolas" w:eastAsia="Times New Roman" w:hAnsi="Consolas" w:cs="Times New Roman"/>
+          <w:color w:val="4EC9B0"/>
+          <w:sz w:val="21"/>
+          <w:szCs w:val="21"/>
+          <w:lang w:eastAsia="pt-BR"/>
+        </w:rPr>
+        <w:t>core</w:t>
+      </w:r>
+      <w:r>
+        <w:rPr>
+          <w:rFonts w:ascii="Consolas" w:eastAsia="Times New Roman" w:hAnsi="Consolas" w:cs="Times New Roman"/>
+          <w:color w:val="CCCCCC"/>
+          <w:sz w:val="21"/>
+          <w:szCs w:val="21"/>
+          <w:lang w:eastAsia="pt-BR"/>
+        </w:rPr>
+        <w:t>.</w:t>
+      </w:r>
+      <w:r>
+        <w:rPr>
+          <w:rFonts w:ascii="Consolas" w:eastAsia="Times New Roman" w:hAnsi="Consolas" w:cs="Times New Roman"/>
+          <w:color w:val="4EC9B0"/>
+          <w:sz w:val="21"/>
+          <w:szCs w:val="21"/>
+          <w:lang w:eastAsia="pt-BR"/>
+        </w:rPr>
+        <w:t>api</w:t>
+      </w:r>
+      <w:r>
+        <w:rPr>
+          <w:rFonts w:ascii="Consolas" w:eastAsia="Times New Roman" w:hAnsi="Consolas" w:cs="Times New Roman"/>
+          <w:color w:val="CCCCCC"/>
+          <w:sz w:val="21"/>
+          <w:szCs w:val="21"/>
+          <w:lang w:eastAsia="pt-BR"/>
+        </w:rPr>
+        <w:t>.</w:t>
+      </w:r>
+      <w:r>
+        <w:rPr>
+          <w:rFonts w:ascii="Consolas" w:eastAsia="Times New Roman" w:hAnsi="Consolas" w:cs="Times New Roman"/>
+          <w:color w:val="4EC9B0"/>
+          <w:sz w:val="21"/>
+          <w:szCs w:val="21"/>
+          <w:lang w:eastAsia="pt-BR"/>
+        </w:rPr>
+        <w:t>viewsets</w:t>
+      </w:r>
+      <w:proofErr w:type="spellEnd"/>
+      <w:r>
+        <w:rPr>
+          <w:rFonts w:ascii="Consolas" w:eastAsia="Times New Roman" w:hAnsi="Consolas" w:cs="Times New Roman"/>
+          <w:color w:val="CCCCCC"/>
+          <w:sz w:val="21"/>
+          <w:szCs w:val="21"/>
+          <w:lang w:eastAsia="pt-BR"/>
+        </w:rPr>
+        <w:t xml:space="preserve"> </w:t>
+      </w:r>
+      <w:proofErr w:type="spellStart"/>
+      <w:r>
+        <w:rPr>
+          <w:rFonts w:ascii="Consolas" w:eastAsia="Times New Roman" w:hAnsi="Consolas" w:cs="Times New Roman"/>
+          <w:color w:val="C586C0"/>
+          <w:sz w:val="21"/>
+          <w:szCs w:val="21"/>
+          <w:lang w:eastAsia="pt-BR"/>
+        </w:rPr>
+        <w:t>import</w:t>
+      </w:r>
+      <w:proofErr w:type="spellEnd"/>
+      <w:r>
+        <w:rPr>
+          <w:rFonts w:ascii="Consolas" w:eastAsia="Times New Roman" w:hAnsi="Consolas" w:cs="Times New Roman"/>
+          <w:color w:val="CCCCCC"/>
+          <w:sz w:val="21"/>
+          <w:szCs w:val="21"/>
+          <w:lang w:eastAsia="pt-BR"/>
+        </w:rPr>
+        <w:t xml:space="preserve"> </w:t>
+      </w:r>
+      <w:proofErr w:type="spellStart"/>
+      <w:r>
+        <w:rPr>
+          <w:rFonts w:ascii="Consolas" w:eastAsia="Times New Roman" w:hAnsi="Consolas" w:cs="Times New Roman"/>
+          <w:color w:val="4EC9B0"/>
+          <w:sz w:val="21"/>
+          <w:szCs w:val="21"/>
+          <w:lang w:eastAsia="pt-BR"/>
+        </w:rPr>
+        <w:t>PontoTuristicoViewSet</w:t>
+      </w:r>
+      <w:proofErr w:type="spellEnd"/>
+    </w:p>
+    <w:p>
+      <w:pPr>
+        <w:shd w:val="clear" w:color="auto" w:fill="1F1F1F"/>
+        <w:spacing w:after="0" w:line="285" w:lineRule="atLeast"/>
+        <w:rPr>
+          <w:rFonts w:ascii="Consolas" w:eastAsia="Times New Roman" w:hAnsi="Consolas" w:cs="Times New Roman"/>
+          <w:color w:val="CCCCCC"/>
+          <w:sz w:val="21"/>
+          <w:szCs w:val="21"/>
+          <w:lang w:eastAsia="pt-BR"/>
+        </w:rPr>
+      </w:pPr>
+      <w:proofErr w:type="spellStart"/>
+      <w:proofErr w:type="gramStart"/>
+      <w:r>
+        <w:rPr>
+          <w:rFonts w:ascii="Consolas" w:eastAsia="Times New Roman" w:hAnsi="Consolas" w:cs="Times New Roman"/>
+          <w:color w:val="C586C0"/>
+          <w:sz w:val="21"/>
+          <w:szCs w:val="21"/>
+          <w:lang w:eastAsia="pt-BR"/>
+        </w:rPr>
+        <w:t>from</w:t>
+      </w:r>
+      <w:proofErr w:type="spellEnd"/>
+      <w:proofErr w:type="gramEnd"/>
+      <w:r>
+        <w:rPr>
+          <w:rFonts w:ascii="Consolas" w:eastAsia="Times New Roman" w:hAnsi="Consolas" w:cs="Times New Roman"/>
+          <w:color w:val="CCCCCC"/>
+          <w:sz w:val="21"/>
+          <w:szCs w:val="21"/>
+          <w:lang w:eastAsia="pt-BR"/>
+        </w:rPr>
+        <w:t xml:space="preserve"> </w:t>
+      </w:r>
+      <w:proofErr w:type="spellStart"/>
+      <w:r>
+        <w:rPr>
+          <w:rFonts w:ascii="Consolas" w:eastAsia="Times New Roman" w:hAnsi="Consolas" w:cs="Times New Roman"/>
+          <w:color w:val="4EC9B0"/>
+          <w:sz w:val="21"/>
+          <w:szCs w:val="21"/>
+          <w:lang w:eastAsia="pt-BR"/>
+        </w:rPr>
+        <w:t>django</w:t>
+      </w:r>
+      <w:r>
+        <w:rPr>
+          <w:rFonts w:ascii="Consolas" w:eastAsia="Times New Roman" w:hAnsi="Consolas" w:cs="Times New Roman"/>
+          <w:color w:val="CCCCCC"/>
+          <w:sz w:val="21"/>
+          <w:szCs w:val="21"/>
+          <w:lang w:eastAsia="pt-BR"/>
+        </w:rPr>
+        <w:t>.</w:t>
+      </w:r>
+      <w:r>
+        <w:rPr>
+          <w:rFonts w:ascii="Consolas" w:eastAsia="Times New Roman" w:hAnsi="Consolas" w:cs="Times New Roman"/>
+          <w:color w:val="4EC9B0"/>
+          <w:sz w:val="21"/>
+          <w:szCs w:val="21"/>
+          <w:lang w:eastAsia="pt-BR"/>
+        </w:rPr>
+        <w:t>conf</w:t>
+      </w:r>
+      <w:r>
+        <w:rPr>
+          <w:rFonts w:ascii="Consolas" w:eastAsia="Times New Roman" w:hAnsi="Consolas" w:cs="Times New Roman"/>
+          <w:color w:val="CCCCCC"/>
+          <w:sz w:val="21"/>
+          <w:szCs w:val="21"/>
+          <w:lang w:eastAsia="pt-BR"/>
+        </w:rPr>
+        <w:t>.</w:t>
+      </w:r>
+      <w:r>
+        <w:rPr>
+          <w:rFonts w:ascii="Consolas" w:eastAsia="Times New Roman" w:hAnsi="Consolas" w:cs="Times New Roman"/>
+          <w:color w:val="4EC9B0"/>
+          <w:sz w:val="21"/>
+          <w:szCs w:val="21"/>
+          <w:lang w:eastAsia="pt-BR"/>
+        </w:rPr>
+        <w:t>urls</w:t>
+      </w:r>
+      <w:proofErr w:type="spellEnd"/>
+      <w:r>
+        <w:rPr>
+          <w:rFonts w:ascii="Consolas" w:eastAsia="Times New Roman" w:hAnsi="Consolas" w:cs="Times New Roman"/>
+          <w:color w:val="CCCCCC"/>
+          <w:sz w:val="21"/>
+          <w:szCs w:val="21"/>
+          <w:lang w:eastAsia="pt-BR"/>
+        </w:rPr>
+        <w:t xml:space="preserve"> </w:t>
+      </w:r>
+      <w:proofErr w:type="spellStart"/>
+      <w:r>
+        <w:rPr>
+          <w:rFonts w:ascii="Consolas" w:eastAsia="Times New Roman" w:hAnsi="Consolas" w:cs="Times New Roman"/>
+          <w:color w:val="C586C0"/>
+          <w:sz w:val="21"/>
+          <w:szCs w:val="21"/>
+          <w:lang w:eastAsia="pt-BR"/>
+        </w:rPr>
+        <w:t>import</w:t>
+      </w:r>
+      <w:proofErr w:type="spellEnd"/>
+      <w:r>
+        <w:rPr>
+          <w:rFonts w:ascii="Consolas" w:eastAsia="Times New Roman" w:hAnsi="Consolas" w:cs="Times New Roman"/>
+          <w:color w:val="CCCCCC"/>
+          <w:sz w:val="21"/>
+          <w:szCs w:val="21"/>
+          <w:lang w:eastAsia="pt-BR"/>
+        </w:rPr>
+        <w:t xml:space="preserve"> </w:t>
+      </w:r>
+      <w:r>
+        <w:rPr>
+          <w:rFonts w:ascii="Consolas" w:eastAsia="Times New Roman" w:hAnsi="Consolas" w:cs="Times New Roman"/>
+          <w:color w:val="DCDCAA"/>
+          <w:sz w:val="21"/>
+          <w:szCs w:val="21"/>
+          <w:lang w:eastAsia="pt-BR"/>
+        </w:rPr>
+        <w:t>include</w:t>
+      </w:r>
+    </w:p>
+    <w:p>
+      <w:pPr>
+        <w:shd w:val="clear" w:color="auto" w:fill="1F1F1F"/>
+        <w:spacing w:after="0" w:line="285" w:lineRule="atLeast"/>
+        <w:rPr>
+          <w:rFonts w:ascii="Consolas" w:eastAsia="Times New Roman" w:hAnsi="Consolas" w:cs="Times New Roman"/>
+          <w:color w:val="CCCCCC"/>
+          <w:sz w:val="21"/>
+          <w:szCs w:val="21"/>
+          <w:lang w:eastAsia="pt-BR"/>
+        </w:rPr>
+      </w:pPr>
+    </w:p>
+    <w:p>
+      <w:pPr>
+        <w:shd w:val="clear" w:color="auto" w:fill="1F1F1F"/>
+        <w:spacing w:after="0" w:line="285" w:lineRule="atLeast"/>
+        <w:rPr>
+          <w:rFonts w:ascii="Consolas" w:eastAsia="Times New Roman" w:hAnsi="Consolas" w:cs="Times New Roman"/>
+          <w:color w:val="CCCCCC"/>
+          <w:sz w:val="21"/>
+          <w:szCs w:val="21"/>
+          <w:lang w:eastAsia="pt-BR"/>
+        </w:rPr>
+      </w:pPr>
+      <w:proofErr w:type="spellStart"/>
+      <w:proofErr w:type="gramStart"/>
+      <w:r>
+        <w:rPr>
+          <w:rFonts w:ascii="Consolas" w:eastAsia="Times New Roman" w:hAnsi="Consolas" w:cs="Times New Roman"/>
+          <w:color w:val="9CDCFE"/>
+          <w:sz w:val="21"/>
+          <w:szCs w:val="21"/>
+          <w:lang w:eastAsia="pt-BR"/>
+        </w:rPr>
+        <w:t>router</w:t>
+      </w:r>
+      <w:proofErr w:type="spellEnd"/>
+      <w:proofErr w:type="gramEnd"/>
+      <w:r>
+        <w:rPr>
+          <w:rFonts w:ascii="Consolas" w:eastAsia="Times New Roman" w:hAnsi="Consolas" w:cs="Times New Roman"/>
+          <w:color w:val="CCCCCC"/>
+          <w:sz w:val="21"/>
+          <w:szCs w:val="21"/>
+          <w:lang w:eastAsia="pt-BR"/>
+        </w:rPr>
+        <w:t xml:space="preserve"> </w:t>
+      </w:r>
+      <w:r>
+        <w:rPr>
+          <w:rFonts w:ascii="Consolas" w:eastAsia="Times New Roman" w:hAnsi="Consolas" w:cs="Times New Roman"/>
+          <w:color w:val="D4D4D4"/>
+          <w:sz w:val="21"/>
+          <w:szCs w:val="21"/>
+          <w:lang w:eastAsia="pt-BR"/>
+        </w:rPr>
+        <w:t>=</w:t>
+      </w:r>
+      <w:r>
+        <w:rPr>
+          <w:rFonts w:ascii="Consolas" w:eastAsia="Times New Roman" w:hAnsi="Consolas" w:cs="Times New Roman"/>
+          <w:color w:val="CCCCCC"/>
+          <w:sz w:val="21"/>
+          <w:szCs w:val="21"/>
+          <w:lang w:eastAsia="pt-BR"/>
+        </w:rPr>
+        <w:t xml:space="preserve"> </w:t>
+      </w:r>
+      <w:proofErr w:type="spellStart"/>
+      <w:r>
+        <w:rPr>
+          <w:rFonts w:ascii="Consolas" w:eastAsia="Times New Roman" w:hAnsi="Consolas" w:cs="Times New Roman"/>
+          <w:color w:val="4EC9B0"/>
+          <w:sz w:val="21"/>
+          <w:szCs w:val="21"/>
+          <w:lang w:eastAsia="pt-BR"/>
+        </w:rPr>
+        <w:t>routers</w:t>
+      </w:r>
+      <w:r>
+        <w:rPr>
+          <w:rFonts w:ascii="Consolas" w:eastAsia="Times New Roman" w:hAnsi="Consolas" w:cs="Times New Roman"/>
+          <w:color w:val="CCCCCC"/>
+          <w:sz w:val="21"/>
+          <w:szCs w:val="21"/>
+          <w:lang w:eastAsia="pt-BR"/>
+        </w:rPr>
+        <w:t>.</w:t>
+      </w:r>
+      <w:r>
+        <w:rPr>
+          <w:rFonts w:ascii="Consolas" w:eastAsia="Times New Roman" w:hAnsi="Consolas" w:cs="Times New Roman"/>
+          <w:color w:val="4EC9B0"/>
+          <w:sz w:val="21"/>
+          <w:szCs w:val="21"/>
+          <w:lang w:eastAsia="pt-BR"/>
+        </w:rPr>
+        <w:t>DefaultRouter</w:t>
+      </w:r>
+      <w:proofErr w:type="spellEnd"/>
+      <w:r>
+        <w:rPr>
+          <w:rFonts w:ascii="Consolas" w:eastAsia="Times New Roman" w:hAnsi="Consolas" w:cs="Times New Roman"/>
+          <w:color w:val="CCCCCC"/>
+          <w:sz w:val="21"/>
+          <w:szCs w:val="21"/>
+          <w:lang w:eastAsia="pt-BR"/>
+        </w:rPr>
+        <w:t>()</w:t>
+      </w:r>
+    </w:p>
+    <w:p>
+      <w:pPr>
+        <w:shd w:val="clear" w:color="auto" w:fill="1F1F1F"/>
+        <w:spacing w:after="0" w:line="285" w:lineRule="atLeast"/>
+        <w:rPr>
+          <w:rFonts w:ascii="Consolas" w:eastAsia="Times New Roman" w:hAnsi="Consolas" w:cs="Times New Roman"/>
+          <w:color w:val="CCCCCC"/>
+          <w:sz w:val="21"/>
+          <w:szCs w:val="21"/>
+          <w:lang w:eastAsia="pt-BR"/>
+        </w:rPr>
+      </w:pPr>
+      <w:proofErr w:type="spellStart"/>
+      <w:r>
+        <w:rPr>
+          <w:rFonts w:ascii="Consolas" w:eastAsia="Times New Roman" w:hAnsi="Consolas" w:cs="Times New Roman"/>
+          <w:color w:val="9CDCFE"/>
+          <w:sz w:val="21"/>
+          <w:szCs w:val="21"/>
+          <w:lang w:eastAsia="pt-BR"/>
+        </w:rPr>
+        <w:t>router</w:t>
+      </w:r>
+      <w:r>
+        <w:rPr>
+          <w:rFonts w:ascii="Consolas" w:eastAsia="Times New Roman" w:hAnsi="Consolas" w:cs="Times New Roman"/>
+          <w:color w:val="CCCCCC"/>
+          <w:sz w:val="21"/>
+          <w:szCs w:val="21"/>
+          <w:lang w:eastAsia="pt-BR"/>
+        </w:rPr>
+        <w:t>.</w:t>
+      </w:r>
+      <w:r>
+        <w:rPr>
+          <w:rFonts w:ascii="Consolas" w:eastAsia="Times New Roman" w:hAnsi="Consolas" w:cs="Times New Roman"/>
+          <w:color w:val="DCDCAA"/>
+          <w:sz w:val="21"/>
+          <w:szCs w:val="21"/>
+          <w:lang w:eastAsia="pt-BR"/>
+        </w:rPr>
+        <w:t>register</w:t>
+      </w:r>
+      <w:proofErr w:type="spellEnd"/>
+      <w:r>
+        <w:rPr>
+          <w:rFonts w:ascii="Consolas" w:eastAsia="Times New Roman" w:hAnsi="Consolas" w:cs="Times New Roman"/>
+          <w:color w:val="CCCCCC"/>
+          <w:sz w:val="21"/>
+          <w:szCs w:val="21"/>
+          <w:lang w:eastAsia="pt-BR"/>
+        </w:rPr>
+        <w:t>(</w:t>
+      </w:r>
+      <w:r>
+        <w:rPr>
+          <w:rFonts w:ascii="Consolas" w:eastAsia="Times New Roman" w:hAnsi="Consolas" w:cs="Times New Roman"/>
+          <w:color w:val="CE9178"/>
+          <w:sz w:val="21"/>
+          <w:szCs w:val="21"/>
+          <w:lang w:eastAsia="pt-BR"/>
+        </w:rPr>
+        <w:t>'</w:t>
+      </w:r>
+      <w:proofErr w:type="spellStart"/>
+      <w:r>
+        <w:rPr>
+          <w:rFonts w:ascii="Consolas" w:eastAsia="Times New Roman" w:hAnsi="Consolas" w:cs="Times New Roman"/>
+          <w:color w:val="CE9178"/>
+          <w:sz w:val="21"/>
+          <w:szCs w:val="21"/>
+          <w:lang w:eastAsia="pt-BR"/>
+        </w:rPr>
+        <w:t>pontoturistico</w:t>
+      </w:r>
+      <w:proofErr w:type="spellEnd"/>
+      <w:r>
+        <w:rPr>
+          <w:rFonts w:ascii="Consolas" w:eastAsia="Times New Roman" w:hAnsi="Consolas" w:cs="Times New Roman"/>
+          <w:color w:val="CE9178"/>
+          <w:sz w:val="21"/>
+          <w:szCs w:val="21"/>
+          <w:lang w:eastAsia="pt-BR"/>
+        </w:rPr>
+        <w:t>'</w:t>
+      </w:r>
+      <w:r>
+        <w:rPr>
+          <w:rFonts w:ascii="Consolas" w:eastAsia="Times New Roman" w:hAnsi="Consolas" w:cs="Times New Roman"/>
+          <w:color w:val="CCCCCC"/>
+          <w:sz w:val="21"/>
+          <w:szCs w:val="21"/>
+          <w:lang w:eastAsia="pt-BR"/>
+        </w:rPr>
+        <w:t xml:space="preserve">, </w:t>
+      </w:r>
+      <w:proofErr w:type="spellStart"/>
+      <w:r>
+        <w:rPr>
+          <w:rFonts w:ascii="Consolas" w:eastAsia="Times New Roman" w:hAnsi="Consolas" w:cs="Times New Roman"/>
+          <w:color w:val="4EC9B0"/>
+          <w:sz w:val="21"/>
+          <w:szCs w:val="21"/>
+          <w:lang w:eastAsia="pt-BR"/>
+        </w:rPr>
+        <w:t>PontoTuristicoViewSet</w:t>
+      </w:r>
+      <w:proofErr w:type="spellEnd"/>
+      <w:r>
+        <w:rPr>
+          <w:rFonts w:ascii="Consolas" w:eastAsia="Times New Roman" w:hAnsi="Consolas" w:cs="Times New Roman"/>
+          <w:color w:val="CCCCCC"/>
+          <w:sz w:val="21"/>
+          <w:szCs w:val="21"/>
+          <w:lang w:eastAsia="pt-BR"/>
+        </w:rPr>
+        <w:t>)</w:t>
+      </w:r>
+    </w:p>
+    <w:p>
+      <w:pPr>
+        <w:shd w:val="clear" w:color="auto" w:fill="1F1F1F"/>
+        <w:spacing w:after="0" w:line="285" w:lineRule="atLeast"/>
+        <w:rPr>
+          <w:rFonts w:ascii="Consolas" w:eastAsia="Times New Roman" w:hAnsi="Consolas" w:cs="Times New Roman"/>
+          <w:color w:val="CCCCCC"/>
+          <w:sz w:val="21"/>
+          <w:szCs w:val="21"/>
+          <w:lang w:eastAsia="pt-BR"/>
+        </w:rPr>
+      </w:pPr>
+    </w:p>
+    <w:p>
+      <w:pPr>
+        <w:shd w:val="clear" w:color="auto" w:fill="1F1F1F"/>
+        <w:spacing w:after="0" w:line="285" w:lineRule="atLeast"/>
+        <w:rPr>
+          <w:rFonts w:ascii="Consolas" w:eastAsia="Times New Roman" w:hAnsi="Consolas" w:cs="Times New Roman"/>
+          <w:color w:val="CCCCCC"/>
+          <w:sz w:val="21"/>
+          <w:szCs w:val="21"/>
+          <w:lang w:eastAsia="pt-BR"/>
+        </w:rPr>
+      </w:pPr>
+      <w:proofErr w:type="spellStart"/>
+      <w:proofErr w:type="gramStart"/>
+      <w:r>
+        <w:rPr>
+          <w:rFonts w:ascii="Consolas" w:eastAsia="Times New Roman" w:hAnsi="Consolas" w:cs="Times New Roman"/>
+          <w:color w:val="9CDCFE"/>
+          <w:sz w:val="21"/>
+          <w:szCs w:val="21"/>
+          <w:lang w:eastAsia="pt-BR"/>
+        </w:rPr>
+        <w:t>urlpatterns</w:t>
+      </w:r>
+      <w:proofErr w:type="spellEnd"/>
+      <w:proofErr w:type="gramEnd"/>
+      <w:r>
+        <w:rPr>
+          <w:rFonts w:ascii="Consolas" w:eastAsia="Times New Roman" w:hAnsi="Consolas" w:cs="Times New Roman"/>
+          <w:color w:val="CCCCCC"/>
+          <w:sz w:val="21"/>
+          <w:szCs w:val="21"/>
+          <w:lang w:eastAsia="pt-BR"/>
+        </w:rPr>
+        <w:t xml:space="preserve"> </w:t>
+      </w:r>
+      <w:r>
+        <w:rPr>
+          <w:rFonts w:ascii="Consolas" w:eastAsia="Times New Roman" w:hAnsi="Consolas" w:cs="Times New Roman"/>
+          <w:color w:val="D4D4D4"/>
+          <w:sz w:val="21"/>
+          <w:szCs w:val="21"/>
+          <w:lang w:eastAsia="pt-BR"/>
+        </w:rPr>
+        <w:t>=</w:t>
+      </w:r>
+      <w:r>
+        <w:rPr>
+          <w:rFonts w:ascii="Consolas" w:eastAsia="Times New Roman" w:hAnsi="Consolas" w:cs="Times New Roman"/>
+          <w:color w:val="CCCCCC"/>
+          <w:sz w:val="21"/>
+          <w:szCs w:val="21"/>
+          <w:lang w:eastAsia="pt-BR"/>
+        </w:rPr>
+        <w:t xml:space="preserve"> [</w:t>
+      </w:r>
+    </w:p>
+    <w:p>
+      <w:pPr>
+        <w:shd w:val="clear" w:color="auto" w:fill="1F1F1F"/>
+        <w:spacing w:after="0" w:line="285" w:lineRule="atLeast"/>
+        <w:rPr>
+          <w:rFonts w:ascii="Consolas" w:eastAsia="Times New Roman" w:hAnsi="Consolas" w:cs="Times New Roman"/>
+          <w:color w:val="CCCCCC"/>
+          <w:sz w:val="21"/>
+          <w:szCs w:val="21"/>
+          <w:lang w:eastAsia="pt-BR"/>
+        </w:rPr>
+      </w:pPr>
+      <w:r>
+        <w:rPr>
+          <w:rFonts w:ascii="Consolas" w:eastAsia="Times New Roman" w:hAnsi="Consolas" w:cs="Times New Roman"/>
+          <w:color w:val="CCCCCC"/>
+          <w:sz w:val="21"/>
+          <w:szCs w:val="21"/>
+          <w:lang w:eastAsia="pt-BR"/>
+        </w:rPr>
+        <w:t xml:space="preserve">    </w:t>
+      </w:r>
+      <w:proofErr w:type="gramStart"/>
+      <w:r>
+        <w:rPr>
+          <w:rFonts w:ascii="Consolas" w:eastAsia="Times New Roman" w:hAnsi="Consolas" w:cs="Times New Roman"/>
+          <w:color w:val="DCDCAA"/>
+          <w:sz w:val="21"/>
+          <w:szCs w:val="21"/>
+          <w:lang w:eastAsia="pt-BR"/>
+        </w:rPr>
+        <w:t>path</w:t>
+      </w:r>
+      <w:r>
+        <w:rPr>
+          <w:rFonts w:ascii="Consolas" w:eastAsia="Times New Roman" w:hAnsi="Consolas" w:cs="Times New Roman"/>
+          <w:color w:val="CCCCCC"/>
+          <w:sz w:val="21"/>
+          <w:szCs w:val="21"/>
+          <w:lang w:eastAsia="pt-BR"/>
+        </w:rPr>
+        <w:t>(</w:t>
+      </w:r>
+      <w:proofErr w:type="gramEnd"/>
+      <w:r>
+        <w:rPr>
+          <w:rFonts w:ascii="Consolas" w:eastAsia="Times New Roman" w:hAnsi="Consolas" w:cs="Times New Roman"/>
+          <w:color w:val="CE9178"/>
+          <w:sz w:val="21"/>
+          <w:szCs w:val="21"/>
+          <w:lang w:eastAsia="pt-BR"/>
+        </w:rPr>
+        <w:t>''</w:t>
+      </w:r>
+      <w:r>
+        <w:rPr>
+          <w:rFonts w:ascii="Consolas" w:eastAsia="Times New Roman" w:hAnsi="Consolas" w:cs="Times New Roman"/>
+          <w:color w:val="CCCCCC"/>
+          <w:sz w:val="21"/>
+          <w:szCs w:val="21"/>
+          <w:lang w:eastAsia="pt-BR"/>
+        </w:rPr>
+        <w:t xml:space="preserve">, </w:t>
+      </w:r>
+      <w:r>
+        <w:rPr>
+          <w:rFonts w:ascii="Consolas" w:eastAsia="Times New Roman" w:hAnsi="Consolas" w:cs="Times New Roman"/>
+          <w:color w:val="DCDCAA"/>
+          <w:sz w:val="21"/>
+          <w:szCs w:val="21"/>
+          <w:lang w:eastAsia="pt-BR"/>
+        </w:rPr>
+        <w:t>include</w:t>
+      </w:r>
+      <w:r>
+        <w:rPr>
+          <w:rFonts w:ascii="Consolas" w:eastAsia="Times New Roman" w:hAnsi="Consolas" w:cs="Times New Roman"/>
+          <w:color w:val="CCCCCC"/>
+          <w:sz w:val="21"/>
+          <w:szCs w:val="21"/>
+          <w:lang w:eastAsia="pt-BR"/>
+        </w:rPr>
+        <w:t>(</w:t>
+      </w:r>
+      <w:proofErr w:type="spellStart"/>
+      <w:r>
+        <w:rPr>
+          <w:rFonts w:ascii="Consolas" w:eastAsia="Times New Roman" w:hAnsi="Consolas" w:cs="Times New Roman"/>
+          <w:color w:val="9CDCFE"/>
+          <w:sz w:val="21"/>
+          <w:szCs w:val="21"/>
+          <w:lang w:eastAsia="pt-BR"/>
+        </w:rPr>
+        <w:t>router</w:t>
+      </w:r>
+      <w:r>
+        <w:rPr>
+          <w:rFonts w:ascii="Consolas" w:eastAsia="Times New Roman" w:hAnsi="Consolas" w:cs="Times New Roman"/>
+          <w:color w:val="CCCCCC"/>
+          <w:sz w:val="21"/>
+          <w:szCs w:val="21"/>
+          <w:lang w:eastAsia="pt-BR"/>
+        </w:rPr>
+        <w:t>.</w:t>
+      </w:r>
+      <w:r>
+        <w:rPr>
+          <w:rFonts w:ascii="Consolas" w:eastAsia="Times New Roman" w:hAnsi="Consolas" w:cs="Times New Roman"/>
+          <w:color w:val="9CDCFE"/>
+          <w:sz w:val="21"/>
+          <w:szCs w:val="21"/>
+          <w:lang w:eastAsia="pt-BR"/>
+        </w:rPr>
+        <w:t>urls</w:t>
+      </w:r>
+      <w:proofErr w:type="spellEnd"/>
+      <w:r>
+        <w:rPr>
+          <w:rFonts w:ascii="Consolas" w:eastAsia="Times New Roman" w:hAnsi="Consolas" w:cs="Times New Roman"/>
+          <w:color w:val="CCCCCC"/>
+          <w:sz w:val="21"/>
+          <w:szCs w:val="21"/>
+          <w:lang w:eastAsia="pt-BR"/>
+        </w:rPr>
+        <w:t>)),</w:t>
+      </w:r>
+    </w:p>
+    <w:p>
+      <w:pPr>
+        <w:shd w:val="clear" w:color="auto" w:fill="1F1F1F"/>
+        <w:spacing w:after="0" w:line="285" w:lineRule="atLeast"/>
+        <w:rPr>
+          <w:rFonts w:ascii="Consolas" w:eastAsia="Times New Roman" w:hAnsi="Consolas" w:cs="Times New Roman"/>
+          <w:color w:val="CCCCCC"/>
+          <w:sz w:val="21"/>
+          <w:szCs w:val="21"/>
+          <w:lang w:eastAsia="pt-BR"/>
+        </w:rPr>
+      </w:pPr>
+      <w:r>
+        <w:rPr>
+          <w:rFonts w:ascii="Consolas" w:eastAsia="Times New Roman" w:hAnsi="Consolas" w:cs="Times New Roman"/>
+          <w:color w:val="CCCCCC"/>
+          <w:sz w:val="21"/>
+          <w:szCs w:val="21"/>
+          <w:lang w:eastAsia="pt-BR"/>
+        </w:rPr>
+        <w:t xml:space="preserve">    </w:t>
+      </w:r>
+      <w:proofErr w:type="gramStart"/>
+      <w:r>
+        <w:rPr>
+          <w:rFonts w:ascii="Consolas" w:eastAsia="Times New Roman" w:hAnsi="Consolas" w:cs="Times New Roman"/>
+          <w:color w:val="DCDCAA"/>
+          <w:sz w:val="21"/>
+          <w:szCs w:val="21"/>
+          <w:lang w:eastAsia="pt-BR"/>
+        </w:rPr>
+        <w:t>path</w:t>
+      </w:r>
+      <w:r>
+        <w:rPr>
+          <w:rFonts w:ascii="Consolas" w:eastAsia="Times New Roman" w:hAnsi="Consolas" w:cs="Times New Roman"/>
+          <w:color w:val="CCCCCC"/>
+          <w:sz w:val="21"/>
+          <w:szCs w:val="21"/>
+          <w:lang w:eastAsia="pt-BR"/>
+        </w:rPr>
+        <w:t>(</w:t>
+      </w:r>
+      <w:proofErr w:type="gramEnd"/>
+      <w:r>
+        <w:rPr>
+          <w:rFonts w:ascii="Consolas" w:eastAsia="Times New Roman" w:hAnsi="Consolas" w:cs="Times New Roman"/>
+          <w:color w:val="CE9178"/>
+          <w:sz w:val="21"/>
+          <w:szCs w:val="21"/>
+          <w:lang w:eastAsia="pt-BR"/>
+        </w:rPr>
+        <w:t>'</w:t>
+      </w:r>
+      <w:proofErr w:type="spellStart"/>
+      <w:r>
+        <w:rPr>
+          <w:rFonts w:ascii="Consolas" w:eastAsia="Times New Roman" w:hAnsi="Consolas" w:cs="Times New Roman"/>
+          <w:color w:val="CE9178"/>
+          <w:sz w:val="21"/>
+          <w:szCs w:val="21"/>
+          <w:lang w:eastAsia="pt-BR"/>
+        </w:rPr>
+        <w:t>admin</w:t>
+      </w:r>
+      <w:proofErr w:type="spellEnd"/>
+      <w:r>
+        <w:rPr>
+          <w:rFonts w:ascii="Consolas" w:eastAsia="Times New Roman" w:hAnsi="Consolas" w:cs="Times New Roman"/>
+          <w:color w:val="CE9178"/>
+          <w:sz w:val="21"/>
+          <w:szCs w:val="21"/>
+          <w:lang w:eastAsia="pt-BR"/>
+        </w:rPr>
+        <w:t>/'</w:t>
+      </w:r>
+      <w:r>
+        <w:rPr>
+          <w:rFonts w:ascii="Consolas" w:eastAsia="Times New Roman" w:hAnsi="Consolas" w:cs="Times New Roman"/>
+          <w:color w:val="CCCCCC"/>
+          <w:sz w:val="21"/>
+          <w:szCs w:val="21"/>
+          <w:lang w:eastAsia="pt-BR"/>
+        </w:rPr>
+        <w:t xml:space="preserve">, </w:t>
+      </w:r>
+      <w:proofErr w:type="spellStart"/>
+      <w:r>
+        <w:rPr>
+          <w:rFonts w:ascii="Consolas" w:eastAsia="Times New Roman" w:hAnsi="Consolas" w:cs="Times New Roman"/>
+          <w:color w:val="4EC9B0"/>
+          <w:sz w:val="21"/>
+          <w:szCs w:val="21"/>
+          <w:lang w:eastAsia="pt-BR"/>
+        </w:rPr>
+        <w:t>admin</w:t>
+      </w:r>
+      <w:r>
+        <w:rPr>
+          <w:rFonts w:ascii="Consolas" w:eastAsia="Times New Roman" w:hAnsi="Consolas" w:cs="Times New Roman"/>
+          <w:color w:val="CCCCCC"/>
+          <w:sz w:val="21"/>
+          <w:szCs w:val="21"/>
+          <w:lang w:eastAsia="pt-BR"/>
+        </w:rPr>
+        <w:t>.</w:t>
+      </w:r>
+      <w:r>
+        <w:rPr>
+          <w:rFonts w:ascii="Consolas" w:eastAsia="Times New Roman" w:hAnsi="Consolas" w:cs="Times New Roman"/>
+          <w:color w:val="9CDCFE"/>
+          <w:sz w:val="21"/>
+          <w:szCs w:val="21"/>
+          <w:lang w:eastAsia="pt-BR"/>
+        </w:rPr>
+        <w:t>site</w:t>
+      </w:r>
+      <w:r>
+        <w:rPr>
+          <w:rFonts w:ascii="Consolas" w:eastAsia="Times New Roman" w:hAnsi="Consolas" w:cs="Times New Roman"/>
+          <w:color w:val="CCCCCC"/>
+          <w:sz w:val="21"/>
+          <w:szCs w:val="21"/>
+          <w:lang w:eastAsia="pt-BR"/>
+        </w:rPr>
+        <w:t>.</w:t>
+      </w:r>
+      <w:r>
+        <w:rPr>
+          <w:rFonts w:ascii="Consolas" w:eastAsia="Times New Roman" w:hAnsi="Consolas" w:cs="Times New Roman"/>
+          <w:color w:val="9CDCFE"/>
+          <w:sz w:val="21"/>
+          <w:szCs w:val="21"/>
+          <w:lang w:eastAsia="pt-BR"/>
+        </w:rPr>
+        <w:t>urls</w:t>
+      </w:r>
+      <w:proofErr w:type="spellEnd"/>
+      <w:r>
+        <w:rPr>
+          <w:rFonts w:ascii="Consolas" w:eastAsia="Times New Roman" w:hAnsi="Consolas" w:cs="Times New Roman"/>
+          <w:color w:val="CCCCCC"/>
+          <w:sz w:val="21"/>
+          <w:szCs w:val="21"/>
+          <w:lang w:eastAsia="pt-BR"/>
+        </w:rPr>
+        <w:t>),</w:t>
+      </w:r>
+    </w:p>
+    <w:p>
+      <w:pPr>
+        <w:shd w:val="clear" w:color="auto" w:fill="1F1F1F"/>
+        <w:spacing w:after="0" w:line="285" w:lineRule="atLeast"/>
+        <w:rPr>
+          <w:rFonts w:ascii="Consolas" w:eastAsia="Times New Roman" w:hAnsi="Consolas" w:cs="Times New Roman"/>
+          <w:color w:val="CCCCCC"/>
+          <w:sz w:val="21"/>
+          <w:szCs w:val="21"/>
+          <w:lang w:eastAsia="pt-BR"/>
+        </w:rPr>
+      </w:pPr>
+      <w:r>
+        <w:rPr>
+          <w:rFonts w:ascii="Consolas" w:eastAsia="Times New Roman" w:hAnsi="Consolas" w:cs="Times New Roman"/>
+          <w:color w:val="CCCCCC"/>
+          <w:sz w:val="21"/>
+          <w:szCs w:val="21"/>
+          <w:lang w:eastAsia="pt-BR"/>
+        </w:rPr>
+        <w:t>]</w:t>
+      </w:r>
+    </w:p>
+    <w:p/>
+    <w:p/>
+    <w:p/>
+    <w:p/>
+    <w:p/>
+    <w:p>
+      <w:r>
+        <w:lastRenderedPageBreak/>
+        <w:t>Na pasta API de cada uma das aplicações, pelo que entendi, vamos ter isso:</w:t>
+      </w:r>
+    </w:p>
+    <w:p>
+      <w:r>
+        <w:t>Arquivo viewsets.py</w:t>
+      </w:r>
+    </w:p>
+    <w:p>
+      <w:pPr>
+        <w:shd w:val="clear" w:color="auto" w:fill="1F1F1F"/>
+        <w:spacing w:after="0" w:line="285" w:lineRule="atLeast"/>
+        <w:rPr>
+          <w:rFonts w:ascii="Consolas" w:eastAsia="Times New Roman" w:hAnsi="Consolas" w:cs="Times New Roman"/>
+          <w:color w:val="CCCCCC"/>
+          <w:sz w:val="21"/>
+          <w:szCs w:val="21"/>
+          <w:lang w:eastAsia="pt-BR"/>
+        </w:rPr>
+      </w:pPr>
+      <w:proofErr w:type="spellStart"/>
+      <w:proofErr w:type="gramStart"/>
+      <w:r>
+        <w:rPr>
+          <w:rFonts w:ascii="Consolas" w:eastAsia="Times New Roman" w:hAnsi="Consolas" w:cs="Times New Roman"/>
+          <w:color w:val="C586C0"/>
+          <w:sz w:val="21"/>
+          <w:szCs w:val="21"/>
+          <w:lang w:eastAsia="pt-BR"/>
+        </w:rPr>
+        <w:t>from</w:t>
+      </w:r>
+      <w:proofErr w:type="spellEnd"/>
+      <w:proofErr w:type="gramEnd"/>
+      <w:r>
+        <w:rPr>
+          <w:rFonts w:ascii="Consolas" w:eastAsia="Times New Roman" w:hAnsi="Consolas" w:cs="Times New Roman"/>
+          <w:color w:val="CCCCCC"/>
+          <w:sz w:val="21"/>
+          <w:szCs w:val="21"/>
+          <w:lang w:eastAsia="pt-BR"/>
+        </w:rPr>
+        <w:t xml:space="preserve"> </w:t>
+      </w:r>
+      <w:proofErr w:type="spellStart"/>
+      <w:r>
+        <w:rPr>
+          <w:rFonts w:ascii="Consolas" w:eastAsia="Times New Roman" w:hAnsi="Consolas" w:cs="Times New Roman"/>
+          <w:color w:val="4EC9B0"/>
+          <w:sz w:val="21"/>
+          <w:szCs w:val="21"/>
+          <w:lang w:eastAsia="pt-BR"/>
+        </w:rPr>
+        <w:t>rest_framework</w:t>
+      </w:r>
+      <w:r>
+        <w:rPr>
+          <w:rFonts w:ascii="Consolas" w:eastAsia="Times New Roman" w:hAnsi="Consolas" w:cs="Times New Roman"/>
+          <w:color w:val="CCCCCC"/>
+          <w:sz w:val="21"/>
+          <w:szCs w:val="21"/>
+          <w:lang w:eastAsia="pt-BR"/>
+        </w:rPr>
+        <w:t>.</w:t>
+      </w:r>
+      <w:r>
+        <w:rPr>
+          <w:rFonts w:ascii="Consolas" w:eastAsia="Times New Roman" w:hAnsi="Consolas" w:cs="Times New Roman"/>
+          <w:color w:val="4EC9B0"/>
+          <w:sz w:val="21"/>
+          <w:szCs w:val="21"/>
+          <w:lang w:eastAsia="pt-BR"/>
+        </w:rPr>
+        <w:t>viewsets</w:t>
+      </w:r>
+      <w:proofErr w:type="spellEnd"/>
+      <w:r>
+        <w:rPr>
+          <w:rFonts w:ascii="Consolas" w:eastAsia="Times New Roman" w:hAnsi="Consolas" w:cs="Times New Roman"/>
+          <w:color w:val="CCCCCC"/>
+          <w:sz w:val="21"/>
+          <w:szCs w:val="21"/>
+          <w:lang w:eastAsia="pt-BR"/>
+        </w:rPr>
+        <w:t xml:space="preserve"> </w:t>
+      </w:r>
+      <w:proofErr w:type="spellStart"/>
+      <w:r>
+        <w:rPr>
+          <w:rFonts w:ascii="Consolas" w:eastAsia="Times New Roman" w:hAnsi="Consolas" w:cs="Times New Roman"/>
+          <w:color w:val="C586C0"/>
+          <w:sz w:val="21"/>
+          <w:szCs w:val="21"/>
+          <w:lang w:eastAsia="pt-BR"/>
+        </w:rPr>
+        <w:t>import</w:t>
+      </w:r>
+      <w:proofErr w:type="spellEnd"/>
+      <w:r>
+        <w:rPr>
+          <w:rFonts w:ascii="Consolas" w:eastAsia="Times New Roman" w:hAnsi="Consolas" w:cs="Times New Roman"/>
+          <w:color w:val="CCCCCC"/>
+          <w:sz w:val="21"/>
+          <w:szCs w:val="21"/>
+          <w:lang w:eastAsia="pt-BR"/>
+        </w:rPr>
+        <w:t xml:space="preserve"> </w:t>
+      </w:r>
+      <w:proofErr w:type="spellStart"/>
+      <w:r>
+        <w:rPr>
+          <w:rFonts w:ascii="Consolas" w:eastAsia="Times New Roman" w:hAnsi="Consolas" w:cs="Times New Roman"/>
+          <w:color w:val="4EC9B0"/>
+          <w:sz w:val="21"/>
+          <w:szCs w:val="21"/>
+          <w:lang w:eastAsia="pt-BR"/>
+        </w:rPr>
+        <w:t>ModelViewSet</w:t>
+      </w:r>
+      <w:proofErr w:type="spellEnd"/>
+    </w:p>
+    <w:p>
+      <w:pPr>
+        <w:shd w:val="clear" w:color="auto" w:fill="1F1F1F"/>
+        <w:spacing w:after="0" w:line="285" w:lineRule="atLeast"/>
+        <w:rPr>
+          <w:rFonts w:ascii="Consolas" w:eastAsia="Times New Roman" w:hAnsi="Consolas" w:cs="Times New Roman"/>
+          <w:color w:val="CCCCCC"/>
+          <w:sz w:val="21"/>
+          <w:szCs w:val="21"/>
+          <w:lang w:eastAsia="pt-BR"/>
+        </w:rPr>
+      </w:pPr>
+      <w:proofErr w:type="spellStart"/>
+      <w:proofErr w:type="gramStart"/>
+      <w:r>
+        <w:rPr>
+          <w:rFonts w:ascii="Consolas" w:eastAsia="Times New Roman" w:hAnsi="Consolas" w:cs="Times New Roman"/>
+          <w:color w:val="C586C0"/>
+          <w:sz w:val="21"/>
+          <w:szCs w:val="21"/>
+          <w:lang w:eastAsia="pt-BR"/>
+        </w:rPr>
+        <w:t>from</w:t>
+      </w:r>
+      <w:proofErr w:type="spellEnd"/>
+      <w:proofErr w:type="gramEnd"/>
+      <w:r>
+        <w:rPr>
+          <w:rFonts w:ascii="Consolas" w:eastAsia="Times New Roman" w:hAnsi="Consolas" w:cs="Times New Roman"/>
+          <w:color w:val="CCCCCC"/>
+          <w:sz w:val="21"/>
+          <w:szCs w:val="21"/>
+          <w:lang w:eastAsia="pt-BR"/>
+        </w:rPr>
+        <w:t xml:space="preserve"> </w:t>
+      </w:r>
+      <w:proofErr w:type="spellStart"/>
+      <w:r>
+        <w:rPr>
+          <w:rFonts w:ascii="Consolas" w:eastAsia="Times New Roman" w:hAnsi="Consolas" w:cs="Times New Roman"/>
+          <w:color w:val="4EC9B0"/>
+          <w:sz w:val="21"/>
+          <w:szCs w:val="21"/>
+          <w:lang w:eastAsia="pt-BR"/>
+        </w:rPr>
+        <w:t>core</w:t>
+      </w:r>
+      <w:r>
+        <w:rPr>
+          <w:rFonts w:ascii="Consolas" w:eastAsia="Times New Roman" w:hAnsi="Consolas" w:cs="Times New Roman"/>
+          <w:color w:val="CCCCCC"/>
+          <w:sz w:val="21"/>
+          <w:szCs w:val="21"/>
+          <w:lang w:eastAsia="pt-BR"/>
+        </w:rPr>
+        <w:t>.</w:t>
+      </w:r>
+      <w:r>
+        <w:rPr>
+          <w:rFonts w:ascii="Consolas" w:eastAsia="Times New Roman" w:hAnsi="Consolas" w:cs="Times New Roman"/>
+          <w:color w:val="4EC9B0"/>
+          <w:sz w:val="21"/>
+          <w:szCs w:val="21"/>
+          <w:lang w:eastAsia="pt-BR"/>
+        </w:rPr>
+        <w:t>models</w:t>
+      </w:r>
+      <w:proofErr w:type="spellEnd"/>
+      <w:r>
+        <w:rPr>
+          <w:rFonts w:ascii="Consolas" w:eastAsia="Times New Roman" w:hAnsi="Consolas" w:cs="Times New Roman"/>
+          <w:color w:val="CCCCCC"/>
+          <w:sz w:val="21"/>
+          <w:szCs w:val="21"/>
+          <w:lang w:eastAsia="pt-BR"/>
+        </w:rPr>
+        <w:t xml:space="preserve"> </w:t>
+      </w:r>
+      <w:proofErr w:type="spellStart"/>
+      <w:r>
+        <w:rPr>
+          <w:rFonts w:ascii="Consolas" w:eastAsia="Times New Roman" w:hAnsi="Consolas" w:cs="Times New Roman"/>
+          <w:color w:val="C586C0"/>
+          <w:sz w:val="21"/>
+          <w:szCs w:val="21"/>
+          <w:lang w:eastAsia="pt-BR"/>
+        </w:rPr>
+        <w:t>import</w:t>
+      </w:r>
+      <w:proofErr w:type="spellEnd"/>
+      <w:r>
+        <w:rPr>
+          <w:rFonts w:ascii="Consolas" w:eastAsia="Times New Roman" w:hAnsi="Consolas" w:cs="Times New Roman"/>
+          <w:color w:val="CCCCCC"/>
+          <w:sz w:val="21"/>
+          <w:szCs w:val="21"/>
+          <w:lang w:eastAsia="pt-BR"/>
+        </w:rPr>
+        <w:t xml:space="preserve"> </w:t>
+      </w:r>
+      <w:proofErr w:type="spellStart"/>
+      <w:r>
+        <w:rPr>
+          <w:rFonts w:ascii="Consolas" w:eastAsia="Times New Roman" w:hAnsi="Consolas" w:cs="Times New Roman"/>
+          <w:color w:val="4EC9B0"/>
+          <w:sz w:val="21"/>
+          <w:szCs w:val="21"/>
+          <w:lang w:eastAsia="pt-BR"/>
+        </w:rPr>
+        <w:t>PontoTuristico</w:t>
+      </w:r>
+      <w:proofErr w:type="spellEnd"/>
+    </w:p>
+    <w:p>
+      <w:pPr>
+        <w:shd w:val="clear" w:color="auto" w:fill="1F1F1F"/>
+        <w:spacing w:after="0" w:line="285" w:lineRule="atLeast"/>
+        <w:rPr>
+          <w:rFonts w:ascii="Consolas" w:eastAsia="Times New Roman" w:hAnsi="Consolas" w:cs="Times New Roman"/>
+          <w:color w:val="CCCCCC"/>
+          <w:sz w:val="21"/>
+          <w:szCs w:val="21"/>
+          <w:lang w:eastAsia="pt-BR"/>
+        </w:rPr>
+      </w:pPr>
+      <w:proofErr w:type="spellStart"/>
+      <w:proofErr w:type="gramStart"/>
+      <w:r>
+        <w:rPr>
+          <w:rFonts w:ascii="Consolas" w:eastAsia="Times New Roman" w:hAnsi="Consolas" w:cs="Times New Roman"/>
+          <w:color w:val="C586C0"/>
+          <w:sz w:val="21"/>
+          <w:szCs w:val="21"/>
+          <w:lang w:eastAsia="pt-BR"/>
+        </w:rPr>
+        <w:t>from</w:t>
+      </w:r>
+      <w:proofErr w:type="spellEnd"/>
+      <w:r>
+        <w:rPr>
+          <w:rFonts w:ascii="Consolas" w:eastAsia="Times New Roman" w:hAnsi="Consolas" w:cs="Times New Roman"/>
+          <w:color w:val="CCCCCC"/>
+          <w:sz w:val="21"/>
+          <w:szCs w:val="21"/>
+          <w:lang w:eastAsia="pt-BR"/>
+        </w:rPr>
+        <w:t xml:space="preserve"> .</w:t>
+      </w:r>
+      <w:proofErr w:type="spellStart"/>
+      <w:r>
+        <w:rPr>
+          <w:rFonts w:ascii="Consolas" w:eastAsia="Times New Roman" w:hAnsi="Consolas" w:cs="Times New Roman"/>
+          <w:color w:val="4EC9B0"/>
+          <w:sz w:val="21"/>
+          <w:szCs w:val="21"/>
+          <w:lang w:eastAsia="pt-BR"/>
+        </w:rPr>
+        <w:t>serializers</w:t>
+      </w:r>
+      <w:proofErr w:type="spellEnd"/>
+      <w:proofErr w:type="gramEnd"/>
+      <w:r>
+        <w:rPr>
+          <w:rFonts w:ascii="Consolas" w:eastAsia="Times New Roman" w:hAnsi="Consolas" w:cs="Times New Roman"/>
+          <w:color w:val="CCCCCC"/>
+          <w:sz w:val="21"/>
+          <w:szCs w:val="21"/>
+          <w:lang w:eastAsia="pt-BR"/>
+        </w:rPr>
+        <w:t xml:space="preserve"> </w:t>
+      </w:r>
+      <w:proofErr w:type="spellStart"/>
+      <w:r>
+        <w:rPr>
+          <w:rFonts w:ascii="Consolas" w:eastAsia="Times New Roman" w:hAnsi="Consolas" w:cs="Times New Roman"/>
+          <w:color w:val="C586C0"/>
+          <w:sz w:val="21"/>
+          <w:szCs w:val="21"/>
+          <w:lang w:eastAsia="pt-BR"/>
+        </w:rPr>
+        <w:t>import</w:t>
+      </w:r>
+      <w:proofErr w:type="spellEnd"/>
+      <w:r>
+        <w:rPr>
+          <w:rFonts w:ascii="Consolas" w:eastAsia="Times New Roman" w:hAnsi="Consolas" w:cs="Times New Roman"/>
+          <w:color w:val="CCCCCC"/>
+          <w:sz w:val="21"/>
+          <w:szCs w:val="21"/>
+          <w:lang w:eastAsia="pt-BR"/>
+        </w:rPr>
+        <w:t xml:space="preserve"> </w:t>
+      </w:r>
+      <w:proofErr w:type="spellStart"/>
+      <w:r>
+        <w:rPr>
+          <w:rFonts w:ascii="Consolas" w:eastAsia="Times New Roman" w:hAnsi="Consolas" w:cs="Times New Roman"/>
+          <w:color w:val="4EC9B0"/>
+          <w:sz w:val="21"/>
+          <w:szCs w:val="21"/>
+          <w:lang w:eastAsia="pt-BR"/>
+        </w:rPr>
+        <w:t>PontoTuristicoSerializer</w:t>
+      </w:r>
+      <w:proofErr w:type="spellEnd"/>
+    </w:p>
+    <w:p>
+      <w:pPr>
+        <w:shd w:val="clear" w:color="auto" w:fill="1F1F1F"/>
+        <w:spacing w:after="0" w:line="285" w:lineRule="atLeast"/>
+        <w:rPr>
+          <w:rFonts w:ascii="Consolas" w:eastAsia="Times New Roman" w:hAnsi="Consolas" w:cs="Times New Roman"/>
+          <w:color w:val="CCCCCC"/>
+          <w:sz w:val="21"/>
+          <w:szCs w:val="21"/>
+          <w:lang w:eastAsia="pt-BR"/>
+        </w:rPr>
+      </w:pPr>
+    </w:p>
+    <w:p>
+      <w:pPr>
+        <w:shd w:val="clear" w:color="auto" w:fill="1F1F1F"/>
+        <w:spacing w:after="0" w:line="285" w:lineRule="atLeast"/>
+        <w:rPr>
+          <w:rFonts w:ascii="Consolas" w:eastAsia="Times New Roman" w:hAnsi="Consolas" w:cs="Times New Roman"/>
+          <w:color w:val="CCCCCC"/>
+          <w:sz w:val="21"/>
+          <w:szCs w:val="21"/>
+          <w:lang w:eastAsia="pt-BR"/>
+        </w:rPr>
+      </w:pPr>
+      <w:proofErr w:type="spellStart"/>
+      <w:proofErr w:type="gramStart"/>
+      <w:r>
+        <w:rPr>
+          <w:rFonts w:ascii="Consolas" w:eastAsia="Times New Roman" w:hAnsi="Consolas" w:cs="Times New Roman"/>
+          <w:color w:val="569CD6"/>
+          <w:sz w:val="21"/>
+          <w:szCs w:val="21"/>
+          <w:lang w:eastAsia="pt-BR"/>
+        </w:rPr>
+        <w:t>class</w:t>
+      </w:r>
+      <w:proofErr w:type="spellEnd"/>
+      <w:proofErr w:type="gramEnd"/>
+      <w:r>
+        <w:rPr>
+          <w:rFonts w:ascii="Consolas" w:eastAsia="Times New Roman" w:hAnsi="Consolas" w:cs="Times New Roman"/>
+          <w:color w:val="CCCCCC"/>
+          <w:sz w:val="21"/>
+          <w:szCs w:val="21"/>
+          <w:lang w:eastAsia="pt-BR"/>
+        </w:rPr>
+        <w:t xml:space="preserve"> </w:t>
+      </w:r>
+      <w:proofErr w:type="spellStart"/>
+      <w:r>
+        <w:rPr>
+          <w:rFonts w:ascii="Consolas" w:eastAsia="Times New Roman" w:hAnsi="Consolas" w:cs="Times New Roman"/>
+          <w:color w:val="4EC9B0"/>
+          <w:sz w:val="21"/>
+          <w:szCs w:val="21"/>
+          <w:lang w:eastAsia="pt-BR"/>
+        </w:rPr>
+        <w:t>PontoTuristicoViewSet</w:t>
+      </w:r>
+      <w:proofErr w:type="spellEnd"/>
+      <w:r>
+        <w:rPr>
+          <w:rFonts w:ascii="Consolas" w:eastAsia="Times New Roman" w:hAnsi="Consolas" w:cs="Times New Roman"/>
+          <w:color w:val="CCCCCC"/>
+          <w:sz w:val="21"/>
+          <w:szCs w:val="21"/>
+          <w:lang w:eastAsia="pt-BR"/>
+        </w:rPr>
+        <w:t>(</w:t>
+      </w:r>
+      <w:proofErr w:type="spellStart"/>
+      <w:r>
+        <w:rPr>
+          <w:rFonts w:ascii="Consolas" w:eastAsia="Times New Roman" w:hAnsi="Consolas" w:cs="Times New Roman"/>
+          <w:color w:val="4EC9B0"/>
+          <w:sz w:val="21"/>
+          <w:szCs w:val="21"/>
+          <w:lang w:eastAsia="pt-BR"/>
+        </w:rPr>
+        <w:t>ModelViewSet</w:t>
+      </w:r>
+      <w:proofErr w:type="spellEnd"/>
+      <w:r>
+        <w:rPr>
+          <w:rFonts w:ascii="Consolas" w:eastAsia="Times New Roman" w:hAnsi="Consolas" w:cs="Times New Roman"/>
+          <w:color w:val="CCCCCC"/>
+          <w:sz w:val="21"/>
+          <w:szCs w:val="21"/>
+          <w:lang w:eastAsia="pt-BR"/>
+        </w:rPr>
+        <w:t>):</w:t>
+      </w:r>
+    </w:p>
+    <w:p>
+      <w:pPr>
+        <w:shd w:val="clear" w:color="auto" w:fill="1F1F1F"/>
+        <w:spacing w:after="0" w:line="285" w:lineRule="atLeast"/>
+        <w:rPr>
+          <w:rFonts w:ascii="Consolas" w:eastAsia="Times New Roman" w:hAnsi="Consolas" w:cs="Times New Roman"/>
+          <w:color w:val="CCCCCC"/>
+          <w:sz w:val="21"/>
+          <w:szCs w:val="21"/>
+          <w:lang w:eastAsia="pt-BR"/>
+        </w:rPr>
+      </w:pPr>
+      <w:r>
+        <w:rPr>
+          <w:rFonts w:ascii="Consolas" w:eastAsia="Times New Roman" w:hAnsi="Consolas" w:cs="Times New Roman"/>
+          <w:color w:val="CCCCCC"/>
+          <w:sz w:val="21"/>
+          <w:szCs w:val="21"/>
+          <w:lang w:eastAsia="pt-BR"/>
+        </w:rPr>
+        <w:t xml:space="preserve">    </w:t>
+      </w:r>
+      <w:proofErr w:type="spellStart"/>
+      <w:proofErr w:type="gramStart"/>
+      <w:r>
+        <w:rPr>
+          <w:rFonts w:ascii="Consolas" w:eastAsia="Times New Roman" w:hAnsi="Consolas" w:cs="Times New Roman"/>
+          <w:color w:val="9CDCFE"/>
+          <w:sz w:val="21"/>
+          <w:szCs w:val="21"/>
+          <w:lang w:eastAsia="pt-BR"/>
+        </w:rPr>
+        <w:t>queryset</w:t>
+      </w:r>
+      <w:proofErr w:type="spellEnd"/>
+      <w:proofErr w:type="gramEnd"/>
+      <w:r>
+        <w:rPr>
+          <w:rFonts w:ascii="Consolas" w:eastAsia="Times New Roman" w:hAnsi="Consolas" w:cs="Times New Roman"/>
+          <w:color w:val="CCCCCC"/>
+          <w:sz w:val="21"/>
+          <w:szCs w:val="21"/>
+          <w:lang w:eastAsia="pt-BR"/>
+        </w:rPr>
+        <w:t xml:space="preserve"> </w:t>
+      </w:r>
+      <w:r>
+        <w:rPr>
+          <w:rFonts w:ascii="Consolas" w:eastAsia="Times New Roman" w:hAnsi="Consolas" w:cs="Times New Roman"/>
+          <w:color w:val="D4D4D4"/>
+          <w:sz w:val="21"/>
+          <w:szCs w:val="21"/>
+          <w:lang w:eastAsia="pt-BR"/>
+        </w:rPr>
+        <w:t>=</w:t>
+      </w:r>
+      <w:r>
+        <w:rPr>
+          <w:rFonts w:ascii="Consolas" w:eastAsia="Times New Roman" w:hAnsi="Consolas" w:cs="Times New Roman"/>
+          <w:color w:val="CCCCCC"/>
+          <w:sz w:val="21"/>
+          <w:szCs w:val="21"/>
+          <w:lang w:eastAsia="pt-BR"/>
+        </w:rPr>
+        <w:t xml:space="preserve"> </w:t>
+      </w:r>
+      <w:proofErr w:type="spellStart"/>
+      <w:r>
+        <w:rPr>
+          <w:rFonts w:ascii="Consolas" w:eastAsia="Times New Roman" w:hAnsi="Consolas" w:cs="Times New Roman"/>
+          <w:color w:val="4EC9B0"/>
+          <w:sz w:val="21"/>
+          <w:szCs w:val="21"/>
+          <w:lang w:eastAsia="pt-BR"/>
+        </w:rPr>
+        <w:t>PontoTuristico</w:t>
+      </w:r>
+      <w:r>
+        <w:rPr>
+          <w:rFonts w:ascii="Consolas" w:eastAsia="Times New Roman" w:hAnsi="Consolas" w:cs="Times New Roman"/>
+          <w:color w:val="CCCCCC"/>
+          <w:sz w:val="21"/>
+          <w:szCs w:val="21"/>
+          <w:lang w:eastAsia="pt-BR"/>
+        </w:rPr>
+        <w:t>.</w:t>
+      </w:r>
+      <w:r>
+        <w:rPr>
+          <w:rFonts w:ascii="Consolas" w:eastAsia="Times New Roman" w:hAnsi="Consolas" w:cs="Times New Roman"/>
+          <w:color w:val="9CDCFE"/>
+          <w:sz w:val="21"/>
+          <w:szCs w:val="21"/>
+          <w:lang w:eastAsia="pt-BR"/>
+        </w:rPr>
+        <w:t>objects</w:t>
+      </w:r>
+      <w:r>
+        <w:rPr>
+          <w:rFonts w:ascii="Consolas" w:eastAsia="Times New Roman" w:hAnsi="Consolas" w:cs="Times New Roman"/>
+          <w:color w:val="CCCCCC"/>
+          <w:sz w:val="21"/>
+          <w:szCs w:val="21"/>
+          <w:lang w:eastAsia="pt-BR"/>
+        </w:rPr>
+        <w:t>.</w:t>
+      </w:r>
+      <w:r>
+        <w:rPr>
+          <w:rFonts w:ascii="Consolas" w:eastAsia="Times New Roman" w:hAnsi="Consolas" w:cs="Times New Roman"/>
+          <w:color w:val="DCDCAA"/>
+          <w:sz w:val="21"/>
+          <w:szCs w:val="21"/>
+          <w:lang w:eastAsia="pt-BR"/>
+        </w:rPr>
+        <w:t>all</w:t>
+      </w:r>
+      <w:proofErr w:type="spellEnd"/>
+      <w:r>
+        <w:rPr>
+          <w:rFonts w:ascii="Consolas" w:eastAsia="Times New Roman" w:hAnsi="Consolas" w:cs="Times New Roman"/>
+          <w:color w:val="CCCCCC"/>
+          <w:sz w:val="21"/>
+          <w:szCs w:val="21"/>
+          <w:lang w:eastAsia="pt-BR"/>
+        </w:rPr>
+        <w:t>()</w:t>
+      </w:r>
+    </w:p>
+    <w:p>
+      <w:pPr>
+        <w:shd w:val="clear" w:color="auto" w:fill="1F1F1F"/>
+        <w:spacing w:after="0" w:line="285" w:lineRule="atLeast"/>
+        <w:rPr>
+          <w:rFonts w:ascii="Consolas" w:eastAsia="Times New Roman" w:hAnsi="Consolas" w:cs="Times New Roman"/>
+          <w:color w:val="CCCCCC"/>
+          <w:sz w:val="21"/>
+          <w:szCs w:val="21"/>
+          <w:lang w:eastAsia="pt-BR"/>
+        </w:rPr>
+      </w:pPr>
+      <w:r>
+        <w:rPr>
+          <w:rFonts w:ascii="Consolas" w:eastAsia="Times New Roman" w:hAnsi="Consolas" w:cs="Times New Roman"/>
+          <w:color w:val="CCCCCC"/>
+          <w:sz w:val="21"/>
+          <w:szCs w:val="21"/>
+          <w:lang w:eastAsia="pt-BR"/>
+        </w:rPr>
+        <w:t xml:space="preserve">    </w:t>
+      </w:r>
+      <w:proofErr w:type="spellStart"/>
+      <w:proofErr w:type="gramStart"/>
+      <w:r>
+        <w:rPr>
+          <w:rFonts w:ascii="Consolas" w:eastAsia="Times New Roman" w:hAnsi="Consolas" w:cs="Times New Roman"/>
+          <w:color w:val="9CDCFE"/>
+          <w:sz w:val="21"/>
+          <w:szCs w:val="21"/>
+          <w:lang w:eastAsia="pt-BR"/>
+        </w:rPr>
+        <w:t>serializer</w:t>
+      </w:r>
+      <w:proofErr w:type="gramEnd"/>
+      <w:r>
+        <w:rPr>
+          <w:rFonts w:ascii="Consolas" w:eastAsia="Times New Roman" w:hAnsi="Consolas" w:cs="Times New Roman"/>
+          <w:color w:val="9CDCFE"/>
+          <w:sz w:val="21"/>
+          <w:szCs w:val="21"/>
+          <w:lang w:eastAsia="pt-BR"/>
+        </w:rPr>
+        <w:t>_class</w:t>
+      </w:r>
+      <w:proofErr w:type="spellEnd"/>
+      <w:r>
+        <w:rPr>
+          <w:rFonts w:ascii="Consolas" w:eastAsia="Times New Roman" w:hAnsi="Consolas" w:cs="Times New Roman"/>
+          <w:color w:val="CCCCCC"/>
+          <w:sz w:val="21"/>
+          <w:szCs w:val="21"/>
+          <w:lang w:eastAsia="pt-BR"/>
+        </w:rPr>
+        <w:t xml:space="preserve"> </w:t>
+      </w:r>
+      <w:r>
+        <w:rPr>
+          <w:rFonts w:ascii="Consolas" w:eastAsia="Times New Roman" w:hAnsi="Consolas" w:cs="Times New Roman"/>
+          <w:color w:val="D4D4D4"/>
+          <w:sz w:val="21"/>
+          <w:szCs w:val="21"/>
+          <w:lang w:eastAsia="pt-BR"/>
+        </w:rPr>
+        <w:t>=</w:t>
+      </w:r>
+      <w:r>
+        <w:rPr>
+          <w:rFonts w:ascii="Consolas" w:eastAsia="Times New Roman" w:hAnsi="Consolas" w:cs="Times New Roman"/>
+          <w:color w:val="CCCCCC"/>
+          <w:sz w:val="21"/>
+          <w:szCs w:val="21"/>
+          <w:lang w:eastAsia="pt-BR"/>
+        </w:rPr>
+        <w:t xml:space="preserve"> </w:t>
+      </w:r>
+      <w:proofErr w:type="spellStart"/>
+      <w:r>
+        <w:rPr>
+          <w:rFonts w:ascii="Consolas" w:eastAsia="Times New Roman" w:hAnsi="Consolas" w:cs="Times New Roman"/>
+          <w:color w:val="4EC9B0"/>
+          <w:sz w:val="21"/>
+          <w:szCs w:val="21"/>
+          <w:lang w:eastAsia="pt-BR"/>
+        </w:rPr>
+        <w:t>PontoTuristicoSerializer</w:t>
+      </w:r>
+      <w:proofErr w:type="spellEnd"/>
+    </w:p>
+    <w:p/>
+    <w:p>
+      <w:r>
+        <w:t>No arquivo serializers.py</w:t>
+      </w:r>
+    </w:p>
+    <w:p>
+      <w:pPr>
+        <w:shd w:val="clear" w:color="auto" w:fill="1F1F1F"/>
+        <w:spacing w:after="0" w:line="285" w:lineRule="atLeast"/>
+        <w:rPr>
+          <w:rFonts w:ascii="Consolas" w:eastAsia="Times New Roman" w:hAnsi="Consolas" w:cs="Times New Roman"/>
+          <w:color w:val="CCCCCC"/>
+          <w:sz w:val="21"/>
+          <w:szCs w:val="21"/>
+          <w:lang w:eastAsia="pt-BR"/>
+        </w:rPr>
+      </w:pPr>
+      <w:proofErr w:type="spellStart"/>
+      <w:proofErr w:type="gramStart"/>
+      <w:r>
+        <w:rPr>
+          <w:rFonts w:ascii="Consolas" w:eastAsia="Times New Roman" w:hAnsi="Consolas" w:cs="Times New Roman"/>
+          <w:color w:val="C586C0"/>
+          <w:sz w:val="21"/>
+          <w:szCs w:val="21"/>
+          <w:lang w:eastAsia="pt-BR"/>
+        </w:rPr>
+        <w:t>from</w:t>
+      </w:r>
+      <w:proofErr w:type="spellEnd"/>
+      <w:proofErr w:type="gramEnd"/>
+      <w:r>
+        <w:rPr>
+          <w:rFonts w:ascii="Consolas" w:eastAsia="Times New Roman" w:hAnsi="Consolas" w:cs="Times New Roman"/>
+          <w:color w:val="CCCCCC"/>
+          <w:sz w:val="21"/>
+          <w:szCs w:val="21"/>
+          <w:lang w:eastAsia="pt-BR"/>
+        </w:rPr>
+        <w:t xml:space="preserve"> </w:t>
+      </w:r>
+      <w:proofErr w:type="spellStart"/>
+      <w:r>
+        <w:rPr>
+          <w:rFonts w:ascii="Consolas" w:eastAsia="Times New Roman" w:hAnsi="Consolas" w:cs="Times New Roman"/>
+          <w:color w:val="4EC9B0"/>
+          <w:sz w:val="21"/>
+          <w:szCs w:val="21"/>
+          <w:lang w:eastAsia="pt-BR"/>
+        </w:rPr>
+        <w:t>rest_framework</w:t>
+      </w:r>
+      <w:r>
+        <w:rPr>
+          <w:rFonts w:ascii="Consolas" w:eastAsia="Times New Roman" w:hAnsi="Consolas" w:cs="Times New Roman"/>
+          <w:color w:val="CCCCCC"/>
+          <w:sz w:val="21"/>
+          <w:szCs w:val="21"/>
+          <w:lang w:eastAsia="pt-BR"/>
+        </w:rPr>
+        <w:t>.</w:t>
+      </w:r>
+      <w:r>
+        <w:rPr>
+          <w:rFonts w:ascii="Consolas" w:eastAsia="Times New Roman" w:hAnsi="Consolas" w:cs="Times New Roman"/>
+          <w:color w:val="4EC9B0"/>
+          <w:sz w:val="21"/>
+          <w:szCs w:val="21"/>
+          <w:lang w:eastAsia="pt-BR"/>
+        </w:rPr>
+        <w:t>serializers</w:t>
+      </w:r>
+      <w:proofErr w:type="spellEnd"/>
+      <w:r>
+        <w:rPr>
+          <w:rFonts w:ascii="Consolas" w:eastAsia="Times New Roman" w:hAnsi="Consolas" w:cs="Times New Roman"/>
+          <w:color w:val="CCCCCC"/>
+          <w:sz w:val="21"/>
+          <w:szCs w:val="21"/>
+          <w:lang w:eastAsia="pt-BR"/>
+        </w:rPr>
+        <w:t xml:space="preserve"> </w:t>
+      </w:r>
+      <w:proofErr w:type="spellStart"/>
+      <w:r>
+        <w:rPr>
+          <w:rFonts w:ascii="Consolas" w:eastAsia="Times New Roman" w:hAnsi="Consolas" w:cs="Times New Roman"/>
+          <w:color w:val="C586C0"/>
+          <w:sz w:val="21"/>
+          <w:szCs w:val="21"/>
+          <w:lang w:eastAsia="pt-BR"/>
+        </w:rPr>
+        <w:t>import</w:t>
+      </w:r>
+      <w:proofErr w:type="spellEnd"/>
+      <w:r>
+        <w:rPr>
+          <w:rFonts w:ascii="Consolas" w:eastAsia="Times New Roman" w:hAnsi="Consolas" w:cs="Times New Roman"/>
+          <w:color w:val="CCCCCC"/>
+          <w:sz w:val="21"/>
+          <w:szCs w:val="21"/>
+          <w:lang w:eastAsia="pt-BR"/>
+        </w:rPr>
+        <w:t xml:space="preserve"> </w:t>
+      </w:r>
+      <w:proofErr w:type="spellStart"/>
+      <w:r>
+        <w:rPr>
+          <w:rFonts w:ascii="Consolas" w:eastAsia="Times New Roman" w:hAnsi="Consolas" w:cs="Times New Roman"/>
+          <w:color w:val="4EC9B0"/>
+          <w:sz w:val="21"/>
+          <w:szCs w:val="21"/>
+          <w:lang w:eastAsia="pt-BR"/>
+        </w:rPr>
+        <w:t>ModelSerializer</w:t>
+      </w:r>
+      <w:proofErr w:type="spellEnd"/>
+    </w:p>
+    <w:p>
+      <w:pPr>
+        <w:shd w:val="clear" w:color="auto" w:fill="1F1F1F"/>
+        <w:spacing w:after="0" w:line="285" w:lineRule="atLeast"/>
+        <w:rPr>
+          <w:rFonts w:ascii="Consolas" w:eastAsia="Times New Roman" w:hAnsi="Consolas" w:cs="Times New Roman"/>
+          <w:color w:val="CCCCCC"/>
+          <w:sz w:val="21"/>
+          <w:szCs w:val="21"/>
+          <w:lang w:eastAsia="pt-BR"/>
+        </w:rPr>
+      </w:pPr>
+      <w:proofErr w:type="spellStart"/>
+      <w:proofErr w:type="gramStart"/>
+      <w:r>
+        <w:rPr>
+          <w:rFonts w:ascii="Consolas" w:eastAsia="Times New Roman" w:hAnsi="Consolas" w:cs="Times New Roman"/>
+          <w:color w:val="C586C0"/>
+          <w:sz w:val="21"/>
+          <w:szCs w:val="21"/>
+          <w:lang w:eastAsia="pt-BR"/>
+        </w:rPr>
+        <w:t>from</w:t>
+      </w:r>
+      <w:proofErr w:type="spellEnd"/>
+      <w:proofErr w:type="gramEnd"/>
+      <w:r>
+        <w:rPr>
+          <w:rFonts w:ascii="Consolas" w:eastAsia="Times New Roman" w:hAnsi="Consolas" w:cs="Times New Roman"/>
+          <w:color w:val="CCCCCC"/>
+          <w:sz w:val="21"/>
+          <w:szCs w:val="21"/>
+          <w:lang w:eastAsia="pt-BR"/>
+        </w:rPr>
+        <w:t xml:space="preserve"> </w:t>
+      </w:r>
+      <w:proofErr w:type="spellStart"/>
+      <w:r>
+        <w:rPr>
+          <w:rFonts w:ascii="Consolas" w:eastAsia="Times New Roman" w:hAnsi="Consolas" w:cs="Times New Roman"/>
+          <w:color w:val="4EC9B0"/>
+          <w:sz w:val="21"/>
+          <w:szCs w:val="21"/>
+          <w:lang w:eastAsia="pt-BR"/>
+        </w:rPr>
+        <w:t>core</w:t>
+      </w:r>
+      <w:r>
+        <w:rPr>
+          <w:rFonts w:ascii="Consolas" w:eastAsia="Times New Roman" w:hAnsi="Consolas" w:cs="Times New Roman"/>
+          <w:color w:val="CCCCCC"/>
+          <w:sz w:val="21"/>
+          <w:szCs w:val="21"/>
+          <w:lang w:eastAsia="pt-BR"/>
+        </w:rPr>
+        <w:t>.</w:t>
+      </w:r>
+      <w:r>
+        <w:rPr>
+          <w:rFonts w:ascii="Consolas" w:eastAsia="Times New Roman" w:hAnsi="Consolas" w:cs="Times New Roman"/>
+          <w:color w:val="4EC9B0"/>
+          <w:sz w:val="21"/>
+          <w:szCs w:val="21"/>
+          <w:lang w:eastAsia="pt-BR"/>
+        </w:rPr>
+        <w:t>models</w:t>
+      </w:r>
+      <w:proofErr w:type="spellEnd"/>
+      <w:r>
+        <w:rPr>
+          <w:rFonts w:ascii="Consolas" w:eastAsia="Times New Roman" w:hAnsi="Consolas" w:cs="Times New Roman"/>
+          <w:color w:val="CCCCCC"/>
+          <w:sz w:val="21"/>
+          <w:szCs w:val="21"/>
+          <w:lang w:eastAsia="pt-BR"/>
+        </w:rPr>
+        <w:t xml:space="preserve"> </w:t>
+      </w:r>
+      <w:proofErr w:type="spellStart"/>
+      <w:r>
+        <w:rPr>
+          <w:rFonts w:ascii="Consolas" w:eastAsia="Times New Roman" w:hAnsi="Consolas" w:cs="Times New Roman"/>
+          <w:color w:val="C586C0"/>
+          <w:sz w:val="21"/>
+          <w:szCs w:val="21"/>
+          <w:lang w:eastAsia="pt-BR"/>
+        </w:rPr>
+        <w:t>import</w:t>
+      </w:r>
+      <w:proofErr w:type="spellEnd"/>
+      <w:r>
+        <w:rPr>
+          <w:rFonts w:ascii="Consolas" w:eastAsia="Times New Roman" w:hAnsi="Consolas" w:cs="Times New Roman"/>
+          <w:color w:val="CCCCCC"/>
+          <w:sz w:val="21"/>
+          <w:szCs w:val="21"/>
+          <w:lang w:eastAsia="pt-BR"/>
+        </w:rPr>
+        <w:t xml:space="preserve"> </w:t>
+      </w:r>
+      <w:proofErr w:type="spellStart"/>
+      <w:r>
+        <w:rPr>
+          <w:rFonts w:ascii="Consolas" w:eastAsia="Times New Roman" w:hAnsi="Consolas" w:cs="Times New Roman"/>
+          <w:color w:val="4EC9B0"/>
+          <w:sz w:val="21"/>
+          <w:szCs w:val="21"/>
+          <w:lang w:eastAsia="pt-BR"/>
+        </w:rPr>
+        <w:t>PontoTuristico</w:t>
+      </w:r>
+      <w:proofErr w:type="spellEnd"/>
+    </w:p>
+    <w:p>
+      <w:pPr>
+        <w:shd w:val="clear" w:color="auto" w:fill="1F1F1F"/>
+        <w:spacing w:after="0" w:line="285" w:lineRule="atLeast"/>
+        <w:rPr>
+          <w:rFonts w:ascii="Consolas" w:eastAsia="Times New Roman" w:hAnsi="Consolas" w:cs="Times New Roman"/>
+          <w:color w:val="CCCCCC"/>
+          <w:sz w:val="21"/>
+          <w:szCs w:val="21"/>
+          <w:lang w:eastAsia="pt-BR"/>
+        </w:rPr>
+      </w:pPr>
+    </w:p>
+    <w:p>
+      <w:pPr>
+        <w:shd w:val="clear" w:color="auto" w:fill="1F1F1F"/>
+        <w:spacing w:after="0" w:line="285" w:lineRule="atLeast"/>
+        <w:rPr>
+          <w:rFonts w:ascii="Consolas" w:eastAsia="Times New Roman" w:hAnsi="Consolas" w:cs="Times New Roman"/>
+          <w:color w:val="CCCCCC"/>
+          <w:sz w:val="21"/>
+          <w:szCs w:val="21"/>
+          <w:lang w:eastAsia="pt-BR"/>
+        </w:rPr>
+      </w:pPr>
+      <w:proofErr w:type="spellStart"/>
+      <w:proofErr w:type="gramStart"/>
+      <w:r>
+        <w:rPr>
+          <w:rFonts w:ascii="Consolas" w:eastAsia="Times New Roman" w:hAnsi="Consolas" w:cs="Times New Roman"/>
+          <w:color w:val="569CD6"/>
+          <w:sz w:val="21"/>
+          <w:szCs w:val="21"/>
+          <w:lang w:eastAsia="pt-BR"/>
+        </w:rPr>
+        <w:t>class</w:t>
+      </w:r>
+      <w:proofErr w:type="spellEnd"/>
+      <w:proofErr w:type="gramEnd"/>
+      <w:r>
+        <w:rPr>
+          <w:rFonts w:ascii="Consolas" w:eastAsia="Times New Roman" w:hAnsi="Consolas" w:cs="Times New Roman"/>
+          <w:color w:val="CCCCCC"/>
+          <w:sz w:val="21"/>
+          <w:szCs w:val="21"/>
+          <w:lang w:eastAsia="pt-BR"/>
+        </w:rPr>
+        <w:t xml:space="preserve"> </w:t>
+      </w:r>
+      <w:proofErr w:type="spellStart"/>
+      <w:r>
+        <w:rPr>
+          <w:rFonts w:ascii="Consolas" w:eastAsia="Times New Roman" w:hAnsi="Consolas" w:cs="Times New Roman"/>
+          <w:color w:val="4EC9B0"/>
+          <w:sz w:val="21"/>
+          <w:szCs w:val="21"/>
+          <w:lang w:eastAsia="pt-BR"/>
+        </w:rPr>
+        <w:t>PontoTuristicoSerializer</w:t>
+      </w:r>
+      <w:proofErr w:type="spellEnd"/>
+      <w:r>
+        <w:rPr>
+          <w:rFonts w:ascii="Consolas" w:eastAsia="Times New Roman" w:hAnsi="Consolas" w:cs="Times New Roman"/>
+          <w:color w:val="CCCCCC"/>
+          <w:sz w:val="21"/>
+          <w:szCs w:val="21"/>
+          <w:lang w:eastAsia="pt-BR"/>
+        </w:rPr>
+        <w:t>(</w:t>
+      </w:r>
+      <w:proofErr w:type="spellStart"/>
+      <w:r>
+        <w:rPr>
+          <w:rFonts w:ascii="Consolas" w:eastAsia="Times New Roman" w:hAnsi="Consolas" w:cs="Times New Roman"/>
+          <w:color w:val="4EC9B0"/>
+          <w:sz w:val="21"/>
+          <w:szCs w:val="21"/>
+          <w:lang w:eastAsia="pt-BR"/>
+        </w:rPr>
+        <w:t>ModelSerializer</w:t>
+      </w:r>
+      <w:proofErr w:type="spellEnd"/>
+      <w:r>
+        <w:rPr>
+          <w:rFonts w:ascii="Consolas" w:eastAsia="Times New Roman" w:hAnsi="Consolas" w:cs="Times New Roman"/>
+          <w:color w:val="CCCCCC"/>
+          <w:sz w:val="21"/>
+          <w:szCs w:val="21"/>
+          <w:lang w:eastAsia="pt-BR"/>
+        </w:rPr>
+        <w:t>):</w:t>
+      </w:r>
+    </w:p>
+    <w:p>
+      <w:pPr>
+        <w:shd w:val="clear" w:color="auto" w:fill="1F1F1F"/>
+        <w:spacing w:after="0" w:line="285" w:lineRule="atLeast"/>
+        <w:rPr>
+          <w:rFonts w:ascii="Consolas" w:eastAsia="Times New Roman" w:hAnsi="Consolas" w:cs="Times New Roman"/>
+          <w:color w:val="CCCCCC"/>
+          <w:sz w:val="21"/>
+          <w:szCs w:val="21"/>
+          <w:lang w:eastAsia="pt-BR"/>
+        </w:rPr>
+      </w:pPr>
+      <w:r>
+        <w:rPr>
+          <w:rFonts w:ascii="Consolas" w:eastAsia="Times New Roman" w:hAnsi="Consolas" w:cs="Times New Roman"/>
+          <w:color w:val="CCCCCC"/>
+          <w:sz w:val="21"/>
+          <w:szCs w:val="21"/>
+          <w:lang w:eastAsia="pt-BR"/>
+        </w:rPr>
+        <w:t xml:space="preserve">    </w:t>
+      </w:r>
+      <w:proofErr w:type="spellStart"/>
+      <w:proofErr w:type="gramStart"/>
+      <w:r>
+        <w:rPr>
+          <w:rFonts w:ascii="Consolas" w:eastAsia="Times New Roman" w:hAnsi="Consolas" w:cs="Times New Roman"/>
+          <w:color w:val="569CD6"/>
+          <w:sz w:val="21"/>
+          <w:szCs w:val="21"/>
+          <w:lang w:eastAsia="pt-BR"/>
+        </w:rPr>
+        <w:t>class</w:t>
+      </w:r>
+      <w:proofErr w:type="spellEnd"/>
+      <w:proofErr w:type="gramEnd"/>
+      <w:r>
+        <w:rPr>
+          <w:rFonts w:ascii="Consolas" w:eastAsia="Times New Roman" w:hAnsi="Consolas" w:cs="Times New Roman"/>
+          <w:color w:val="CCCCCC"/>
+          <w:sz w:val="21"/>
+          <w:szCs w:val="21"/>
+          <w:lang w:eastAsia="pt-BR"/>
+        </w:rPr>
+        <w:t xml:space="preserve"> </w:t>
+      </w:r>
+      <w:r>
+        <w:rPr>
+          <w:rFonts w:ascii="Consolas" w:eastAsia="Times New Roman" w:hAnsi="Consolas" w:cs="Times New Roman"/>
+          <w:color w:val="4EC9B0"/>
+          <w:sz w:val="21"/>
+          <w:szCs w:val="21"/>
+          <w:lang w:eastAsia="pt-BR"/>
+        </w:rPr>
+        <w:t>Meta</w:t>
+      </w:r>
+      <w:r>
+        <w:rPr>
+          <w:rFonts w:ascii="Consolas" w:eastAsia="Times New Roman" w:hAnsi="Consolas" w:cs="Times New Roman"/>
+          <w:color w:val="CCCCCC"/>
+          <w:sz w:val="21"/>
+          <w:szCs w:val="21"/>
+          <w:lang w:eastAsia="pt-BR"/>
+        </w:rPr>
+        <w:t>:</w:t>
+      </w:r>
+    </w:p>
+    <w:p>
+      <w:pPr>
+        <w:shd w:val="clear" w:color="auto" w:fill="1F1F1F"/>
+        <w:spacing w:after="0" w:line="285" w:lineRule="atLeast"/>
+        <w:rPr>
+          <w:rFonts w:ascii="Consolas" w:eastAsia="Times New Roman" w:hAnsi="Consolas" w:cs="Times New Roman"/>
+          <w:color w:val="CCCCCC"/>
+          <w:sz w:val="21"/>
+          <w:szCs w:val="21"/>
+          <w:lang w:eastAsia="pt-BR"/>
+        </w:rPr>
+      </w:pPr>
+      <w:r>
+        <w:rPr>
+          <w:rFonts w:ascii="Consolas" w:eastAsia="Times New Roman" w:hAnsi="Consolas" w:cs="Times New Roman"/>
+          <w:color w:val="CCCCCC"/>
+          <w:sz w:val="21"/>
+          <w:szCs w:val="21"/>
+          <w:lang w:eastAsia="pt-BR"/>
+        </w:rPr>
+        <w:t xml:space="preserve">        </w:t>
+      </w:r>
+      <w:proofErr w:type="spellStart"/>
+      <w:proofErr w:type="gramStart"/>
+      <w:r>
+        <w:rPr>
+          <w:rFonts w:ascii="Consolas" w:eastAsia="Times New Roman" w:hAnsi="Consolas" w:cs="Times New Roman"/>
+          <w:color w:val="9CDCFE"/>
+          <w:sz w:val="21"/>
+          <w:szCs w:val="21"/>
+          <w:lang w:eastAsia="pt-BR"/>
+        </w:rPr>
+        <w:t>model</w:t>
+      </w:r>
+      <w:proofErr w:type="spellEnd"/>
+      <w:proofErr w:type="gramEnd"/>
+      <w:r>
+        <w:rPr>
+          <w:rFonts w:ascii="Consolas" w:eastAsia="Times New Roman" w:hAnsi="Consolas" w:cs="Times New Roman"/>
+          <w:color w:val="CCCCCC"/>
+          <w:sz w:val="21"/>
+          <w:szCs w:val="21"/>
+          <w:lang w:eastAsia="pt-BR"/>
+        </w:rPr>
+        <w:t xml:space="preserve"> </w:t>
+      </w:r>
+      <w:r>
+        <w:rPr>
+          <w:rFonts w:ascii="Consolas" w:eastAsia="Times New Roman" w:hAnsi="Consolas" w:cs="Times New Roman"/>
+          <w:color w:val="D4D4D4"/>
+          <w:sz w:val="21"/>
+          <w:szCs w:val="21"/>
+          <w:lang w:eastAsia="pt-BR"/>
+        </w:rPr>
+        <w:t>=</w:t>
+      </w:r>
+      <w:r>
+        <w:rPr>
+          <w:rFonts w:ascii="Consolas" w:eastAsia="Times New Roman" w:hAnsi="Consolas" w:cs="Times New Roman"/>
+          <w:color w:val="CCCCCC"/>
+          <w:sz w:val="21"/>
+          <w:szCs w:val="21"/>
+          <w:lang w:eastAsia="pt-BR"/>
+        </w:rPr>
+        <w:t xml:space="preserve"> </w:t>
+      </w:r>
+      <w:proofErr w:type="spellStart"/>
+      <w:r>
+        <w:rPr>
+          <w:rFonts w:ascii="Consolas" w:eastAsia="Times New Roman" w:hAnsi="Consolas" w:cs="Times New Roman"/>
+          <w:color w:val="4EC9B0"/>
+          <w:sz w:val="21"/>
+          <w:szCs w:val="21"/>
+          <w:lang w:eastAsia="pt-BR"/>
+        </w:rPr>
+        <w:t>PontoTuristico</w:t>
+      </w:r>
+      <w:proofErr w:type="spellEnd"/>
+    </w:p>
+    <w:p>
+      <w:pPr>
+        <w:shd w:val="clear" w:color="auto" w:fill="1F1F1F"/>
+        <w:spacing w:after="0" w:line="285" w:lineRule="atLeast"/>
+        <w:rPr>
+          <w:rFonts w:ascii="Consolas" w:eastAsia="Times New Roman" w:hAnsi="Consolas" w:cs="Times New Roman"/>
+          <w:color w:val="CCCCCC"/>
+          <w:sz w:val="21"/>
+          <w:szCs w:val="21"/>
+          <w:lang w:eastAsia="pt-BR"/>
+        </w:rPr>
+      </w:pPr>
+      <w:r>
+        <w:rPr>
+          <w:rFonts w:ascii="Consolas" w:eastAsia="Times New Roman" w:hAnsi="Consolas" w:cs="Times New Roman"/>
+          <w:color w:val="CCCCCC"/>
+          <w:sz w:val="21"/>
+          <w:szCs w:val="21"/>
+          <w:lang w:eastAsia="pt-BR"/>
+        </w:rPr>
+        <w:t xml:space="preserve">        </w:t>
+      </w:r>
+      <w:proofErr w:type="spellStart"/>
+      <w:proofErr w:type="gramStart"/>
+      <w:r>
+        <w:rPr>
+          <w:rFonts w:ascii="Consolas" w:eastAsia="Times New Roman" w:hAnsi="Consolas" w:cs="Times New Roman"/>
+          <w:color w:val="9CDCFE"/>
+          <w:sz w:val="21"/>
+          <w:szCs w:val="21"/>
+          <w:lang w:eastAsia="pt-BR"/>
+        </w:rPr>
+        <w:t>fields</w:t>
+      </w:r>
+      <w:proofErr w:type="spellEnd"/>
+      <w:proofErr w:type="gramEnd"/>
+      <w:r>
+        <w:rPr>
+          <w:rFonts w:ascii="Consolas" w:eastAsia="Times New Roman" w:hAnsi="Consolas" w:cs="Times New Roman"/>
+          <w:color w:val="CCCCCC"/>
+          <w:sz w:val="21"/>
+          <w:szCs w:val="21"/>
+          <w:lang w:eastAsia="pt-BR"/>
+        </w:rPr>
+        <w:t xml:space="preserve"> </w:t>
+      </w:r>
+      <w:r>
+        <w:rPr>
+          <w:rFonts w:ascii="Consolas" w:eastAsia="Times New Roman" w:hAnsi="Consolas" w:cs="Times New Roman"/>
+          <w:color w:val="D4D4D4"/>
+          <w:sz w:val="21"/>
+          <w:szCs w:val="21"/>
+          <w:lang w:eastAsia="pt-BR"/>
+        </w:rPr>
+        <w:t>=</w:t>
+      </w:r>
+      <w:r>
+        <w:rPr>
+          <w:rFonts w:ascii="Consolas" w:eastAsia="Times New Roman" w:hAnsi="Consolas" w:cs="Times New Roman"/>
+          <w:color w:val="CCCCCC"/>
+          <w:sz w:val="21"/>
+          <w:szCs w:val="21"/>
+          <w:lang w:eastAsia="pt-BR"/>
+        </w:rPr>
+        <w:t xml:space="preserve"> (</w:t>
+      </w:r>
+      <w:r>
+        <w:rPr>
+          <w:rFonts w:ascii="Consolas" w:eastAsia="Times New Roman" w:hAnsi="Consolas" w:cs="Times New Roman"/>
+          <w:color w:val="CE9178"/>
+          <w:sz w:val="21"/>
+          <w:szCs w:val="21"/>
+          <w:lang w:eastAsia="pt-BR"/>
+        </w:rPr>
+        <w:t>'id'</w:t>
+      </w:r>
+      <w:r>
+        <w:rPr>
+          <w:rFonts w:ascii="Consolas" w:eastAsia="Times New Roman" w:hAnsi="Consolas" w:cs="Times New Roman"/>
+          <w:color w:val="CCCCCC"/>
+          <w:sz w:val="21"/>
+          <w:szCs w:val="21"/>
+          <w:lang w:eastAsia="pt-BR"/>
+        </w:rPr>
+        <w:t xml:space="preserve">, </w:t>
+      </w:r>
+      <w:r>
+        <w:rPr>
+          <w:rFonts w:ascii="Consolas" w:eastAsia="Times New Roman" w:hAnsi="Consolas" w:cs="Times New Roman"/>
+          <w:color w:val="CE9178"/>
+          <w:sz w:val="21"/>
+          <w:szCs w:val="21"/>
+          <w:lang w:eastAsia="pt-BR"/>
+        </w:rPr>
+        <w:t>'nome'</w:t>
+      </w:r>
+      <w:r>
+        <w:rPr>
+          <w:rFonts w:ascii="Consolas" w:eastAsia="Times New Roman" w:hAnsi="Consolas" w:cs="Times New Roman"/>
+          <w:color w:val="CCCCCC"/>
+          <w:sz w:val="21"/>
+          <w:szCs w:val="21"/>
+          <w:lang w:eastAsia="pt-BR"/>
+        </w:rPr>
+        <w:t xml:space="preserve">, </w:t>
+      </w:r>
+      <w:r>
+        <w:rPr>
+          <w:rFonts w:ascii="Consolas" w:eastAsia="Times New Roman" w:hAnsi="Consolas" w:cs="Times New Roman"/>
+          <w:color w:val="CE9178"/>
+          <w:sz w:val="21"/>
+          <w:szCs w:val="21"/>
+          <w:lang w:eastAsia="pt-BR"/>
+        </w:rPr>
+        <w:t>'</w:t>
+      </w:r>
+      <w:proofErr w:type="spellStart"/>
+      <w:r>
+        <w:rPr>
+          <w:rFonts w:ascii="Consolas" w:eastAsia="Times New Roman" w:hAnsi="Consolas" w:cs="Times New Roman"/>
+          <w:color w:val="CE9178"/>
+          <w:sz w:val="21"/>
+          <w:szCs w:val="21"/>
+          <w:lang w:eastAsia="pt-BR"/>
+        </w:rPr>
+        <w:t>descricao</w:t>
+      </w:r>
+      <w:proofErr w:type="spellEnd"/>
+      <w:r>
+        <w:rPr>
+          <w:rFonts w:ascii="Consolas" w:eastAsia="Times New Roman" w:hAnsi="Consolas" w:cs="Times New Roman"/>
+          <w:color w:val="CE9178"/>
+          <w:sz w:val="21"/>
+          <w:szCs w:val="21"/>
+          <w:lang w:eastAsia="pt-BR"/>
+        </w:rPr>
+        <w:t>'</w:t>
+      </w:r>
+      <w:r>
+        <w:rPr>
+          <w:rFonts w:ascii="Consolas" w:eastAsia="Times New Roman" w:hAnsi="Consolas" w:cs="Times New Roman"/>
+          <w:color w:val="CCCCCC"/>
+          <w:sz w:val="21"/>
+          <w:szCs w:val="21"/>
+          <w:lang w:eastAsia="pt-BR"/>
+        </w:rPr>
+        <w:t xml:space="preserve">) </w:t>
+      </w:r>
+      <w:r>
+        <w:rPr>
+          <w:rFonts w:ascii="Consolas" w:eastAsia="Times New Roman" w:hAnsi="Consolas" w:cs="Times New Roman"/>
+          <w:color w:val="6A9955"/>
+          <w:sz w:val="21"/>
+          <w:szCs w:val="21"/>
+          <w:lang w:eastAsia="pt-BR"/>
+        </w:rPr>
+        <w:t xml:space="preserve">#Não inserir muitos campos pois o </w:t>
+      </w:r>
+      <w:proofErr w:type="spellStart"/>
+      <w:r>
+        <w:rPr>
+          <w:rFonts w:ascii="Consolas" w:eastAsia="Times New Roman" w:hAnsi="Consolas" w:cs="Times New Roman"/>
+          <w:color w:val="6A9955"/>
+          <w:sz w:val="21"/>
+          <w:szCs w:val="21"/>
+          <w:lang w:eastAsia="pt-BR"/>
+        </w:rPr>
+        <w:t>serializer</w:t>
+      </w:r>
+      <w:proofErr w:type="spellEnd"/>
+      <w:r>
+        <w:rPr>
+          <w:rFonts w:ascii="Consolas" w:eastAsia="Times New Roman" w:hAnsi="Consolas" w:cs="Times New Roman"/>
+          <w:color w:val="6A9955"/>
+          <w:sz w:val="21"/>
+          <w:szCs w:val="21"/>
+          <w:lang w:eastAsia="pt-BR"/>
+        </w:rPr>
+        <w:t xml:space="preserve"> vai ficar muito pesado e fica lento de abrir no celular ou outro dispositivo.</w:t>
+      </w:r>
+    </w:p>
+    <w:p>
       <w:bookmarkStart w:id="0" w:name="_GoBack"/>
       <w:bookmarkEnd w:id="0"/>
     </w:p>

--- a/Orientações gerais API.docx
+++ b/Orientações gerais API.docx
@@ -7837,7 +7837,58 @@
         <w:t xml:space="preserve"> vai ficar muito pesado e fica lento de abrir no celular ou outro dispositivo.</w:t>
       </w:r>
     </w:p>
-    <w:p>
+    <w:p/>
+    <w:p>
+      <w:r>
+        <w:t xml:space="preserve">Agora vamos iniciar a criação de </w:t>
+      </w:r>
+      <w:proofErr w:type="spellStart"/>
+      <w:r>
+        <w:t>endpoints</w:t>
+      </w:r>
+      <w:proofErr w:type="spellEnd"/>
+      <w:r>
+        <w:t>.</w:t>
+      </w:r>
+    </w:p>
+    <w:p>
+      <w:proofErr w:type="spellStart"/>
+      <w:r>
+        <w:t>Endpoint</w:t>
+      </w:r>
+      <w:proofErr w:type="spellEnd"/>
+      <w:r>
+        <w:t xml:space="preserve"> é a </w:t>
+      </w:r>
+      <w:proofErr w:type="spellStart"/>
+      <w:r>
+        <w:t>url</w:t>
+      </w:r>
+      <w:proofErr w:type="spellEnd"/>
+      <w:r>
+        <w:t xml:space="preserve"> que me guia para um determinado recurso. Por exemplo, a </w:t>
+      </w:r>
+      <w:proofErr w:type="spellStart"/>
+      <w:r>
+        <w:t>url</w:t>
+      </w:r>
+      <w:proofErr w:type="spellEnd"/>
+      <w:r>
+        <w:t xml:space="preserve"> que me guia para o recurso avaliações do meu site chama </w:t>
+      </w:r>
+      <w:proofErr w:type="spellStart"/>
+      <w:r>
+        <w:t>endpoint</w:t>
+      </w:r>
+      <w:proofErr w:type="spellEnd"/>
+      <w:r>
+        <w:t>.</w:t>
+      </w:r>
+    </w:p>
+    <w:p>
+      <w:r>
+        <w:t>Basta fazer o mesmo processo dentro das pastas API de todos os recursos.</w:t>
+      </w:r>
       <w:bookmarkStart w:id="0" w:name="_GoBack"/>
       <w:bookmarkEnd w:id="0"/>
     </w:p>

--- a/Orientações gerais API.docx
+++ b/Orientações gerais API.docx
@@ -174,8 +174,15 @@
       <w:proofErr w:type="spellEnd"/>
     </w:p>
     <w:p/>
-    <w:p>
-      <w:r>
+    <w:p/>
+    <w:p/>
+    <w:p>
+      <w:bookmarkStart w:id="0" w:name="_GoBack"/>
+      <w:bookmarkEnd w:id="0"/>
+    </w:p>
+    <w:p>
+      <w:r>
+        <w:lastRenderedPageBreak/>
         <w:t>Passo a passo:</w:t>
       </w:r>
     </w:p>
@@ -210,7 +217,6 @@
     </w:p>
     <w:p>
       <w:r>
-        <w:lastRenderedPageBreak/>
         <w:t xml:space="preserve">Isso vai criar uma pasta nova com o nome dessa </w:t>
       </w:r>
       <w:proofErr w:type="spellStart"/>
@@ -2264,6 +2270,7 @@
     </w:p>
     <w:p>
       <w:r>
+        <w:lastRenderedPageBreak/>
         <w:t>A partir desse momento, vamos conseguir criar e modelar as aplicações que estão atreladas ao módulo principal, que serão as atrações, a localização, as avaliações e os usuários.</w:t>
       </w:r>
     </w:p>
@@ -2295,7 +2302,6 @@
     </w:p>
     <w:p>
       <w:r>
-        <w:lastRenderedPageBreak/>
         <w:t>Depois disso, vai no arquivo settings.py e escreve o nome dela no campo INSTALLED_APPS</w:t>
       </w:r>
     </w:p>
@@ -3853,10 +3859,7 @@
     </w:p>
     <w:p>
       <w:r>
-        <w:t>Depois disso, ainda dentro da pasta atrações, vamos criar novamente a pasta API e dentro dela aqueles 3 arquivos criados anteriormente (</w:t>
-      </w:r>
-      <w:r>
-        <w:t>__init__.py</w:t>
+        <w:t>Depois disso, ainda dentro da pasta atrações, vamos criar novamente a pasta API e dentro dela aqueles 3 arquivos criados anteriormente (__init__.py</w:t>
       </w:r>
       <w:r>
         <w:tab/>
@@ -3864,10 +3867,7 @@
       </w:r>
       <w:r>
         <w:tab/>
-        <w:t>viewsets.py</w:t>
-      </w:r>
-      <w:r>
-        <w:t>).</w:t>
+        <w:t>viewsets.py).</w:t>
       </w:r>
     </w:p>
     <w:p/>
@@ -3949,7 +3949,6 @@
     </w:p>
     <w:p>
       <w:r>
-        <w:lastRenderedPageBreak/>
         <w:t xml:space="preserve">Agora, arquivo models.py dentro da pasta </w:t>
       </w:r>
       <w:proofErr w:type="spellStart"/>
@@ -6544,7 +6543,6 @@
     <w:p/>
     <w:p>
       <w:r>
-        <w:lastRenderedPageBreak/>
         <w:t>Na pasta API de cada uma das aplicações, pelo que entendi, vamos ter isso:</w:t>
       </w:r>
     </w:p>
@@ -7889,8 +7887,6 @@
       <w:r>
         <w:t>Basta fazer o mesmo processo dentro das pastas API de todos os recursos.</w:t>
       </w:r>
-      <w:bookmarkStart w:id="0" w:name="_GoBack"/>
-      <w:bookmarkEnd w:id="0"/>
     </w:p>
     <w:sectPr>
       <w:pgSz w:w="11906" w:h="16838"/>

--- a/Orientações gerais API.docx
+++ b/Orientações gerais API.docx
@@ -176,10 +176,7 @@
     <w:p/>
     <w:p/>
     <w:p/>
-    <w:p>
-      <w:bookmarkStart w:id="0" w:name="_GoBack"/>
-      <w:bookmarkEnd w:id="0"/>
-    </w:p>
+    <w:p/>
     <w:p>
       <w:r>
         <w:lastRenderedPageBreak/>
@@ -1160,7 +1157,6 @@
         </w:rPr>
         <w:t xml:space="preserve">    </w:t>
       </w:r>
-      <w:proofErr w:type="gramStart"/>
       <w:r>
         <w:rPr>
           <w:rFonts w:ascii="Consolas" w:eastAsia="Times New Roman" w:hAnsi="Consolas" w:cs="Times New Roman"/>
@@ -1171,7 +1167,6 @@
         </w:rPr>
         <w:t>aprovado</w:t>
       </w:r>
-      <w:proofErr w:type="gramEnd"/>
       <w:r>
         <w:rPr>
           <w:rFonts w:ascii="Consolas" w:eastAsia="Times New Roman" w:hAnsi="Consolas" w:cs="Times New Roman"/>
@@ -1321,7 +1316,6 @@
         <w:t xml:space="preserve">    </w:t>
       </w:r>
       <w:proofErr w:type="spellStart"/>
-      <w:proofErr w:type="gramStart"/>
       <w:r>
         <w:rPr>
           <w:rFonts w:ascii="Consolas" w:eastAsia="Times New Roman" w:hAnsi="Consolas" w:cs="Times New Roman"/>
@@ -1333,7 +1327,6 @@
         <w:t>class</w:t>
       </w:r>
       <w:proofErr w:type="spellEnd"/>
-      <w:proofErr w:type="gramEnd"/>
       <w:r>
         <w:rPr>
           <w:rFonts w:ascii="Consolas" w:eastAsia="Times New Roman" w:hAnsi="Consolas" w:cs="Times New Roman"/>
@@ -1388,7 +1381,6 @@
         <w:t xml:space="preserve">        </w:t>
       </w:r>
       <w:proofErr w:type="spellStart"/>
-      <w:proofErr w:type="gramStart"/>
       <w:r>
         <w:rPr>
           <w:rFonts w:ascii="Consolas" w:eastAsia="Times New Roman" w:hAnsi="Consolas" w:cs="Times New Roman"/>
@@ -1400,7 +1392,6 @@
         <w:t>ordering</w:t>
       </w:r>
       <w:proofErr w:type="spellEnd"/>
-      <w:proofErr w:type="gramEnd"/>
       <w:r>
         <w:rPr>
           <w:rFonts w:ascii="Consolas" w:eastAsia="Times New Roman" w:hAnsi="Consolas" w:cs="Times New Roman"/>
@@ -1485,7 +1476,6 @@
         <w:t xml:space="preserve">        </w:t>
       </w:r>
       <w:proofErr w:type="spellStart"/>
-      <w:proofErr w:type="gramStart"/>
       <w:r>
         <w:rPr>
           <w:rFonts w:ascii="Consolas" w:eastAsia="Times New Roman" w:hAnsi="Consolas" w:cs="Times New Roman"/>
@@ -1494,18 +1484,7 @@
           <w:szCs w:val="21"/>
           <w:lang w:eastAsia="pt-BR"/>
         </w:rPr>
-        <w:t>verbose</w:t>
-      </w:r>
-      <w:proofErr w:type="gramEnd"/>
-      <w:r>
-        <w:rPr>
-          <w:rFonts w:ascii="Consolas" w:eastAsia="Times New Roman" w:hAnsi="Consolas" w:cs="Times New Roman"/>
-          <w:color w:val="9CDCFE"/>
-          <w:sz w:val="21"/>
-          <w:szCs w:val="21"/>
-          <w:lang w:eastAsia="pt-BR"/>
-        </w:rPr>
-        <w:t>_name_plural</w:t>
+        <w:t>verbose_name_plural</w:t>
       </w:r>
       <w:proofErr w:type="spellEnd"/>
       <w:r>
@@ -1585,7 +1564,6 @@
         <w:t xml:space="preserve">    </w:t>
       </w:r>
       <w:proofErr w:type="spellStart"/>
-      <w:proofErr w:type="gramStart"/>
       <w:r>
         <w:rPr>
           <w:rFonts w:ascii="Consolas" w:eastAsia="Times New Roman" w:hAnsi="Consolas" w:cs="Times New Roman"/>
@@ -1597,7 +1575,6 @@
         <w:t>def</w:t>
       </w:r>
       <w:proofErr w:type="spellEnd"/>
-      <w:proofErr w:type="gramEnd"/>
       <w:r>
         <w:rPr>
           <w:rFonts w:ascii="Consolas" w:eastAsia="Times New Roman" w:hAnsi="Consolas" w:cs="Times New Roman"/>
@@ -1694,7 +1671,6 @@
         <w:t xml:space="preserve">        </w:t>
       </w:r>
       <w:proofErr w:type="spellStart"/>
-      <w:proofErr w:type="gramStart"/>
       <w:r>
         <w:rPr>
           <w:rFonts w:ascii="Consolas" w:eastAsia="Times New Roman" w:hAnsi="Consolas" w:cs="Times New Roman"/>
@@ -1706,7 +1682,6 @@
         <w:t>return</w:t>
       </w:r>
       <w:proofErr w:type="spellEnd"/>
-      <w:proofErr w:type="gramEnd"/>
       <w:r>
         <w:rPr>
           <w:rFonts w:ascii="Consolas" w:eastAsia="Times New Roman" w:hAnsi="Consolas" w:cs="Times New Roman"/>
@@ -1785,7 +1760,6 @@
         <w:tab/>
       </w:r>
       <w:proofErr w:type="spellStart"/>
-      <w:proofErr w:type="gramStart"/>
       <w:r>
         <w:rPr>
           <w:rFonts w:ascii="Consolas" w:eastAsia="Times New Roman" w:hAnsi="Consolas" w:cs="Times New Roman"/>
@@ -1797,7 +1771,6 @@
         <w:t>from</w:t>
       </w:r>
       <w:proofErr w:type="spellEnd"/>
-      <w:proofErr w:type="gramEnd"/>
       <w:r>
         <w:rPr>
           <w:rFonts w:ascii="Consolas" w:eastAsia="Times New Roman" w:hAnsi="Consolas" w:cs="Times New Roman"/>
@@ -2058,7 +2031,6 @@
         </w:rPr>
       </w:pPr>
       <w:proofErr w:type="spellStart"/>
-      <w:proofErr w:type="gramStart"/>
       <w:r>
         <w:rPr>
           <w:rFonts w:ascii="Consolas" w:eastAsia="Times New Roman" w:hAnsi="Consolas" w:cs="Times New Roman"/>
@@ -2092,7 +2064,6 @@
         <w:t>models</w:t>
       </w:r>
       <w:proofErr w:type="spellEnd"/>
-      <w:proofErr w:type="gramEnd"/>
       <w:r>
         <w:rPr>
           <w:rFonts w:ascii="Consolas" w:eastAsia="Times New Roman" w:hAnsi="Consolas" w:cs="Times New Roman"/>
@@ -2329,7 +2300,6 @@
         </w:rPr>
       </w:pPr>
       <w:proofErr w:type="spellStart"/>
-      <w:proofErr w:type="gramStart"/>
       <w:r>
         <w:rPr>
           <w:rFonts w:ascii="Consolas" w:eastAsia="Times New Roman" w:hAnsi="Consolas" w:cs="Times New Roman"/>
@@ -2341,7 +2311,6 @@
         <w:t>from</w:t>
       </w:r>
       <w:proofErr w:type="spellEnd"/>
-      <w:proofErr w:type="gramEnd"/>
       <w:r>
         <w:rPr>
           <w:rFonts w:ascii="Consolas" w:eastAsia="Times New Roman" w:hAnsi="Consolas" w:cs="Times New Roman"/>
@@ -2579,7 +2548,6 @@
         </w:rPr>
       </w:pPr>
       <w:proofErr w:type="spellStart"/>
-      <w:proofErr w:type="gramStart"/>
       <w:r>
         <w:rPr>
           <w:rFonts w:ascii="Consolas" w:eastAsia="Times New Roman" w:hAnsi="Consolas" w:cs="Times New Roman"/>
@@ -2591,7 +2559,6 @@
         <w:t>class</w:t>
       </w:r>
       <w:proofErr w:type="spellEnd"/>
-      <w:proofErr w:type="gramEnd"/>
       <w:r>
         <w:rPr>
           <w:rFonts w:ascii="Consolas" w:eastAsia="Times New Roman" w:hAnsi="Consolas" w:cs="Times New Roman"/>
@@ -2689,7 +2656,6 @@
         </w:rPr>
         <w:t xml:space="preserve">    </w:t>
       </w:r>
-      <w:proofErr w:type="gramStart"/>
       <w:r>
         <w:rPr>
           <w:rFonts w:ascii="Consolas" w:eastAsia="Times New Roman" w:hAnsi="Consolas" w:cs="Times New Roman"/>
@@ -2700,7 +2666,6 @@
         </w:rPr>
         <w:t>nome</w:t>
       </w:r>
-      <w:proofErr w:type="gramEnd"/>
       <w:r>
         <w:rPr>
           <w:rFonts w:ascii="Consolas" w:eastAsia="Times New Roman" w:hAnsi="Consolas" w:cs="Times New Roman"/>
@@ -2839,7 +2804,6 @@
         <w:t xml:space="preserve">    </w:t>
       </w:r>
       <w:proofErr w:type="spellStart"/>
-      <w:proofErr w:type="gramStart"/>
       <w:r>
         <w:rPr>
           <w:rFonts w:ascii="Consolas" w:eastAsia="Times New Roman" w:hAnsi="Consolas" w:cs="Times New Roman"/>
@@ -2851,7 +2815,6 @@
         <w:t>descricao</w:t>
       </w:r>
       <w:proofErr w:type="spellEnd"/>
-      <w:proofErr w:type="gramEnd"/>
       <w:r>
         <w:rPr>
           <w:rFonts w:ascii="Consolas" w:eastAsia="Times New Roman" w:hAnsi="Consolas" w:cs="Times New Roman"/>
@@ -2948,7 +2911,6 @@
         <w:t xml:space="preserve">    </w:t>
       </w:r>
       <w:proofErr w:type="spellStart"/>
-      <w:proofErr w:type="gramStart"/>
       <w:r>
         <w:rPr>
           <w:rFonts w:ascii="Consolas" w:eastAsia="Times New Roman" w:hAnsi="Consolas" w:cs="Times New Roman"/>
@@ -2957,18 +2919,7 @@
           <w:szCs w:val="21"/>
           <w:lang w:eastAsia="pt-BR"/>
         </w:rPr>
-        <w:t>horario</w:t>
-      </w:r>
-      <w:proofErr w:type="gramEnd"/>
-      <w:r>
-        <w:rPr>
-          <w:rFonts w:ascii="Consolas" w:eastAsia="Times New Roman" w:hAnsi="Consolas" w:cs="Times New Roman"/>
-          <w:color w:val="9CDCFE"/>
-          <w:sz w:val="21"/>
-          <w:szCs w:val="21"/>
-          <w:lang w:eastAsia="pt-BR"/>
-        </w:rPr>
-        <w:t>_func</w:t>
+        <w:t>horario_func</w:t>
       </w:r>
       <w:proofErr w:type="spellEnd"/>
       <w:r>
@@ -3067,7 +3018,6 @@
         <w:t xml:space="preserve">    </w:t>
       </w:r>
       <w:proofErr w:type="spellStart"/>
-      <w:proofErr w:type="gramStart"/>
       <w:r>
         <w:rPr>
           <w:rFonts w:ascii="Consolas" w:eastAsia="Times New Roman" w:hAnsi="Consolas" w:cs="Times New Roman"/>
@@ -3076,18 +3026,7 @@
           <w:szCs w:val="21"/>
           <w:lang w:eastAsia="pt-BR"/>
         </w:rPr>
-        <w:t>idade</w:t>
-      </w:r>
-      <w:proofErr w:type="gramEnd"/>
-      <w:r>
-        <w:rPr>
-          <w:rFonts w:ascii="Consolas" w:eastAsia="Times New Roman" w:hAnsi="Consolas" w:cs="Times New Roman"/>
-          <w:color w:val="9CDCFE"/>
-          <w:sz w:val="21"/>
-          <w:szCs w:val="21"/>
-          <w:lang w:eastAsia="pt-BR"/>
-        </w:rPr>
-        <w:t>_minima</w:t>
+        <w:t>idade_minima</w:t>
       </w:r>
       <w:proofErr w:type="spellEnd"/>
       <w:r>
@@ -3199,7 +3138,6 @@
         <w:t xml:space="preserve">    </w:t>
       </w:r>
       <w:proofErr w:type="spellStart"/>
-      <w:proofErr w:type="gramStart"/>
       <w:r>
         <w:rPr>
           <w:rFonts w:ascii="Consolas" w:eastAsia="Times New Roman" w:hAnsi="Consolas" w:cs="Times New Roman"/>
@@ -3211,7 +3149,6 @@
         <w:t>def</w:t>
       </w:r>
       <w:proofErr w:type="spellEnd"/>
-      <w:proofErr w:type="gramEnd"/>
       <w:r>
         <w:rPr>
           <w:rFonts w:ascii="Consolas" w:eastAsia="Times New Roman" w:hAnsi="Consolas" w:cs="Times New Roman"/>
@@ -3308,7 +3245,6 @@
         <w:t xml:space="preserve">        </w:t>
       </w:r>
       <w:proofErr w:type="spellStart"/>
-      <w:proofErr w:type="gramStart"/>
       <w:r>
         <w:rPr>
           <w:rFonts w:ascii="Consolas" w:eastAsia="Times New Roman" w:hAnsi="Consolas" w:cs="Times New Roman"/>
@@ -3320,7 +3256,6 @@
         <w:t>return</w:t>
       </w:r>
       <w:proofErr w:type="spellEnd"/>
-      <w:proofErr w:type="gramEnd"/>
       <w:r>
         <w:rPr>
           <w:rFonts w:ascii="Consolas" w:eastAsia="Times New Roman" w:hAnsi="Consolas" w:cs="Times New Roman"/>
@@ -3415,7 +3350,6 @@
         </w:rPr>
       </w:pPr>
       <w:proofErr w:type="spellStart"/>
-      <w:proofErr w:type="gramStart"/>
       <w:r>
         <w:rPr>
           <w:rFonts w:ascii="Consolas" w:eastAsia="Times New Roman" w:hAnsi="Consolas" w:cs="Times New Roman"/>
@@ -3427,7 +3361,6 @@
         <w:t>from</w:t>
       </w:r>
       <w:proofErr w:type="spellEnd"/>
-      <w:proofErr w:type="gramEnd"/>
       <w:r>
         <w:rPr>
           <w:rFonts w:ascii="Consolas" w:eastAsia="Times New Roman" w:hAnsi="Consolas" w:cs="Times New Roman"/>
@@ -3528,7 +3461,6 @@
         </w:rPr>
       </w:pPr>
       <w:proofErr w:type="spellStart"/>
-      <w:proofErr w:type="gramStart"/>
       <w:r>
         <w:rPr>
           <w:rFonts w:ascii="Consolas" w:eastAsia="Times New Roman" w:hAnsi="Consolas" w:cs="Times New Roman"/>
@@ -3562,7 +3494,6 @@
         <w:t>models</w:t>
       </w:r>
       <w:proofErr w:type="spellEnd"/>
-      <w:proofErr w:type="gramEnd"/>
       <w:r>
         <w:rPr>
           <w:rFonts w:ascii="Consolas" w:eastAsia="Times New Roman" w:hAnsi="Consolas" w:cs="Times New Roman"/>
@@ -3834,12 +3765,10 @@
         <w:t>Agora temos que criar o banco de dados, criar as migrações e migrar. (</w:t>
       </w:r>
       <w:proofErr w:type="spellStart"/>
-      <w:proofErr w:type="gramStart"/>
       <w:r>
         <w:t>makemigrations</w:t>
       </w:r>
       <w:proofErr w:type="spellEnd"/>
-      <w:proofErr w:type="gramEnd"/>
       <w:r>
         <w:t xml:space="preserve">, </w:t>
       </w:r>
@@ -3975,7 +3904,6 @@
         </w:rPr>
       </w:pPr>
       <w:proofErr w:type="spellStart"/>
-      <w:proofErr w:type="gramStart"/>
       <w:r>
         <w:rPr>
           <w:rFonts w:ascii="Consolas" w:eastAsia="Times New Roman" w:hAnsi="Consolas" w:cs="Times New Roman"/>
@@ -3987,7 +3915,6 @@
         <w:t>from</w:t>
       </w:r>
       <w:proofErr w:type="spellEnd"/>
-      <w:proofErr w:type="gramEnd"/>
       <w:r>
         <w:rPr>
           <w:rFonts w:ascii="Consolas" w:eastAsia="Times New Roman" w:hAnsi="Consolas" w:cs="Times New Roman"/>
@@ -4088,7 +4015,6 @@
         </w:rPr>
       </w:pPr>
       <w:proofErr w:type="spellStart"/>
-      <w:proofErr w:type="gramStart"/>
       <w:r>
         <w:rPr>
           <w:rFonts w:ascii="Consolas" w:eastAsia="Times New Roman" w:hAnsi="Consolas" w:cs="Times New Roman"/>
@@ -4100,7 +4026,6 @@
         <w:t>from</w:t>
       </w:r>
       <w:proofErr w:type="spellEnd"/>
-      <w:proofErr w:type="gramEnd"/>
       <w:r>
         <w:rPr>
           <w:rFonts w:ascii="Consolas" w:eastAsia="Times New Roman" w:hAnsi="Consolas" w:cs="Times New Roman"/>
@@ -4365,7 +4290,6 @@
         </w:rPr>
       </w:pPr>
       <w:proofErr w:type="spellStart"/>
-      <w:proofErr w:type="gramStart"/>
       <w:r>
         <w:rPr>
           <w:rFonts w:ascii="Consolas" w:eastAsia="Times New Roman" w:hAnsi="Consolas" w:cs="Times New Roman"/>
@@ -4377,7 +4301,6 @@
         <w:t>class</w:t>
       </w:r>
       <w:proofErr w:type="spellEnd"/>
-      <w:proofErr w:type="gramEnd"/>
       <w:r>
         <w:rPr>
           <w:rFonts w:ascii="Consolas" w:eastAsia="Times New Roman" w:hAnsi="Consolas" w:cs="Times New Roman"/>
@@ -4476,7 +4399,6 @@
         <w:t xml:space="preserve">    </w:t>
       </w:r>
       <w:proofErr w:type="spellStart"/>
-      <w:proofErr w:type="gramStart"/>
       <w:r>
         <w:rPr>
           <w:rFonts w:ascii="Consolas" w:eastAsia="Times New Roman" w:hAnsi="Consolas" w:cs="Times New Roman"/>
@@ -4488,7 +4410,6 @@
         <w:t>usuario</w:t>
       </w:r>
       <w:proofErr w:type="spellEnd"/>
-      <w:proofErr w:type="gramEnd"/>
       <w:r>
         <w:rPr>
           <w:rFonts w:ascii="Consolas" w:eastAsia="Times New Roman" w:hAnsi="Consolas" w:cs="Times New Roman"/>
@@ -4671,7 +4592,6 @@
         <w:t xml:space="preserve">    </w:t>
       </w:r>
       <w:proofErr w:type="spellStart"/>
-      <w:proofErr w:type="gramStart"/>
       <w:r>
         <w:rPr>
           <w:rFonts w:ascii="Consolas" w:eastAsia="Times New Roman" w:hAnsi="Consolas" w:cs="Times New Roman"/>
@@ -4683,7 +4603,6 @@
         <w:t>comentario</w:t>
       </w:r>
       <w:proofErr w:type="spellEnd"/>
-      <w:proofErr w:type="gramEnd"/>
       <w:r>
         <w:rPr>
           <w:rFonts w:ascii="Consolas" w:eastAsia="Times New Roman" w:hAnsi="Consolas" w:cs="Times New Roman"/>
@@ -4779,7 +4698,6 @@
         </w:rPr>
         <w:t xml:space="preserve">    </w:t>
       </w:r>
-      <w:proofErr w:type="gramStart"/>
       <w:r>
         <w:rPr>
           <w:rFonts w:ascii="Consolas" w:eastAsia="Times New Roman" w:hAnsi="Consolas" w:cs="Times New Roman"/>
@@ -4790,7 +4708,6 @@
         </w:rPr>
         <w:t>data</w:t>
       </w:r>
-      <w:proofErr w:type="gramEnd"/>
       <w:r>
         <w:rPr>
           <w:rFonts w:ascii="Consolas" w:eastAsia="Times New Roman" w:hAnsi="Consolas" w:cs="Times New Roman"/>
@@ -4930,7 +4847,6 @@
         </w:rPr>
         <w:t xml:space="preserve">    </w:t>
       </w:r>
-      <w:proofErr w:type="gramStart"/>
       <w:r>
         <w:rPr>
           <w:rFonts w:ascii="Consolas" w:eastAsia="Times New Roman" w:hAnsi="Consolas" w:cs="Times New Roman"/>
@@ -4941,7 +4857,6 @@
         </w:rPr>
         <w:t>aprovado</w:t>
       </w:r>
-      <w:proofErr w:type="gramEnd"/>
       <w:r>
         <w:rPr>
           <w:rFonts w:ascii="Consolas" w:eastAsia="Times New Roman" w:hAnsi="Consolas" w:cs="Times New Roman"/>
@@ -5091,7 +5006,6 @@
         <w:t xml:space="preserve">    </w:t>
       </w:r>
       <w:proofErr w:type="spellStart"/>
-      <w:proofErr w:type="gramStart"/>
       <w:r>
         <w:rPr>
           <w:rFonts w:ascii="Consolas" w:eastAsia="Times New Roman" w:hAnsi="Consolas" w:cs="Times New Roman"/>
@@ -5103,7 +5017,6 @@
         <w:t>def</w:t>
       </w:r>
       <w:proofErr w:type="spellEnd"/>
-      <w:proofErr w:type="gramEnd"/>
       <w:r>
         <w:rPr>
           <w:rFonts w:ascii="Consolas" w:eastAsia="Times New Roman" w:hAnsi="Consolas" w:cs="Times New Roman"/>
@@ -5200,7 +5113,6 @@
         <w:t xml:space="preserve">        </w:t>
       </w:r>
       <w:proofErr w:type="spellStart"/>
-      <w:proofErr w:type="gramStart"/>
       <w:r>
         <w:rPr>
           <w:rFonts w:ascii="Consolas" w:eastAsia="Times New Roman" w:hAnsi="Consolas" w:cs="Times New Roman"/>
@@ -5212,7 +5124,6 @@
         <w:t>return</w:t>
       </w:r>
       <w:proofErr w:type="spellEnd"/>
-      <w:proofErr w:type="gramEnd"/>
       <w:r>
         <w:rPr>
           <w:rFonts w:ascii="Consolas" w:eastAsia="Times New Roman" w:hAnsi="Consolas" w:cs="Times New Roman"/>
@@ -5368,7 +5279,6 @@
         </w:rPr>
       </w:pPr>
       <w:proofErr w:type="spellStart"/>
-      <w:proofErr w:type="gramStart"/>
       <w:r>
         <w:rPr>
           <w:rFonts w:ascii="Consolas" w:eastAsia="Times New Roman" w:hAnsi="Consolas" w:cs="Times New Roman"/>
@@ -5380,7 +5290,6 @@
         <w:t>from</w:t>
       </w:r>
       <w:proofErr w:type="spellEnd"/>
-      <w:proofErr w:type="gramEnd"/>
       <w:r>
         <w:rPr>
           <w:rFonts w:ascii="Consolas" w:eastAsia="Times New Roman" w:hAnsi="Consolas" w:cs="Times New Roman"/>
@@ -5481,7 +5390,6 @@
         </w:rPr>
       </w:pPr>
       <w:proofErr w:type="spellStart"/>
-      <w:proofErr w:type="gramStart"/>
       <w:r>
         <w:rPr>
           <w:rFonts w:ascii="Consolas" w:eastAsia="Times New Roman" w:hAnsi="Consolas" w:cs="Times New Roman"/>
@@ -5493,7 +5401,6 @@
         <w:t>from</w:t>
       </w:r>
       <w:proofErr w:type="spellEnd"/>
-      <w:proofErr w:type="gramEnd"/>
       <w:r>
         <w:rPr>
           <w:rFonts w:ascii="Consolas" w:eastAsia="Times New Roman" w:hAnsi="Consolas" w:cs="Times New Roman"/>
@@ -5592,7 +5499,6 @@
         </w:rPr>
       </w:pPr>
       <w:proofErr w:type="spellStart"/>
-      <w:proofErr w:type="gramStart"/>
       <w:r>
         <w:rPr>
           <w:rFonts w:ascii="Consolas" w:eastAsia="Times New Roman" w:hAnsi="Consolas" w:cs="Times New Roman"/>
@@ -5604,7 +5510,6 @@
         <w:t>from</w:t>
       </w:r>
       <w:proofErr w:type="spellEnd"/>
-      <w:proofErr w:type="gramEnd"/>
       <w:r>
         <w:rPr>
           <w:rFonts w:ascii="Consolas" w:eastAsia="Times New Roman" w:hAnsi="Consolas" w:cs="Times New Roman"/>
@@ -5685,7 +5590,6 @@
         </w:rPr>
       </w:pPr>
       <w:proofErr w:type="spellStart"/>
-      <w:proofErr w:type="gramStart"/>
       <w:r>
         <w:rPr>
           <w:rFonts w:ascii="Consolas" w:eastAsia="Times New Roman" w:hAnsi="Consolas" w:cs="Times New Roman"/>
@@ -5697,7 +5601,6 @@
         <w:t>from</w:t>
       </w:r>
       <w:proofErr w:type="spellEnd"/>
-      <w:proofErr w:type="gramEnd"/>
       <w:r>
         <w:rPr>
           <w:rFonts w:ascii="Consolas" w:eastAsia="Times New Roman" w:hAnsi="Consolas" w:cs="Times New Roman"/>
@@ -5818,7 +5721,6 @@
         </w:rPr>
       </w:pPr>
       <w:proofErr w:type="spellStart"/>
-      <w:proofErr w:type="gramStart"/>
       <w:r>
         <w:rPr>
           <w:rFonts w:ascii="Consolas" w:eastAsia="Times New Roman" w:hAnsi="Consolas" w:cs="Times New Roman"/>
@@ -5830,7 +5732,6 @@
         <w:t>from</w:t>
       </w:r>
       <w:proofErr w:type="spellEnd"/>
-      <w:proofErr w:type="gramEnd"/>
       <w:r>
         <w:rPr>
           <w:rFonts w:ascii="Consolas" w:eastAsia="Times New Roman" w:hAnsi="Consolas" w:cs="Times New Roman"/>
@@ -5962,7 +5863,6 @@
         </w:rPr>
       </w:pPr>
       <w:proofErr w:type="spellStart"/>
-      <w:proofErr w:type="gramStart"/>
       <w:r>
         <w:rPr>
           <w:rFonts w:ascii="Consolas" w:eastAsia="Times New Roman" w:hAnsi="Consolas" w:cs="Times New Roman"/>
@@ -5974,7 +5874,6 @@
         <w:t>router</w:t>
       </w:r>
       <w:proofErr w:type="spellEnd"/>
-      <w:proofErr w:type="gramEnd"/>
       <w:r>
         <w:rPr>
           <w:rFonts w:ascii="Consolas" w:eastAsia="Times New Roman" w:hAnsi="Consolas" w:cs="Times New Roman"/>
@@ -6193,7 +6092,6 @@
         </w:rPr>
       </w:pPr>
       <w:proofErr w:type="spellStart"/>
-      <w:proofErr w:type="gramStart"/>
       <w:r>
         <w:rPr>
           <w:rFonts w:ascii="Consolas" w:eastAsia="Times New Roman" w:hAnsi="Consolas" w:cs="Times New Roman"/>
@@ -6205,7 +6103,6 @@
         <w:t>urlpatterns</w:t>
       </w:r>
       <w:proofErr w:type="spellEnd"/>
-      <w:proofErr w:type="gramEnd"/>
       <w:r>
         <w:rPr>
           <w:rFonts w:ascii="Consolas" w:eastAsia="Times New Roman" w:hAnsi="Consolas" w:cs="Times New Roman"/>
@@ -6259,7 +6156,6 @@
         </w:rPr>
         <w:t xml:space="preserve">    </w:t>
       </w:r>
-      <w:proofErr w:type="gramStart"/>
       <w:r>
         <w:rPr>
           <w:rFonts w:ascii="Consolas" w:eastAsia="Times New Roman" w:hAnsi="Consolas" w:cs="Times New Roman"/>
@@ -6280,7 +6176,6 @@
         </w:rPr>
         <w:t>(</w:t>
       </w:r>
-      <w:proofErr w:type="gramEnd"/>
       <w:r>
         <w:rPr>
           <w:rFonts w:ascii="Consolas" w:eastAsia="Times New Roman" w:hAnsi="Consolas" w:cs="Times New Roman"/>
@@ -6386,7 +6281,6 @@
         </w:rPr>
         <w:t xml:space="preserve">    </w:t>
       </w:r>
-      <w:proofErr w:type="gramStart"/>
       <w:r>
         <w:rPr>
           <w:rFonts w:ascii="Consolas" w:eastAsia="Times New Roman" w:hAnsi="Consolas" w:cs="Times New Roman"/>
@@ -6407,7 +6301,6 @@
         </w:rPr>
         <w:t>(</w:t>
       </w:r>
-      <w:proofErr w:type="gramEnd"/>
       <w:r>
         <w:rPr>
           <w:rFonts w:ascii="Consolas" w:eastAsia="Times New Roman" w:hAnsi="Consolas" w:cs="Times New Roman"/>
@@ -6564,7 +6457,6 @@
         </w:rPr>
       </w:pPr>
       <w:proofErr w:type="spellStart"/>
-      <w:proofErr w:type="gramStart"/>
       <w:r>
         <w:rPr>
           <w:rFonts w:ascii="Consolas" w:eastAsia="Times New Roman" w:hAnsi="Consolas" w:cs="Times New Roman"/>
@@ -6576,7 +6468,6 @@
         <w:t>from</w:t>
       </w:r>
       <w:proofErr w:type="spellEnd"/>
-      <w:proofErr w:type="gramEnd"/>
       <w:r>
         <w:rPr>
           <w:rFonts w:ascii="Consolas" w:eastAsia="Times New Roman" w:hAnsi="Consolas" w:cs="Times New Roman"/>
@@ -6677,7 +6568,6 @@
         </w:rPr>
       </w:pPr>
       <w:proofErr w:type="spellStart"/>
-      <w:proofErr w:type="gramStart"/>
       <w:r>
         <w:rPr>
           <w:rFonts w:ascii="Consolas" w:eastAsia="Times New Roman" w:hAnsi="Consolas" w:cs="Times New Roman"/>
@@ -6689,7 +6579,6 @@
         <w:t>from</w:t>
       </w:r>
       <w:proofErr w:type="spellEnd"/>
-      <w:proofErr w:type="gramEnd"/>
       <w:r>
         <w:rPr>
           <w:rFonts w:ascii="Consolas" w:eastAsia="Times New Roman" w:hAnsi="Consolas" w:cs="Times New Roman"/>
@@ -6790,7 +6679,6 @@
         </w:rPr>
       </w:pPr>
       <w:proofErr w:type="spellStart"/>
-      <w:proofErr w:type="gramStart"/>
       <w:r>
         <w:rPr>
           <w:rFonts w:ascii="Consolas" w:eastAsia="Times New Roman" w:hAnsi="Consolas" w:cs="Times New Roman"/>
@@ -6824,7 +6712,6 @@
         <w:t>serializers</w:t>
       </w:r>
       <w:proofErr w:type="spellEnd"/>
-      <w:proofErr w:type="gramEnd"/>
       <w:r>
         <w:rPr>
           <w:rFonts w:ascii="Consolas" w:eastAsia="Times New Roman" w:hAnsi="Consolas" w:cs="Times New Roman"/>
@@ -6896,7 +6783,6 @@
         </w:rPr>
       </w:pPr>
       <w:proofErr w:type="spellStart"/>
-      <w:proofErr w:type="gramStart"/>
       <w:r>
         <w:rPr>
           <w:rFonts w:ascii="Consolas" w:eastAsia="Times New Roman" w:hAnsi="Consolas" w:cs="Times New Roman"/>
@@ -6908,7 +6794,6 @@
         <w:t>class</w:t>
       </w:r>
       <w:proofErr w:type="spellEnd"/>
-      <w:proofErr w:type="gramEnd"/>
       <w:r>
         <w:rPr>
           <w:rFonts w:ascii="Consolas" w:eastAsia="Times New Roman" w:hAnsi="Consolas" w:cs="Times New Roman"/>
@@ -6987,7 +6872,6 @@
         <w:t xml:space="preserve">    </w:t>
       </w:r>
       <w:proofErr w:type="spellStart"/>
-      <w:proofErr w:type="gramStart"/>
       <w:r>
         <w:rPr>
           <w:rFonts w:ascii="Consolas" w:eastAsia="Times New Roman" w:hAnsi="Consolas" w:cs="Times New Roman"/>
@@ -6999,7 +6883,6 @@
         <w:t>queryset</w:t>
       </w:r>
       <w:proofErr w:type="spellEnd"/>
-      <w:proofErr w:type="gramEnd"/>
       <w:r>
         <w:rPr>
           <w:rFonts w:ascii="Consolas" w:eastAsia="Times New Roman" w:hAnsi="Consolas" w:cs="Times New Roman"/>
@@ -7116,7 +6999,6 @@
         <w:t xml:space="preserve">    </w:t>
       </w:r>
       <w:proofErr w:type="spellStart"/>
-      <w:proofErr w:type="gramStart"/>
       <w:r>
         <w:rPr>
           <w:rFonts w:ascii="Consolas" w:eastAsia="Times New Roman" w:hAnsi="Consolas" w:cs="Times New Roman"/>
@@ -7125,18 +7007,7 @@
           <w:szCs w:val="21"/>
           <w:lang w:eastAsia="pt-BR"/>
         </w:rPr>
-        <w:t>serializer</w:t>
-      </w:r>
-      <w:proofErr w:type="gramEnd"/>
-      <w:r>
-        <w:rPr>
-          <w:rFonts w:ascii="Consolas" w:eastAsia="Times New Roman" w:hAnsi="Consolas" w:cs="Times New Roman"/>
-          <w:color w:val="9CDCFE"/>
-          <w:sz w:val="21"/>
-          <w:szCs w:val="21"/>
-          <w:lang w:eastAsia="pt-BR"/>
-        </w:rPr>
-        <w:t>_class</w:t>
+        <w:t>serializer_class</w:t>
       </w:r>
       <w:proofErr w:type="spellEnd"/>
       <w:r>
@@ -7201,7 +7072,6 @@
         </w:rPr>
       </w:pPr>
       <w:proofErr w:type="spellStart"/>
-      <w:proofErr w:type="gramStart"/>
       <w:r>
         <w:rPr>
           <w:rFonts w:ascii="Consolas" w:eastAsia="Times New Roman" w:hAnsi="Consolas" w:cs="Times New Roman"/>
@@ -7213,7 +7083,6 @@
         <w:t>from</w:t>
       </w:r>
       <w:proofErr w:type="spellEnd"/>
-      <w:proofErr w:type="gramEnd"/>
       <w:r>
         <w:rPr>
           <w:rFonts w:ascii="Consolas" w:eastAsia="Times New Roman" w:hAnsi="Consolas" w:cs="Times New Roman"/>
@@ -7314,7 +7183,6 @@
         </w:rPr>
       </w:pPr>
       <w:proofErr w:type="spellStart"/>
-      <w:proofErr w:type="gramStart"/>
       <w:r>
         <w:rPr>
           <w:rFonts w:ascii="Consolas" w:eastAsia="Times New Roman" w:hAnsi="Consolas" w:cs="Times New Roman"/>
@@ -7326,7 +7194,6 @@
         <w:t>from</w:t>
       </w:r>
       <w:proofErr w:type="spellEnd"/>
-      <w:proofErr w:type="gramEnd"/>
       <w:r>
         <w:rPr>
           <w:rFonts w:ascii="Consolas" w:eastAsia="Times New Roman" w:hAnsi="Consolas" w:cs="Times New Roman"/>
@@ -7440,7 +7307,6 @@
         </w:rPr>
       </w:pPr>
       <w:proofErr w:type="spellStart"/>
-      <w:proofErr w:type="gramStart"/>
       <w:r>
         <w:rPr>
           <w:rFonts w:ascii="Consolas" w:eastAsia="Times New Roman" w:hAnsi="Consolas" w:cs="Times New Roman"/>
@@ -7452,7 +7318,6 @@
         <w:t>class</w:t>
       </w:r>
       <w:proofErr w:type="spellEnd"/>
-      <w:proofErr w:type="gramEnd"/>
       <w:r>
         <w:rPr>
           <w:rFonts w:ascii="Consolas" w:eastAsia="Times New Roman" w:hAnsi="Consolas" w:cs="Times New Roman"/>
@@ -7531,7 +7396,6 @@
         <w:t xml:space="preserve">    </w:t>
       </w:r>
       <w:proofErr w:type="spellStart"/>
-      <w:proofErr w:type="gramStart"/>
       <w:r>
         <w:rPr>
           <w:rFonts w:ascii="Consolas" w:eastAsia="Times New Roman" w:hAnsi="Consolas" w:cs="Times New Roman"/>
@@ -7543,7 +7407,6 @@
         <w:t>class</w:t>
       </w:r>
       <w:proofErr w:type="spellEnd"/>
-      <w:proofErr w:type="gramEnd"/>
       <w:r>
         <w:rPr>
           <w:rFonts w:ascii="Consolas" w:eastAsia="Times New Roman" w:hAnsi="Consolas" w:cs="Times New Roman"/>
@@ -7598,7 +7461,6 @@
         <w:t xml:space="preserve">        </w:t>
       </w:r>
       <w:proofErr w:type="spellStart"/>
-      <w:proofErr w:type="gramStart"/>
       <w:r>
         <w:rPr>
           <w:rFonts w:ascii="Consolas" w:eastAsia="Times New Roman" w:hAnsi="Consolas" w:cs="Times New Roman"/>
@@ -7610,7 +7472,6 @@
         <w:t>model</w:t>
       </w:r>
       <w:proofErr w:type="spellEnd"/>
-      <w:proofErr w:type="gramEnd"/>
       <w:r>
         <w:rPr>
           <w:rFonts w:ascii="Consolas" w:eastAsia="Times New Roman" w:hAnsi="Consolas" w:cs="Times New Roman"/>
@@ -7677,7 +7538,6 @@
         <w:t xml:space="preserve">        </w:t>
       </w:r>
       <w:proofErr w:type="spellStart"/>
-      <w:proofErr w:type="gramStart"/>
       <w:r>
         <w:rPr>
           <w:rFonts w:ascii="Consolas" w:eastAsia="Times New Roman" w:hAnsi="Consolas" w:cs="Times New Roman"/>
@@ -7689,7 +7549,6 @@
         <w:t>fields</w:t>
       </w:r>
       <w:proofErr w:type="spellEnd"/>
-      <w:proofErr w:type="gramEnd"/>
       <w:r>
         <w:rPr>
           <w:rFonts w:ascii="Consolas" w:eastAsia="Times New Roman" w:hAnsi="Consolas" w:cs="Times New Roman"/>
@@ -7887,6 +7746,47 @@
       <w:r>
         <w:t>Basta fazer o mesmo processo dentro das pastas API de todos os recursos.</w:t>
       </w:r>
+    </w:p>
+    <w:p/>
+    <w:p>
+      <w:r>
+        <w:t xml:space="preserve">Criar nova </w:t>
+      </w:r>
+      <w:proofErr w:type="spellStart"/>
+      <w:r>
+        <w:t>branch</w:t>
+      </w:r>
+      <w:proofErr w:type="spellEnd"/>
+    </w:p>
+    <w:p>
+      <w:proofErr w:type="spellStart"/>
+      <w:r>
+        <w:t>git</w:t>
+      </w:r>
+      <w:proofErr w:type="spellEnd"/>
+      <w:r>
+        <w:t xml:space="preserve"> </w:t>
+      </w:r>
+      <w:proofErr w:type="spellStart"/>
+      <w:r>
+        <w:t>checkout</w:t>
+      </w:r>
+      <w:proofErr w:type="spellEnd"/>
+      <w:r>
+        <w:t xml:space="preserve"> -b '</w:t>
+      </w:r>
+      <w:proofErr w:type="spellStart"/>
+      <w:r>
+        <w:t>NomeDaBranch</w:t>
+      </w:r>
+      <w:proofErr w:type="spellEnd"/>
+      <w:r>
+        <w:t>'</w:t>
+      </w:r>
+    </w:p>
+    <w:p>
+      <w:bookmarkStart w:id="0" w:name="_GoBack"/>
+      <w:bookmarkEnd w:id="0"/>
     </w:p>
     <w:sectPr>
       <w:pgSz w:w="11906" w:h="16838"/>
